--- a/PDFS/C# COMPLETO Programaç╞o Orientada a Objetos + Projetos.docx
+++ b/PDFS/C# COMPLETO Programaç╞o Orientada a Objetos + Projetos.docx
@@ -18,8 +18,21 @@
           <w:numId w:val="1"/>
         </w:numPr>
       </w:pPr>
-      <w:r>
-        <w:t>Namespace: Agrupamento de classes relacionadas. É uma boa prática colocar as classes criadas dentro de namespaces;</w:t>
+      <w:proofErr w:type="spellStart"/>
+      <w:r>
+        <w:t>Namespace</w:t>
+      </w:r>
+      <w:proofErr w:type="spellEnd"/>
+      <w:r>
+        <w:t xml:space="preserve">: Agrupamento de classes relacionadas. É uma boa prática colocar as classes criadas dentro de </w:t>
+      </w:r>
+      <w:proofErr w:type="spellStart"/>
+      <w:r>
+        <w:t>namespaces</w:t>
+      </w:r>
+      <w:proofErr w:type="spellEnd"/>
+      <w:r>
+        <w:t>;</w:t>
       </w:r>
     </w:p>
     <w:p>
@@ -39,7 +52,15 @@
         </w:numPr>
       </w:pPr>
       <w:r>
-        <w:t>Visual Studio Code com a extensão C# instalada;</w:t>
+        <w:t xml:space="preserve">Visual Studio </w:t>
+      </w:r>
+      <w:proofErr w:type="spellStart"/>
+      <w:r>
+        <w:t>Code</w:t>
+      </w:r>
+      <w:proofErr w:type="spellEnd"/>
+      <w:r>
+        <w:t xml:space="preserve"> com a extensão C# instalada;</w:t>
       </w:r>
     </w:p>
     <w:p>
@@ -75,8 +96,13 @@
         </w:numPr>
       </w:pPr>
       <w:r>
-        <w:t>Abrir o VSCode</w:t>
-      </w:r>
+        <w:t xml:space="preserve">Abrir o </w:t>
+      </w:r>
+      <w:proofErr w:type="spellStart"/>
+      <w:r>
+        <w:t>VSCode</w:t>
+      </w:r>
+      <w:proofErr w:type="spellEnd"/>
     </w:p>
     <w:p>
       <w:pPr>
@@ -89,6 +115,7 @@
       <w:r>
         <w:t xml:space="preserve">E no terminal (posicionado na pasta criada) executar: </w:t>
       </w:r>
+      <w:proofErr w:type="spellStart"/>
       <w:r>
         <w:rPr>
           <w:b/>
@@ -96,7 +123,17 @@
           <w:i/>
           <w:iCs/>
         </w:rPr>
-        <w:t>dotnet new console --framework net5.0</w:t>
+        <w:t>dotnet</w:t>
+      </w:r>
+      <w:proofErr w:type="spellEnd"/>
+      <w:r>
+        <w:rPr>
+          <w:b/>
+          <w:bCs/>
+          <w:i/>
+          <w:iCs/>
+        </w:rPr>
+        <w:t xml:space="preserve"> new console --framework net5.0</w:t>
       </w:r>
     </w:p>
     <w:p>
@@ -108,7 +145,23 @@
         </w:numPr>
       </w:pPr>
       <w:r>
-        <w:t>O código de modelo define uma classe, Program , com um único método, Main.</w:t>
+        <w:t xml:space="preserve">O código de modelo define uma classe, </w:t>
+      </w:r>
+      <w:proofErr w:type="spellStart"/>
+      <w:r>
+        <w:t>Program</w:t>
+      </w:r>
+      <w:proofErr w:type="spellEnd"/>
+      <w:r>
+        <w:t xml:space="preserve"> , com um único método, </w:t>
+      </w:r>
+      <w:proofErr w:type="spellStart"/>
+      <w:r>
+        <w:t>Main</w:t>
+      </w:r>
+      <w:proofErr w:type="spellEnd"/>
+      <w:r>
+        <w:t>.</w:t>
       </w:r>
     </w:p>
     <w:p>
@@ -119,8 +172,29 @@
           <w:numId w:val="1"/>
         </w:numPr>
       </w:pPr>
-      <w:r>
-        <w:t>Main é o ponto de entrada do aplicativo, o método que é chamado automaticamente pelo runtime quando ele inicia o aplicativo. Quaisquer argumentos de linha de comando fornecidos quando o aplicativo for iniciado estão disponíveis na matriz args.</w:t>
+      <w:proofErr w:type="spellStart"/>
+      <w:r>
+        <w:t>Main</w:t>
+      </w:r>
+      <w:proofErr w:type="spellEnd"/>
+      <w:r>
+        <w:t xml:space="preserve"> é o ponto de entrada do aplicativo, o método que é chamado automaticamente pelo </w:t>
+      </w:r>
+      <w:proofErr w:type="spellStart"/>
+      <w:r>
+        <w:t>runtime</w:t>
+      </w:r>
+      <w:proofErr w:type="spellEnd"/>
+      <w:r>
+        <w:t xml:space="preserve"> quando ele inicia o aplicativo. Quaisquer argumentos de linha de comando fornecidos quando o aplicativo for iniciado estão disponíveis na matriz </w:t>
+      </w:r>
+      <w:proofErr w:type="spellStart"/>
+      <w:r>
+        <w:t>args</w:t>
+      </w:r>
+      <w:proofErr w:type="spellEnd"/>
+      <w:r>
+        <w:t>.</w:t>
       </w:r>
     </w:p>
     <w:p>
@@ -183,15 +257,36 @@
         </w:numPr>
       </w:pPr>
       <w:r>
-        <w:t>Para executar o aplicativo: dotnet run</w:t>
-      </w:r>
+        <w:t xml:space="preserve">Para executar o aplicativo: </w:t>
+      </w:r>
+      <w:proofErr w:type="spellStart"/>
+      <w:r>
+        <w:t>dotnet</w:t>
+      </w:r>
+      <w:proofErr w:type="spellEnd"/>
+      <w:r>
+        <w:t xml:space="preserve"> </w:t>
+      </w:r>
+      <w:proofErr w:type="spellStart"/>
+      <w:r>
+        <w:t>run</w:t>
+      </w:r>
+      <w:proofErr w:type="spellEnd"/>
     </w:p>
     <w:p>
       <w:pPr>
         <w:pStyle w:val="Ttulo1"/>
       </w:pPr>
       <w:r>
-        <w:t>Estrutura de um Program C#</w:t>
+        <w:t xml:space="preserve">Estrutura de um </w:t>
+      </w:r>
+      <w:proofErr w:type="spellStart"/>
+      <w:r>
+        <w:t>Program</w:t>
+      </w:r>
+      <w:proofErr w:type="spellEnd"/>
+      <w:r>
+        <w:t xml:space="preserve"> C#</w:t>
       </w:r>
     </w:p>
     <w:p>
@@ -203,7 +298,15 @@
         </w:numPr>
       </w:pPr>
       <w:r>
-        <w:t>.csproj: Arquivo de configuração</w:t>
+        <w:t>.</w:t>
+      </w:r>
+      <w:proofErr w:type="spellStart"/>
+      <w:r>
+        <w:t>csproj</w:t>
+      </w:r>
+      <w:proofErr w:type="spellEnd"/>
+      <w:r>
+        <w:t>: Arquivo de configuração</w:t>
       </w:r>
     </w:p>
     <w:p>
@@ -215,7 +318,15 @@
         </w:numPr>
       </w:pPr>
       <w:r>
-        <w:t>.cs: Arquivo com o fonte em C#</w:t>
+        <w:t>.</w:t>
+      </w:r>
+      <w:proofErr w:type="spellStart"/>
+      <w:r>
+        <w:t>cs</w:t>
+      </w:r>
+      <w:proofErr w:type="spellEnd"/>
+      <w:r>
+        <w:t>: Arquivo com o fonte em C#</w:t>
       </w:r>
     </w:p>
     <w:p>
@@ -227,7 +338,15 @@
         </w:numPr>
       </w:pPr>
       <w:r>
-        <w:t>Pasta obj e bin: Arquivos compilados</w:t>
+        <w:t xml:space="preserve">Pasta </w:t>
+      </w:r>
+      <w:proofErr w:type="spellStart"/>
+      <w:r>
+        <w:t>obj</w:t>
+      </w:r>
+      <w:proofErr w:type="spellEnd"/>
+      <w:r>
+        <w:t xml:space="preserve"> e bin: Arquivos compilados</w:t>
       </w:r>
     </w:p>
     <w:p>
@@ -312,7 +431,15 @@
       </w:pPr>
       <w:r>
         <w:lastRenderedPageBreak/>
-        <w:t>Declaração: int x = 10;</w:t>
+        <w:t xml:space="preserve">Declaração: </w:t>
+      </w:r>
+      <w:proofErr w:type="spellStart"/>
+      <w:r>
+        <w:t>int</w:t>
+      </w:r>
+      <w:proofErr w:type="spellEnd"/>
+      <w:r>
+        <w:t xml:space="preserve"> x = 10;</w:t>
       </w:r>
     </w:p>
     <w:p>
@@ -324,7 +451,15 @@
         </w:numPr>
       </w:pPr>
       <w:r>
-        <w:t>Overflow: Cálculo extrapola o tamanho da variável fazendo com que a variável receba o valor do limite oposto (Exemplo1: byte n1 = 255 // n1++ // Resultado = 0; Exemplo2: sbyte n1 = 127 // n1++ // Resultado = -128)</w:t>
+        <w:t xml:space="preserve">Overflow: Cálculo extrapola o tamanho da variável fazendo com que a variável receba o valor do limite oposto (Exemplo1: byte n1 = 255 // n1++ // Resultado = 0; Exemplo2: </w:t>
+      </w:r>
+      <w:proofErr w:type="spellStart"/>
+      <w:r>
+        <w:t>sbyte</w:t>
+      </w:r>
+      <w:proofErr w:type="spellEnd"/>
+      <w:r>
+        <w:t xml:space="preserve"> n1 = 127 // n1++ // Resultado = -128)</w:t>
       </w:r>
     </w:p>
     <w:p>
@@ -336,7 +471,23 @@
         </w:numPr>
       </w:pPr>
       <w:r>
-        <w:t>Ao utilizar long, acrescentar o “L” no final como boas práticas: long y = 246298356L</w:t>
+        <w:t xml:space="preserve">Ao utilizar </w:t>
+      </w:r>
+      <w:proofErr w:type="spellStart"/>
+      <w:r>
+        <w:t>long</w:t>
+      </w:r>
+      <w:proofErr w:type="spellEnd"/>
+      <w:r>
+        <w:t xml:space="preserve">, acrescentar o “L” no final como boas práticas: </w:t>
+      </w:r>
+      <w:proofErr w:type="spellStart"/>
+      <w:r>
+        <w:t>long</w:t>
+      </w:r>
+      <w:proofErr w:type="spellEnd"/>
+      <w:r>
+        <w:t xml:space="preserve"> y = 246298356L</w:t>
       </w:r>
     </w:p>
     <w:p>
@@ -360,7 +511,15 @@
         </w:numPr>
       </w:pPr>
       <w:r>
-        <w:t>Char: Utilizar aspas simples; Strings: aspas duplas</w:t>
+        <w:t xml:space="preserve">Char: Utilizar aspas simples; </w:t>
+      </w:r>
+      <w:proofErr w:type="spellStart"/>
+      <w:r>
+        <w:t>Strings</w:t>
+      </w:r>
+      <w:proofErr w:type="spellEnd"/>
+      <w:r>
+        <w:t>: aspas duplas</w:t>
       </w:r>
     </w:p>
     <w:p>
@@ -372,7 +531,23 @@
         </w:numPr>
       </w:pPr>
       <w:r>
-        <w:t>Variável float: utilizar um ‘f’ no final (Exemplo: float a = 1.75f)</w:t>
+        <w:t xml:space="preserve">Variável </w:t>
+      </w:r>
+      <w:proofErr w:type="spellStart"/>
+      <w:r>
+        <w:t>float</w:t>
+      </w:r>
+      <w:proofErr w:type="spellEnd"/>
+      <w:r>
+        <w:t xml:space="preserve">: utilizar um ‘f’ no final (Exemplo: </w:t>
+      </w:r>
+      <w:proofErr w:type="spellStart"/>
+      <w:r>
+        <w:t>float</w:t>
+      </w:r>
+      <w:proofErr w:type="spellEnd"/>
+      <w:r>
+        <w:t xml:space="preserve"> a = 1.75f)</w:t>
       </w:r>
     </w:p>
     <w:p>
@@ -436,7 +611,31 @@
         </w:numPr>
       </w:pPr>
       <w:r>
-        <w:t>Toda classe em C# é uma subclasse de object, logo, ele pode receber tipos float, string, char e etc.</w:t>
+        <w:t xml:space="preserve">Toda classe em C# é uma subclasse de </w:t>
+      </w:r>
+      <w:proofErr w:type="spellStart"/>
+      <w:r>
+        <w:t>object</w:t>
+      </w:r>
+      <w:proofErr w:type="spellEnd"/>
+      <w:r>
+        <w:t xml:space="preserve">, logo, ele pode receber tipos </w:t>
+      </w:r>
+      <w:proofErr w:type="spellStart"/>
+      <w:r>
+        <w:t>float</w:t>
+      </w:r>
+      <w:proofErr w:type="spellEnd"/>
+      <w:r>
+        <w:t xml:space="preserve">, </w:t>
+      </w:r>
+      <w:proofErr w:type="spellStart"/>
+      <w:r>
+        <w:t>string</w:t>
+      </w:r>
+      <w:proofErr w:type="spellEnd"/>
+      <w:r>
+        <w:t>, char e etc.</w:t>
       </w:r>
     </w:p>
     <w:p>
@@ -506,8 +705,21 @@
           <w:numId w:val="1"/>
         </w:numPr>
       </w:pPr>
-      <w:r>
-        <w:t>Camel Case: lastName (parâmetros de métodos, variáveis dentro de métodos)</w:t>
+      <w:proofErr w:type="spellStart"/>
+      <w:r>
+        <w:t>Camel</w:t>
+      </w:r>
+      <w:proofErr w:type="spellEnd"/>
+      <w:r>
+        <w:t xml:space="preserve"> Case: </w:t>
+      </w:r>
+      <w:proofErr w:type="spellStart"/>
+      <w:r>
+        <w:t>lastName</w:t>
+      </w:r>
+      <w:proofErr w:type="spellEnd"/>
+      <w:r>
+        <w:t xml:space="preserve"> (parâmetros de métodos, variáveis dentro de métodos)</w:t>
       </w:r>
     </w:p>
     <w:p>
@@ -519,7 +731,31 @@
         </w:numPr>
       </w:pPr>
       <w:r>
-        <w:t>Pascal Case: LastName (namespaces, classe, properties e métodos)</w:t>
+        <w:t xml:space="preserve">Pascal Case: </w:t>
+      </w:r>
+      <w:proofErr w:type="spellStart"/>
+      <w:r>
+        <w:t>LastName</w:t>
+      </w:r>
+      <w:proofErr w:type="spellEnd"/>
+      <w:r>
+        <w:t xml:space="preserve"> (</w:t>
+      </w:r>
+      <w:proofErr w:type="spellStart"/>
+      <w:r>
+        <w:t>namespaces</w:t>
+      </w:r>
+      <w:proofErr w:type="spellEnd"/>
+      <w:r>
+        <w:t xml:space="preserve">, classe, </w:t>
+      </w:r>
+      <w:proofErr w:type="spellStart"/>
+      <w:r>
+        <w:t>properties</w:t>
+      </w:r>
+      <w:proofErr w:type="spellEnd"/>
+      <w:r>
+        <w:t xml:space="preserve"> e métodos)</w:t>
       </w:r>
     </w:p>
     <w:p>
@@ -531,7 +767,15 @@
         </w:numPr>
       </w:pPr>
       <w:r>
-        <w:t>Padrão _lastName (atributos "internos" da classe)</w:t>
+        <w:t>Padrão _</w:t>
+      </w:r>
+      <w:proofErr w:type="spellStart"/>
+      <w:r>
+        <w:t>lastName</w:t>
+      </w:r>
+      <w:proofErr w:type="spellEnd"/>
+      <w:r>
+        <w:t xml:space="preserve"> (atributos "internos" da classe)</w:t>
       </w:r>
     </w:p>
     <w:p>
@@ -539,8 +783,13 @@
         <w:pStyle w:val="Ttulo1"/>
       </w:pPr>
       <w:r>
-        <w:t>Combinar Strings</w:t>
-      </w:r>
+        <w:t xml:space="preserve">Combinar </w:t>
+      </w:r>
+      <w:proofErr w:type="spellStart"/>
+      <w:r>
+        <w:t>Strings</w:t>
+      </w:r>
+      <w:proofErr w:type="spellEnd"/>
     </w:p>
     <w:p>
       <w:pPr>
@@ -550,8 +799,21 @@
           <w:numId w:val="1"/>
         </w:numPr>
       </w:pPr>
-      <w:r>
-        <w:t>PlaceHolders: Console.WriteLine("{0} tem {1} anos e tem saldo igual a {2:F2} reais", nome, idade, saldo);</w:t>
+      <w:proofErr w:type="spellStart"/>
+      <w:r>
+        <w:t>PlaceHolders</w:t>
+      </w:r>
+      <w:proofErr w:type="spellEnd"/>
+      <w:r>
+        <w:t xml:space="preserve">: </w:t>
+      </w:r>
+      <w:proofErr w:type="spellStart"/>
+      <w:r>
+        <w:t>Console.WriteLine</w:t>
+      </w:r>
+      <w:proofErr w:type="spellEnd"/>
+      <w:r>
+        <w:t>("{0} tem {1} anos e tem saldo igual a {2:F2} reais", nome, idade, saldo);</w:t>
       </w:r>
     </w:p>
     <w:p>
@@ -563,7 +825,15 @@
         </w:numPr>
       </w:pPr>
       <w:r>
-        <w:t>Interpolação: Console.WriteLine($"{nome} tem {idade} anos e tem saldo igual a {saldo:F2} reais");</w:t>
+        <w:t xml:space="preserve">Interpolação: </w:t>
+      </w:r>
+      <w:proofErr w:type="spellStart"/>
+      <w:r>
+        <w:t>Console.WriteLine</w:t>
+      </w:r>
+      <w:proofErr w:type="spellEnd"/>
+      <w:r>
+        <w:t>($"{nome} tem {idade} anos e tem saldo igual a {saldo:F2} reais");</w:t>
       </w:r>
     </w:p>
     <w:p>
@@ -575,7 +845,47 @@
         </w:numPr>
       </w:pPr>
       <w:r>
-        <w:t>Concatenação: Console.WriteLine(nome + " tem " + idade + " anos e tem saldo igual a " + saldo.ToString("F2", CultureInfo.InvariantCulture) + " reais"); Necessário: using System.Globalization;</w:t>
+        <w:t xml:space="preserve">Concatenação: </w:t>
+      </w:r>
+      <w:proofErr w:type="spellStart"/>
+      <w:r>
+        <w:t>Console.WriteLine</w:t>
+      </w:r>
+      <w:proofErr w:type="spellEnd"/>
+      <w:r>
+        <w:t xml:space="preserve">(nome + " tem " + idade + " anos e tem saldo igual a " + </w:t>
+      </w:r>
+      <w:proofErr w:type="spellStart"/>
+      <w:r>
+        <w:t>saldo.ToString</w:t>
+      </w:r>
+      <w:proofErr w:type="spellEnd"/>
+      <w:r>
+        <w:t xml:space="preserve">("F2", </w:t>
+      </w:r>
+      <w:proofErr w:type="spellStart"/>
+      <w:r>
+        <w:t>CultureInfo.InvariantCulture</w:t>
+      </w:r>
+      <w:proofErr w:type="spellEnd"/>
+      <w:r>
+        <w:t xml:space="preserve">) + " reais"); Necessário: </w:t>
+      </w:r>
+      <w:proofErr w:type="spellStart"/>
+      <w:r>
+        <w:t>using</w:t>
+      </w:r>
+      <w:proofErr w:type="spellEnd"/>
+      <w:r>
+        <w:t xml:space="preserve"> </w:t>
+      </w:r>
+      <w:proofErr w:type="spellStart"/>
+      <w:r>
+        <w:t>System.Globalization</w:t>
+      </w:r>
+      <w:proofErr w:type="spellEnd"/>
+      <w:r>
+        <w:t>;</w:t>
       </w:r>
     </w:p>
     <w:p>
@@ -667,7 +977,23 @@
         </w:numPr>
       </w:pPr>
       <w:r>
-        <w:t>Conversão implícita: Quando a conversão de tipos de variáveis pode ocorrer naturalmente. Ex.: Converter de float -&gt; double (de 4 para 8 bits);</w:t>
+        <w:t xml:space="preserve">Conversão implícita: Quando a conversão de tipos de variáveis pode ocorrer naturalmente. Ex.: Converter de </w:t>
+      </w:r>
+      <w:proofErr w:type="spellStart"/>
+      <w:r>
+        <w:t>float</w:t>
+      </w:r>
+      <w:proofErr w:type="spellEnd"/>
+      <w:r>
+        <w:t xml:space="preserve"> -&gt; </w:t>
+      </w:r>
+      <w:proofErr w:type="spellStart"/>
+      <w:r>
+        <w:t>double</w:t>
+      </w:r>
+      <w:proofErr w:type="spellEnd"/>
+      <w:r>
+        <w:t xml:space="preserve"> (de 4 para 8 bits);</w:t>
       </w:r>
     </w:p>
     <w:p>
@@ -679,7 +1005,31 @@
         </w:numPr>
       </w:pPr>
       <w:r>
-        <w:t>Casting (conversão explícita): b = (float)a (no caso o tipo de b é double); b = (int)a</w:t>
+        <w:t>Casting (conversão explícita): b = (</w:t>
+      </w:r>
+      <w:proofErr w:type="spellStart"/>
+      <w:r>
+        <w:t>float</w:t>
+      </w:r>
+      <w:proofErr w:type="spellEnd"/>
+      <w:r>
+        <w:t xml:space="preserve">)a (no caso o tipo de b é </w:t>
+      </w:r>
+      <w:proofErr w:type="spellStart"/>
+      <w:r>
+        <w:t>double</w:t>
+      </w:r>
+      <w:proofErr w:type="spellEnd"/>
+      <w:r>
+        <w:t>); b = (</w:t>
+      </w:r>
+      <w:proofErr w:type="spellStart"/>
+      <w:r>
+        <w:t>int</w:t>
+      </w:r>
+      <w:proofErr w:type="spellEnd"/>
+      <w:r>
+        <w:t>)a</w:t>
       </w:r>
     </w:p>
     <w:p>
@@ -692,7 +1042,79 @@
       </w:pPr>
       <w:r>
         <w:lastRenderedPageBreak/>
-        <w:t>Se eu dividir um int por outro int, o compilador entende que eu quero apenas a parte inteira dessa divisão (mesmo que eu esteja atribuindo o valor p um double ou float) então é necessário utilizar o casting para receber o valor real dessa operação: int a; int b; double div = (double) a/b;</w:t>
+        <w:t xml:space="preserve">Se eu dividir um </w:t>
+      </w:r>
+      <w:proofErr w:type="spellStart"/>
+      <w:r>
+        <w:t>int</w:t>
+      </w:r>
+      <w:proofErr w:type="spellEnd"/>
+      <w:r>
+        <w:t xml:space="preserve"> por outro </w:t>
+      </w:r>
+      <w:proofErr w:type="spellStart"/>
+      <w:r>
+        <w:t>int</w:t>
+      </w:r>
+      <w:proofErr w:type="spellEnd"/>
+      <w:r>
+        <w:t xml:space="preserve">, o compilador entende que eu quero apenas a parte inteira dessa divisão (mesmo que eu esteja atribuindo o valor p um </w:t>
+      </w:r>
+      <w:proofErr w:type="spellStart"/>
+      <w:r>
+        <w:t>double</w:t>
+      </w:r>
+      <w:proofErr w:type="spellEnd"/>
+      <w:r>
+        <w:t xml:space="preserve"> ou </w:t>
+      </w:r>
+      <w:proofErr w:type="spellStart"/>
+      <w:r>
+        <w:t>float</w:t>
+      </w:r>
+      <w:proofErr w:type="spellEnd"/>
+      <w:r>
+        <w:t xml:space="preserve">) então é necessário utilizar o casting para receber o valor real dessa operação: </w:t>
+      </w:r>
+      <w:proofErr w:type="spellStart"/>
+      <w:r>
+        <w:t>int</w:t>
+      </w:r>
+      <w:proofErr w:type="spellEnd"/>
+      <w:r>
+        <w:t xml:space="preserve"> a; </w:t>
+      </w:r>
+      <w:proofErr w:type="spellStart"/>
+      <w:r>
+        <w:t>int</w:t>
+      </w:r>
+      <w:proofErr w:type="spellEnd"/>
+      <w:r>
+        <w:t xml:space="preserve"> b; </w:t>
+      </w:r>
+      <w:proofErr w:type="spellStart"/>
+      <w:r>
+        <w:t>double</w:t>
+      </w:r>
+      <w:proofErr w:type="spellEnd"/>
+      <w:r>
+        <w:t xml:space="preserve"> </w:t>
+      </w:r>
+      <w:proofErr w:type="spellStart"/>
+      <w:r>
+        <w:t>div</w:t>
+      </w:r>
+      <w:proofErr w:type="spellEnd"/>
+      <w:r>
+        <w:t xml:space="preserve"> = (</w:t>
+      </w:r>
+      <w:proofErr w:type="spellStart"/>
+      <w:r>
+        <w:t>double</w:t>
+      </w:r>
+      <w:proofErr w:type="spellEnd"/>
+      <w:r>
+        <w:t>) a/b;</w:t>
       </w:r>
     </w:p>
     <w:p>
@@ -731,8 +1153,21 @@
           <w:numId w:val="1"/>
         </w:numPr>
       </w:pPr>
-      <w:r>
-        <w:t>Console.ReadLine() -&gt; Stgring;</w:t>
+      <w:proofErr w:type="spellStart"/>
+      <w:r>
+        <w:t>Console.ReadLine</w:t>
+      </w:r>
+      <w:proofErr w:type="spellEnd"/>
+      <w:r>
+        <w:t xml:space="preserve">() -&gt; </w:t>
+      </w:r>
+      <w:proofErr w:type="spellStart"/>
+      <w:r>
+        <w:t>Stgring</w:t>
+      </w:r>
+      <w:proofErr w:type="spellEnd"/>
+      <w:r>
+        <w:t>;</w:t>
       </w:r>
     </w:p>
     <w:p>
@@ -744,7 +1179,31 @@
         </w:numPr>
       </w:pPr>
       <w:r>
-        <w:t>Split: string[] vet = s.split(‘&lt;Separador&gt;’)</w:t>
+        <w:t xml:space="preserve">Split: </w:t>
+      </w:r>
+      <w:proofErr w:type="spellStart"/>
+      <w:r>
+        <w:t>string</w:t>
+      </w:r>
+      <w:proofErr w:type="spellEnd"/>
+      <w:r>
+        <w:t xml:space="preserve">[] </w:t>
+      </w:r>
+      <w:proofErr w:type="spellStart"/>
+      <w:r>
+        <w:t>vet</w:t>
+      </w:r>
+      <w:proofErr w:type="spellEnd"/>
+      <w:r>
+        <w:t xml:space="preserve"> = </w:t>
+      </w:r>
+      <w:proofErr w:type="spellStart"/>
+      <w:r>
+        <w:t>s.split</w:t>
+      </w:r>
+      <w:proofErr w:type="spellEnd"/>
+      <w:r>
+        <w:t>(‘&lt;Separador&gt;’)</w:t>
       </w:r>
     </w:p>
     <w:p>
@@ -756,7 +1215,39 @@
         </w:numPr>
       </w:pPr>
       <w:r>
-        <w:t>Conversão de string pra outro tipo: &lt;tipo&gt;.Parse(Console.ReadLine()). Ex.: int.Parse(Console.ReadLine())</w:t>
+        <w:t xml:space="preserve">Conversão de </w:t>
+      </w:r>
+      <w:proofErr w:type="spellStart"/>
+      <w:r>
+        <w:t>string</w:t>
+      </w:r>
+      <w:proofErr w:type="spellEnd"/>
+      <w:r>
+        <w:t xml:space="preserve"> pra outro tipo: &lt;tipo&gt;.Parse(</w:t>
+      </w:r>
+      <w:proofErr w:type="spellStart"/>
+      <w:r>
+        <w:t>Console.ReadLine</w:t>
+      </w:r>
+      <w:proofErr w:type="spellEnd"/>
+      <w:r>
+        <w:t xml:space="preserve">()). Ex.: </w:t>
+      </w:r>
+      <w:proofErr w:type="spellStart"/>
+      <w:r>
+        <w:t>int.Parse</w:t>
+      </w:r>
+      <w:proofErr w:type="spellEnd"/>
+      <w:r>
+        <w:t>(</w:t>
+      </w:r>
+      <w:proofErr w:type="spellStart"/>
+      <w:r>
+        <w:t>Console.ReadLine</w:t>
+      </w:r>
+      <w:proofErr w:type="spellEnd"/>
+      <w:r>
+        <w:t>())</w:t>
       </w:r>
     </w:p>
     <w:p>
@@ -964,8 +1455,21 @@
         </w:tabs>
         <w:ind w:firstLine="348"/>
       </w:pPr>
-      <w:r>
-        <w:t>static &lt;tipo retorno&gt; Nome_Funcao(&lt;tipo&gt; a, &lt;tipo&gt; b, ...) {</w:t>
+      <w:proofErr w:type="spellStart"/>
+      <w:r>
+        <w:t>static</w:t>
+      </w:r>
+      <w:proofErr w:type="spellEnd"/>
+      <w:r>
+        <w:t xml:space="preserve"> &lt;tipo retorno&gt; </w:t>
+      </w:r>
+      <w:proofErr w:type="spellStart"/>
+      <w:r>
+        <w:t>Nome_Funcao</w:t>
+      </w:r>
+      <w:proofErr w:type="spellEnd"/>
+      <w:r>
+        <w:t>(&lt;tipo&gt; a, &lt;tipo&gt; b, ...) {</w:t>
       </w:r>
     </w:p>
     <w:p>
@@ -988,8 +1492,13 @@
         </w:tabs>
         <w:ind w:left="1068" w:firstLine="0"/>
       </w:pPr>
-      <w:r>
-        <w:t>Return x</w:t>
+      <w:proofErr w:type="spellStart"/>
+      <w:r>
+        <w:t>Return</w:t>
+      </w:r>
+      <w:proofErr w:type="spellEnd"/>
+      <w:r>
+        <w:t xml:space="preserve"> x</w:t>
       </w:r>
     </w:p>
     <w:p>
@@ -1020,8 +1529,13 @@
           <w:numId w:val="1"/>
         </w:numPr>
       </w:pPr>
-      <w:r>
-        <w:t>While:</w:t>
+      <w:proofErr w:type="spellStart"/>
+      <w:r>
+        <w:t>While</w:t>
+      </w:r>
+      <w:proofErr w:type="spellEnd"/>
+      <w:r>
+        <w:t>:</w:t>
       </w:r>
     </w:p>
     <w:p>
@@ -1241,8 +1755,21 @@
         <w:ind w:firstLine="360"/>
         <w:contextualSpacing/>
       </w:pPr>
-      <w:r>
-        <w:t>namespace  NomeNameSpace {</w:t>
+      <w:proofErr w:type="spellStart"/>
+      <w:r>
+        <w:t>namespace</w:t>
+      </w:r>
+      <w:proofErr w:type="spellEnd"/>
+      <w:r>
+        <w:t xml:space="preserve">  </w:t>
+      </w:r>
+      <w:proofErr w:type="spellStart"/>
+      <w:r>
+        <w:t>NomeNameSpace</w:t>
+      </w:r>
+      <w:proofErr w:type="spellEnd"/>
+      <w:r>
+        <w:t xml:space="preserve"> {</w:t>
       </w:r>
     </w:p>
     <w:p>
@@ -1254,7 +1781,30 @@
       </w:r>
       <w:r>
         <w:tab/>
-        <w:t>public class nomeClasse {</w:t>
+      </w:r>
+      <w:proofErr w:type="spellStart"/>
+      <w:r>
+        <w:t>public</w:t>
+      </w:r>
+      <w:proofErr w:type="spellEnd"/>
+      <w:r>
+        <w:t xml:space="preserve"> </w:t>
+      </w:r>
+      <w:proofErr w:type="spellStart"/>
+      <w:r>
+        <w:t>class</w:t>
+      </w:r>
+      <w:proofErr w:type="spellEnd"/>
+      <w:r>
+        <w:t xml:space="preserve"> </w:t>
+      </w:r>
+      <w:proofErr w:type="spellStart"/>
+      <w:r>
+        <w:t>nomeClasse</w:t>
+      </w:r>
+      <w:proofErr w:type="spellEnd"/>
+      <w:r>
+        <w:t xml:space="preserve"> {</w:t>
       </w:r>
     </w:p>
     <w:p>
@@ -1266,7 +1816,23 @@
       </w:r>
       <w:r>
         <w:tab/>
-        <w:t xml:space="preserve"> public &lt;tipo&gt; atributo1;   //Public para conseguir acessar os atributos</w:t>
+        <w:t xml:space="preserve"> </w:t>
+      </w:r>
+      <w:proofErr w:type="spellStart"/>
+      <w:r>
+        <w:t>public</w:t>
+      </w:r>
+      <w:proofErr w:type="spellEnd"/>
+      <w:r>
+        <w:t xml:space="preserve"> &lt;tipo&gt; atributo1;   //</w:t>
+      </w:r>
+      <w:proofErr w:type="spellStart"/>
+      <w:r>
+        <w:t>Public</w:t>
+      </w:r>
+      <w:proofErr w:type="spellEnd"/>
+      <w:r>
+        <w:t xml:space="preserve"> para conseguir acessar os atributos</w:t>
       </w:r>
     </w:p>
     <w:p>
@@ -1301,8 +1867,13 @@
         </w:tabs>
         <w:ind w:left="720"/>
       </w:pPr>
-      <w:r>
-        <w:t>nomeClasse x, y;</w:t>
+      <w:proofErr w:type="spellStart"/>
+      <w:r>
+        <w:t>nomeClasse</w:t>
+      </w:r>
+      <w:proofErr w:type="spellEnd"/>
+      <w:r>
+        <w:t xml:space="preserve"> x, y;</w:t>
       </w:r>
     </w:p>
     <w:p>
@@ -1314,7 +1885,15 @@
         <w:ind w:left="720"/>
       </w:pPr>
       <w:r>
-        <w:t>x = new nomeClasse();</w:t>
+        <w:t xml:space="preserve">x = new </w:t>
+      </w:r>
+      <w:proofErr w:type="spellStart"/>
+      <w:r>
+        <w:t>nomeClasse</w:t>
+      </w:r>
+      <w:proofErr w:type="spellEnd"/>
+      <w:r>
+        <w:t>();</w:t>
       </w:r>
     </w:p>
     <w:p>
@@ -1326,7 +1905,15 @@
         <w:ind w:left="720"/>
       </w:pPr>
       <w:r>
-        <w:t>y = new nomeClasse();</w:t>
+        <w:t xml:space="preserve">y = new </w:t>
+      </w:r>
+      <w:proofErr w:type="spellStart"/>
+      <w:r>
+        <w:t>nomeClasse</w:t>
+      </w:r>
+      <w:proofErr w:type="spellEnd"/>
+      <w:r>
+        <w:t>();</w:t>
       </w:r>
     </w:p>
     <w:p>
@@ -1416,6 +2003,7 @@
           <w:lang w:eastAsia="pt-BR"/>
         </w:rPr>
       </w:pPr>
+      <w:proofErr w:type="spellStart"/>
       <w:r>
         <w:rPr>
           <w:rFonts w:ascii="Consolas" w:eastAsia="Times New Roman" w:hAnsi="Consolas" w:cs="Times New Roman"/>
@@ -1426,6 +2014,7 @@
         </w:rPr>
         <w:t>using</w:t>
       </w:r>
+      <w:proofErr w:type="spellEnd"/>
       <w:r>
         <w:rPr>
           <w:rFonts w:ascii="Consolas" w:eastAsia="Times New Roman" w:hAnsi="Consolas" w:cs="Times New Roman"/>
@@ -1472,6 +2061,7 @@
           <w:lang w:eastAsia="pt-BR"/>
         </w:rPr>
       </w:pPr>
+      <w:proofErr w:type="spellStart"/>
       <w:r>
         <w:rPr>
           <w:rFonts w:ascii="Consolas" w:eastAsia="Times New Roman" w:hAnsi="Consolas" w:cs="Times New Roman"/>
@@ -1482,6 +2072,7 @@
         </w:rPr>
         <w:t>namespace</w:t>
       </w:r>
+      <w:proofErr w:type="spellEnd"/>
       <w:r>
         <w:rPr>
           <w:rFonts w:ascii="Consolas" w:eastAsia="Times New Roman" w:hAnsi="Consolas" w:cs="Times New Roman"/>
@@ -1538,6 +2129,7 @@
         </w:rPr>
         <w:t xml:space="preserve">    </w:t>
       </w:r>
+      <w:proofErr w:type="spellStart"/>
       <w:r>
         <w:rPr>
           <w:rFonts w:ascii="Consolas" w:eastAsia="Times New Roman" w:hAnsi="Consolas" w:cs="Times New Roman"/>
@@ -1548,6 +2140,7 @@
         </w:rPr>
         <w:t>public</w:t>
       </w:r>
+      <w:proofErr w:type="spellEnd"/>
       <w:r>
         <w:rPr>
           <w:rFonts w:ascii="Consolas" w:eastAsia="Times New Roman" w:hAnsi="Consolas" w:cs="Times New Roman"/>
@@ -1558,6 +2151,7 @@
         </w:rPr>
         <w:t xml:space="preserve"> </w:t>
       </w:r>
+      <w:proofErr w:type="spellStart"/>
       <w:r>
         <w:rPr>
           <w:rFonts w:ascii="Consolas" w:eastAsia="Times New Roman" w:hAnsi="Consolas" w:cs="Times New Roman"/>
@@ -1568,6 +2162,7 @@
         </w:rPr>
         <w:t>class</w:t>
       </w:r>
+      <w:proofErr w:type="spellEnd"/>
       <w:r>
         <w:rPr>
           <w:rFonts w:ascii="Consolas" w:eastAsia="Times New Roman" w:hAnsi="Consolas" w:cs="Times New Roman"/>
@@ -1622,6 +2217,7 @@
         </w:rPr>
         <w:t xml:space="preserve">        </w:t>
       </w:r>
+      <w:proofErr w:type="spellStart"/>
       <w:r>
         <w:rPr>
           <w:rFonts w:ascii="Consolas" w:eastAsia="Times New Roman" w:hAnsi="Consolas" w:cs="Times New Roman"/>
@@ -1632,6 +2228,7 @@
         </w:rPr>
         <w:t>public</w:t>
       </w:r>
+      <w:proofErr w:type="spellEnd"/>
       <w:r>
         <w:rPr>
           <w:rFonts w:ascii="Consolas" w:eastAsia="Times New Roman" w:hAnsi="Consolas" w:cs="Times New Roman"/>
@@ -1642,6 +2239,7 @@
         </w:rPr>
         <w:t xml:space="preserve"> </w:t>
       </w:r>
+      <w:proofErr w:type="spellStart"/>
       <w:r>
         <w:rPr>
           <w:rFonts w:ascii="Consolas" w:eastAsia="Times New Roman" w:hAnsi="Consolas" w:cs="Times New Roman"/>
@@ -1654,15 +2252,38 @@
         </w:rPr>
         <w:t>double</w:t>
       </w:r>
-      <w:r>
-        <w:rPr>
-          <w:rFonts w:ascii="Consolas" w:eastAsia="Times New Roman" w:hAnsi="Consolas" w:cs="Times New Roman"/>
-          <w:color w:val="F6F6F4"/>
-          <w:sz w:val="21"/>
-          <w:szCs w:val="21"/>
-          <w:lang w:eastAsia="pt-BR"/>
-        </w:rPr>
-        <w:t xml:space="preserve"> ladoA; </w:t>
+      <w:proofErr w:type="spellEnd"/>
+      <w:r>
+        <w:rPr>
+          <w:rFonts w:ascii="Consolas" w:eastAsia="Times New Roman" w:hAnsi="Consolas" w:cs="Times New Roman"/>
+          <w:color w:val="F6F6F4"/>
+          <w:sz w:val="21"/>
+          <w:szCs w:val="21"/>
+          <w:lang w:eastAsia="pt-BR"/>
+        </w:rPr>
+        <w:t xml:space="preserve"> </w:t>
+      </w:r>
+      <w:proofErr w:type="spellStart"/>
+      <w:r>
+        <w:rPr>
+          <w:rFonts w:ascii="Consolas" w:eastAsia="Times New Roman" w:hAnsi="Consolas" w:cs="Times New Roman"/>
+          <w:color w:val="F6F6F4"/>
+          <w:sz w:val="21"/>
+          <w:szCs w:val="21"/>
+          <w:lang w:eastAsia="pt-BR"/>
+        </w:rPr>
+        <w:t>ladoA</w:t>
+      </w:r>
+      <w:proofErr w:type="spellEnd"/>
+      <w:r>
+        <w:rPr>
+          <w:rFonts w:ascii="Consolas" w:eastAsia="Times New Roman" w:hAnsi="Consolas" w:cs="Times New Roman"/>
+          <w:color w:val="F6F6F4"/>
+          <w:sz w:val="21"/>
+          <w:szCs w:val="21"/>
+          <w:lang w:eastAsia="pt-BR"/>
+        </w:rPr>
+        <w:t xml:space="preserve">; </w:t>
       </w:r>
       <w:r>
         <w:rPr>
@@ -1672,7 +2293,29 @@
           <w:szCs w:val="21"/>
           <w:lang w:eastAsia="pt-BR"/>
         </w:rPr>
-        <w:t>//Public para conseguir acessar os atributos</w:t>
+        <w:t>//</w:t>
+      </w:r>
+      <w:proofErr w:type="spellStart"/>
+      <w:r>
+        <w:rPr>
+          <w:rFonts w:ascii="Consolas" w:eastAsia="Times New Roman" w:hAnsi="Consolas" w:cs="Times New Roman"/>
+          <w:color w:val="7B7F8B"/>
+          <w:sz w:val="21"/>
+          <w:szCs w:val="21"/>
+          <w:lang w:eastAsia="pt-BR"/>
+        </w:rPr>
+        <w:t>Public</w:t>
+      </w:r>
+      <w:proofErr w:type="spellEnd"/>
+      <w:r>
+        <w:rPr>
+          <w:rFonts w:ascii="Consolas" w:eastAsia="Times New Roman" w:hAnsi="Consolas" w:cs="Times New Roman"/>
+          <w:color w:val="7B7F8B"/>
+          <w:sz w:val="21"/>
+          <w:szCs w:val="21"/>
+          <w:lang w:eastAsia="pt-BR"/>
+        </w:rPr>
+        <w:t xml:space="preserve"> para conseguir acessar os atributos</w:t>
       </w:r>
     </w:p>
     <w:p>
@@ -1698,6 +2341,7 @@
         </w:rPr>
         <w:t xml:space="preserve">        </w:t>
       </w:r>
+      <w:proofErr w:type="spellStart"/>
       <w:r>
         <w:rPr>
           <w:rFonts w:ascii="Consolas" w:eastAsia="Times New Roman" w:hAnsi="Consolas" w:cs="Times New Roman"/>
@@ -1708,6 +2352,7 @@
         </w:rPr>
         <w:t>public</w:t>
       </w:r>
+      <w:proofErr w:type="spellEnd"/>
       <w:r>
         <w:rPr>
           <w:rFonts w:ascii="Consolas" w:eastAsia="Times New Roman" w:hAnsi="Consolas" w:cs="Times New Roman"/>
@@ -1718,6 +2363,7 @@
         </w:rPr>
         <w:t xml:space="preserve"> </w:t>
       </w:r>
+      <w:proofErr w:type="spellStart"/>
       <w:r>
         <w:rPr>
           <w:rFonts w:ascii="Consolas" w:eastAsia="Times New Roman" w:hAnsi="Consolas" w:cs="Times New Roman"/>
@@ -1730,15 +2376,38 @@
         </w:rPr>
         <w:t>double</w:t>
       </w:r>
-      <w:r>
-        <w:rPr>
-          <w:rFonts w:ascii="Consolas" w:eastAsia="Times New Roman" w:hAnsi="Consolas" w:cs="Times New Roman"/>
-          <w:color w:val="F6F6F4"/>
-          <w:sz w:val="21"/>
-          <w:szCs w:val="21"/>
-          <w:lang w:eastAsia="pt-BR"/>
-        </w:rPr>
-        <w:t xml:space="preserve"> ladoB;</w:t>
+      <w:proofErr w:type="spellEnd"/>
+      <w:r>
+        <w:rPr>
+          <w:rFonts w:ascii="Consolas" w:eastAsia="Times New Roman" w:hAnsi="Consolas" w:cs="Times New Roman"/>
+          <w:color w:val="F6F6F4"/>
+          <w:sz w:val="21"/>
+          <w:szCs w:val="21"/>
+          <w:lang w:eastAsia="pt-BR"/>
+        </w:rPr>
+        <w:t xml:space="preserve"> </w:t>
+      </w:r>
+      <w:proofErr w:type="spellStart"/>
+      <w:r>
+        <w:rPr>
+          <w:rFonts w:ascii="Consolas" w:eastAsia="Times New Roman" w:hAnsi="Consolas" w:cs="Times New Roman"/>
+          <w:color w:val="F6F6F4"/>
+          <w:sz w:val="21"/>
+          <w:szCs w:val="21"/>
+          <w:lang w:eastAsia="pt-BR"/>
+        </w:rPr>
+        <w:t>ladoB</w:t>
+      </w:r>
+      <w:proofErr w:type="spellEnd"/>
+      <w:r>
+        <w:rPr>
+          <w:rFonts w:ascii="Consolas" w:eastAsia="Times New Roman" w:hAnsi="Consolas" w:cs="Times New Roman"/>
+          <w:color w:val="F6F6F4"/>
+          <w:sz w:val="21"/>
+          <w:szCs w:val="21"/>
+          <w:lang w:eastAsia="pt-BR"/>
+        </w:rPr>
+        <w:t>;</w:t>
       </w:r>
     </w:p>
     <w:p>
@@ -1764,6 +2433,7 @@
         </w:rPr>
         <w:t xml:space="preserve">        </w:t>
       </w:r>
+      <w:proofErr w:type="spellStart"/>
       <w:r>
         <w:rPr>
           <w:rFonts w:ascii="Consolas" w:eastAsia="Times New Roman" w:hAnsi="Consolas" w:cs="Times New Roman"/>
@@ -1774,6 +2444,7 @@
         </w:rPr>
         <w:t>public</w:t>
       </w:r>
+      <w:proofErr w:type="spellEnd"/>
       <w:r>
         <w:rPr>
           <w:rFonts w:ascii="Consolas" w:eastAsia="Times New Roman" w:hAnsi="Consolas" w:cs="Times New Roman"/>
@@ -1784,6 +2455,7 @@
         </w:rPr>
         <w:t xml:space="preserve"> </w:t>
       </w:r>
+      <w:proofErr w:type="spellStart"/>
       <w:r>
         <w:rPr>
           <w:rFonts w:ascii="Consolas" w:eastAsia="Times New Roman" w:hAnsi="Consolas" w:cs="Times New Roman"/>
@@ -1796,15 +2468,38 @@
         </w:rPr>
         <w:t>double</w:t>
       </w:r>
-      <w:r>
-        <w:rPr>
-          <w:rFonts w:ascii="Consolas" w:eastAsia="Times New Roman" w:hAnsi="Consolas" w:cs="Times New Roman"/>
-          <w:color w:val="F6F6F4"/>
-          <w:sz w:val="21"/>
-          <w:szCs w:val="21"/>
-          <w:lang w:eastAsia="pt-BR"/>
-        </w:rPr>
-        <w:t xml:space="preserve"> ladoC;</w:t>
+      <w:proofErr w:type="spellEnd"/>
+      <w:r>
+        <w:rPr>
+          <w:rFonts w:ascii="Consolas" w:eastAsia="Times New Roman" w:hAnsi="Consolas" w:cs="Times New Roman"/>
+          <w:color w:val="F6F6F4"/>
+          <w:sz w:val="21"/>
+          <w:szCs w:val="21"/>
+          <w:lang w:eastAsia="pt-BR"/>
+        </w:rPr>
+        <w:t xml:space="preserve"> </w:t>
+      </w:r>
+      <w:proofErr w:type="spellStart"/>
+      <w:r>
+        <w:rPr>
+          <w:rFonts w:ascii="Consolas" w:eastAsia="Times New Roman" w:hAnsi="Consolas" w:cs="Times New Roman"/>
+          <w:color w:val="F6F6F4"/>
+          <w:sz w:val="21"/>
+          <w:szCs w:val="21"/>
+          <w:lang w:eastAsia="pt-BR"/>
+        </w:rPr>
+        <w:t>ladoC</w:t>
+      </w:r>
+      <w:proofErr w:type="spellEnd"/>
+      <w:r>
+        <w:rPr>
+          <w:rFonts w:ascii="Consolas" w:eastAsia="Times New Roman" w:hAnsi="Consolas" w:cs="Times New Roman"/>
+          <w:color w:val="F6F6F4"/>
+          <w:sz w:val="21"/>
+          <w:szCs w:val="21"/>
+          <w:lang w:eastAsia="pt-BR"/>
+        </w:rPr>
+        <w:t>;</w:t>
       </w:r>
     </w:p>
     <w:p>
@@ -1844,6 +2539,7 @@
         </w:rPr>
         <w:t xml:space="preserve">        </w:t>
       </w:r>
+      <w:proofErr w:type="spellStart"/>
       <w:r>
         <w:rPr>
           <w:rFonts w:ascii="Consolas" w:eastAsia="Times New Roman" w:hAnsi="Consolas" w:cs="Times New Roman"/>
@@ -1854,6 +2550,7 @@
         </w:rPr>
         <w:t>public</w:t>
       </w:r>
+      <w:proofErr w:type="spellEnd"/>
       <w:r>
         <w:rPr>
           <w:rFonts w:ascii="Consolas" w:eastAsia="Times New Roman" w:hAnsi="Consolas" w:cs="Times New Roman"/>
@@ -1864,6 +2561,7 @@
         </w:rPr>
         <w:t xml:space="preserve"> </w:t>
       </w:r>
+      <w:proofErr w:type="spellStart"/>
       <w:r>
         <w:rPr>
           <w:rFonts w:ascii="Consolas" w:eastAsia="Times New Roman" w:hAnsi="Consolas" w:cs="Times New Roman"/>
@@ -1876,6 +2574,7 @@
         </w:rPr>
         <w:t>double</w:t>
       </w:r>
+      <w:proofErr w:type="spellEnd"/>
       <w:r>
         <w:rPr>
           <w:rFonts w:ascii="Consolas" w:eastAsia="Times New Roman" w:hAnsi="Consolas" w:cs="Times New Roman"/>
@@ -1886,6 +2585,7 @@
         </w:rPr>
         <w:t xml:space="preserve"> </w:t>
       </w:r>
+      <w:proofErr w:type="spellStart"/>
       <w:r>
         <w:rPr>
           <w:rFonts w:ascii="Consolas" w:eastAsia="Times New Roman" w:hAnsi="Consolas" w:cs="Times New Roman"/>
@@ -1896,6 +2596,7 @@
         </w:rPr>
         <w:t>CalcArea</w:t>
       </w:r>
+      <w:proofErr w:type="spellEnd"/>
       <w:r>
         <w:rPr>
           <w:rFonts w:ascii="Consolas" w:eastAsia="Times New Roman" w:hAnsi="Consolas" w:cs="Times New Roman"/>
@@ -1930,6 +2631,7 @@
         </w:rPr>
         <w:t xml:space="preserve">            </w:t>
       </w:r>
+      <w:proofErr w:type="spellStart"/>
       <w:r>
         <w:rPr>
           <w:rFonts w:ascii="Consolas" w:eastAsia="Times New Roman" w:hAnsi="Consolas" w:cs="Times New Roman"/>
@@ -1942,6 +2644,7 @@
         </w:rPr>
         <w:t>double</w:t>
       </w:r>
+      <w:proofErr w:type="spellEnd"/>
       <w:r>
         <w:rPr>
           <w:rFonts w:ascii="Consolas" w:eastAsia="Times New Roman" w:hAnsi="Consolas" w:cs="Times New Roman"/>
@@ -1970,7 +2673,29 @@
           <w:szCs w:val="21"/>
           <w:lang w:eastAsia="pt-BR"/>
         </w:rPr>
-        <w:t xml:space="preserve"> (ladoA </w:t>
+        <w:t xml:space="preserve"> (</w:t>
+      </w:r>
+      <w:proofErr w:type="spellStart"/>
+      <w:r>
+        <w:rPr>
+          <w:rFonts w:ascii="Consolas" w:eastAsia="Times New Roman" w:hAnsi="Consolas" w:cs="Times New Roman"/>
+          <w:color w:val="F6F6F4"/>
+          <w:sz w:val="21"/>
+          <w:szCs w:val="21"/>
+          <w:lang w:eastAsia="pt-BR"/>
+        </w:rPr>
+        <w:t>ladoA</w:t>
+      </w:r>
+      <w:proofErr w:type="spellEnd"/>
+      <w:r>
+        <w:rPr>
+          <w:rFonts w:ascii="Consolas" w:eastAsia="Times New Roman" w:hAnsi="Consolas" w:cs="Times New Roman"/>
+          <w:color w:val="F6F6F4"/>
+          <w:sz w:val="21"/>
+          <w:szCs w:val="21"/>
+          <w:lang w:eastAsia="pt-BR"/>
+        </w:rPr>
+        <w:t xml:space="preserve"> </w:t>
       </w:r>
       <w:r>
         <w:rPr>
@@ -1990,7 +2715,29 @@
           <w:szCs w:val="21"/>
           <w:lang w:eastAsia="pt-BR"/>
         </w:rPr>
-        <w:t xml:space="preserve"> ladoB </w:t>
+        <w:t xml:space="preserve"> </w:t>
+      </w:r>
+      <w:proofErr w:type="spellStart"/>
+      <w:r>
+        <w:rPr>
+          <w:rFonts w:ascii="Consolas" w:eastAsia="Times New Roman" w:hAnsi="Consolas" w:cs="Times New Roman"/>
+          <w:color w:val="F6F6F4"/>
+          <w:sz w:val="21"/>
+          <w:szCs w:val="21"/>
+          <w:lang w:eastAsia="pt-BR"/>
+        </w:rPr>
+        <w:t>ladoB</w:t>
+      </w:r>
+      <w:proofErr w:type="spellEnd"/>
+      <w:r>
+        <w:rPr>
+          <w:rFonts w:ascii="Consolas" w:eastAsia="Times New Roman" w:hAnsi="Consolas" w:cs="Times New Roman"/>
+          <w:color w:val="F6F6F4"/>
+          <w:sz w:val="21"/>
+          <w:szCs w:val="21"/>
+          <w:lang w:eastAsia="pt-BR"/>
+        </w:rPr>
+        <w:t xml:space="preserve"> </w:t>
       </w:r>
       <w:r>
         <w:rPr>
@@ -2010,7 +2757,29 @@
           <w:szCs w:val="21"/>
           <w:lang w:eastAsia="pt-BR"/>
         </w:rPr>
-        <w:t xml:space="preserve"> ladoC) </w:t>
+        <w:t xml:space="preserve"> </w:t>
+      </w:r>
+      <w:proofErr w:type="spellStart"/>
+      <w:r>
+        <w:rPr>
+          <w:rFonts w:ascii="Consolas" w:eastAsia="Times New Roman" w:hAnsi="Consolas" w:cs="Times New Roman"/>
+          <w:color w:val="F6F6F4"/>
+          <w:sz w:val="21"/>
+          <w:szCs w:val="21"/>
+          <w:lang w:eastAsia="pt-BR"/>
+        </w:rPr>
+        <w:t>ladoC</w:t>
+      </w:r>
+      <w:proofErr w:type="spellEnd"/>
+      <w:r>
+        <w:rPr>
+          <w:rFonts w:ascii="Consolas" w:eastAsia="Times New Roman" w:hAnsi="Consolas" w:cs="Times New Roman"/>
+          <w:color w:val="F6F6F4"/>
+          <w:sz w:val="21"/>
+          <w:szCs w:val="21"/>
+          <w:lang w:eastAsia="pt-BR"/>
+        </w:rPr>
+        <w:t xml:space="preserve">) </w:t>
       </w:r>
       <w:r>
         <w:rPr>
@@ -2076,6 +2845,7 @@
         </w:rPr>
         <w:t xml:space="preserve">            </w:t>
       </w:r>
+      <w:proofErr w:type="spellStart"/>
       <w:r>
         <w:rPr>
           <w:rFonts w:ascii="Consolas" w:eastAsia="Times New Roman" w:hAnsi="Consolas" w:cs="Times New Roman"/>
@@ -2088,15 +2858,38 @@
         </w:rPr>
         <w:t>double</w:t>
       </w:r>
-      <w:r>
-        <w:rPr>
-          <w:rFonts w:ascii="Consolas" w:eastAsia="Times New Roman" w:hAnsi="Consolas" w:cs="Times New Roman"/>
-          <w:color w:val="F6F6F4"/>
-          <w:sz w:val="21"/>
-          <w:szCs w:val="21"/>
-          <w:lang w:eastAsia="pt-BR"/>
-        </w:rPr>
-        <w:t xml:space="preserve"> area </w:t>
+      <w:proofErr w:type="spellEnd"/>
+      <w:r>
+        <w:rPr>
+          <w:rFonts w:ascii="Consolas" w:eastAsia="Times New Roman" w:hAnsi="Consolas" w:cs="Times New Roman"/>
+          <w:color w:val="F6F6F4"/>
+          <w:sz w:val="21"/>
+          <w:szCs w:val="21"/>
+          <w:lang w:eastAsia="pt-BR"/>
+        </w:rPr>
+        <w:t xml:space="preserve"> </w:t>
+      </w:r>
+      <w:proofErr w:type="spellStart"/>
+      <w:r>
+        <w:rPr>
+          <w:rFonts w:ascii="Consolas" w:eastAsia="Times New Roman" w:hAnsi="Consolas" w:cs="Times New Roman"/>
+          <w:color w:val="F6F6F4"/>
+          <w:sz w:val="21"/>
+          <w:szCs w:val="21"/>
+          <w:lang w:eastAsia="pt-BR"/>
+        </w:rPr>
+        <w:t>area</w:t>
+      </w:r>
+      <w:proofErr w:type="spellEnd"/>
+      <w:r>
+        <w:rPr>
+          <w:rFonts w:ascii="Consolas" w:eastAsia="Times New Roman" w:hAnsi="Consolas" w:cs="Times New Roman"/>
+          <w:color w:val="F6F6F4"/>
+          <w:sz w:val="21"/>
+          <w:szCs w:val="21"/>
+          <w:lang w:eastAsia="pt-BR"/>
+        </w:rPr>
+        <w:t xml:space="preserve"> </w:t>
       </w:r>
       <w:r>
         <w:rPr>
@@ -2116,7 +2909,18 @@
           <w:szCs w:val="21"/>
           <w:lang w:eastAsia="pt-BR"/>
         </w:rPr>
-        <w:t xml:space="preserve"> Math.</w:t>
+        <w:t xml:space="preserve"> </w:t>
+      </w:r>
+      <w:proofErr w:type="spellStart"/>
+      <w:r>
+        <w:rPr>
+          <w:rFonts w:ascii="Consolas" w:eastAsia="Times New Roman" w:hAnsi="Consolas" w:cs="Times New Roman"/>
+          <w:color w:val="F6F6F4"/>
+          <w:sz w:val="21"/>
+          <w:szCs w:val="21"/>
+          <w:lang w:eastAsia="pt-BR"/>
+        </w:rPr>
+        <w:t>Math.</w:t>
       </w:r>
       <w:r>
         <w:rPr>
@@ -2128,6 +2932,7 @@
         </w:rPr>
         <w:t>Sqrt</w:t>
       </w:r>
+      <w:proofErr w:type="spellEnd"/>
       <w:r>
         <w:rPr>
           <w:rFonts w:ascii="Consolas" w:eastAsia="Times New Roman" w:hAnsi="Consolas" w:cs="Times New Roman"/>
@@ -2176,7 +2981,29 @@
           <w:szCs w:val="21"/>
           <w:lang w:eastAsia="pt-BR"/>
         </w:rPr>
-        <w:t xml:space="preserve"> ladoA) </w:t>
+        <w:t xml:space="preserve"> </w:t>
+      </w:r>
+      <w:proofErr w:type="spellStart"/>
+      <w:r>
+        <w:rPr>
+          <w:rFonts w:ascii="Consolas" w:eastAsia="Times New Roman" w:hAnsi="Consolas" w:cs="Times New Roman"/>
+          <w:color w:val="F6F6F4"/>
+          <w:sz w:val="21"/>
+          <w:szCs w:val="21"/>
+          <w:lang w:eastAsia="pt-BR"/>
+        </w:rPr>
+        <w:t>ladoA</w:t>
+      </w:r>
+      <w:proofErr w:type="spellEnd"/>
+      <w:r>
+        <w:rPr>
+          <w:rFonts w:ascii="Consolas" w:eastAsia="Times New Roman" w:hAnsi="Consolas" w:cs="Times New Roman"/>
+          <w:color w:val="F6F6F4"/>
+          <w:sz w:val="21"/>
+          <w:szCs w:val="21"/>
+          <w:lang w:eastAsia="pt-BR"/>
+        </w:rPr>
+        <w:t xml:space="preserve">) </w:t>
       </w:r>
       <w:r>
         <w:rPr>
@@ -2216,7 +3043,29 @@
           <w:szCs w:val="21"/>
           <w:lang w:eastAsia="pt-BR"/>
         </w:rPr>
-        <w:t xml:space="preserve"> ladoB) </w:t>
+        <w:t xml:space="preserve"> </w:t>
+      </w:r>
+      <w:proofErr w:type="spellStart"/>
+      <w:r>
+        <w:rPr>
+          <w:rFonts w:ascii="Consolas" w:eastAsia="Times New Roman" w:hAnsi="Consolas" w:cs="Times New Roman"/>
+          <w:color w:val="F6F6F4"/>
+          <w:sz w:val="21"/>
+          <w:szCs w:val="21"/>
+          <w:lang w:eastAsia="pt-BR"/>
+        </w:rPr>
+        <w:t>ladoB</w:t>
+      </w:r>
+      <w:proofErr w:type="spellEnd"/>
+      <w:r>
+        <w:rPr>
+          <w:rFonts w:ascii="Consolas" w:eastAsia="Times New Roman" w:hAnsi="Consolas" w:cs="Times New Roman"/>
+          <w:color w:val="F6F6F4"/>
+          <w:sz w:val="21"/>
+          <w:szCs w:val="21"/>
+          <w:lang w:eastAsia="pt-BR"/>
+        </w:rPr>
+        <w:t xml:space="preserve">) </w:t>
       </w:r>
       <w:r>
         <w:rPr>
@@ -2256,7 +3105,29 @@
           <w:szCs w:val="21"/>
           <w:lang w:eastAsia="pt-BR"/>
         </w:rPr>
-        <w:t xml:space="preserve"> ladoC));</w:t>
+        <w:t xml:space="preserve"> </w:t>
+      </w:r>
+      <w:proofErr w:type="spellStart"/>
+      <w:r>
+        <w:rPr>
+          <w:rFonts w:ascii="Consolas" w:eastAsia="Times New Roman" w:hAnsi="Consolas" w:cs="Times New Roman"/>
+          <w:color w:val="F6F6F4"/>
+          <w:sz w:val="21"/>
+          <w:szCs w:val="21"/>
+          <w:lang w:eastAsia="pt-BR"/>
+        </w:rPr>
+        <w:t>ladoC</w:t>
+      </w:r>
+      <w:proofErr w:type="spellEnd"/>
+      <w:r>
+        <w:rPr>
+          <w:rFonts w:ascii="Consolas" w:eastAsia="Times New Roman" w:hAnsi="Consolas" w:cs="Times New Roman"/>
+          <w:color w:val="F6F6F4"/>
+          <w:sz w:val="21"/>
+          <w:szCs w:val="21"/>
+          <w:lang w:eastAsia="pt-BR"/>
+        </w:rPr>
+        <w:t>));</w:t>
       </w:r>
     </w:p>
     <w:p>
@@ -2296,6 +3167,7 @@
         </w:rPr>
         <w:t xml:space="preserve">            </w:t>
       </w:r>
+      <w:proofErr w:type="spellStart"/>
       <w:r>
         <w:rPr>
           <w:rFonts w:ascii="Consolas" w:eastAsia="Times New Roman" w:hAnsi="Consolas" w:cs="Times New Roman"/>
@@ -2306,15 +3178,38 @@
         </w:rPr>
         <w:t>return</w:t>
       </w:r>
-      <w:r>
-        <w:rPr>
-          <w:rFonts w:ascii="Consolas" w:eastAsia="Times New Roman" w:hAnsi="Consolas" w:cs="Times New Roman"/>
-          <w:color w:val="F6F6F4"/>
-          <w:sz w:val="21"/>
-          <w:szCs w:val="21"/>
-          <w:lang w:eastAsia="pt-BR"/>
-        </w:rPr>
-        <w:t xml:space="preserve"> area;</w:t>
+      <w:proofErr w:type="spellEnd"/>
+      <w:r>
+        <w:rPr>
+          <w:rFonts w:ascii="Consolas" w:eastAsia="Times New Roman" w:hAnsi="Consolas" w:cs="Times New Roman"/>
+          <w:color w:val="F6F6F4"/>
+          <w:sz w:val="21"/>
+          <w:szCs w:val="21"/>
+          <w:lang w:eastAsia="pt-BR"/>
+        </w:rPr>
+        <w:t xml:space="preserve"> </w:t>
+      </w:r>
+      <w:proofErr w:type="spellStart"/>
+      <w:r>
+        <w:rPr>
+          <w:rFonts w:ascii="Consolas" w:eastAsia="Times New Roman" w:hAnsi="Consolas" w:cs="Times New Roman"/>
+          <w:color w:val="F6F6F4"/>
+          <w:sz w:val="21"/>
+          <w:szCs w:val="21"/>
+          <w:lang w:eastAsia="pt-BR"/>
+        </w:rPr>
+        <w:t>area</w:t>
+      </w:r>
+      <w:proofErr w:type="spellEnd"/>
+      <w:r>
+        <w:rPr>
+          <w:rFonts w:ascii="Consolas" w:eastAsia="Times New Roman" w:hAnsi="Consolas" w:cs="Times New Roman"/>
+          <w:color w:val="F6F6F4"/>
+          <w:sz w:val="21"/>
+          <w:szCs w:val="21"/>
+          <w:lang w:eastAsia="pt-BR"/>
+        </w:rPr>
+        <w:t>;</w:t>
       </w:r>
     </w:p>
     <w:p>
@@ -2474,7 +3369,15 @@
       </w:pPr>
       <w:r>
         <w:lastRenderedPageBreak/>
-        <w:t>Toda classe em C# é subclasse de Object.</w:t>
+        <w:t xml:space="preserve">Toda classe em C# é subclasse de </w:t>
+      </w:r>
+      <w:proofErr w:type="spellStart"/>
+      <w:r>
+        <w:t>Object</w:t>
+      </w:r>
+      <w:proofErr w:type="spellEnd"/>
+      <w:r>
+        <w:t>.</w:t>
       </w:r>
     </w:p>
     <w:p>
@@ -2489,8 +3392,13 @@
         </w:tabs>
         <w:ind w:left="720"/>
       </w:pPr>
-      <w:r>
-        <w:t>GetType: Tipo do objeto;</w:t>
+      <w:proofErr w:type="spellStart"/>
+      <w:r>
+        <w:t>GetType</w:t>
+      </w:r>
+      <w:proofErr w:type="spellEnd"/>
+      <w:r>
+        <w:t>: Tipo do objeto;</w:t>
       </w:r>
     </w:p>
     <w:p>
@@ -2505,8 +3413,13 @@
         </w:tabs>
         <w:ind w:left="720"/>
       </w:pPr>
-      <w:r>
-        <w:t>Equal: Compara se o objeto é igual ao outro;</w:t>
+      <w:proofErr w:type="spellStart"/>
+      <w:r>
+        <w:t>Equal</w:t>
+      </w:r>
+      <w:proofErr w:type="spellEnd"/>
+      <w:r>
+        <w:t>: Compara se o objeto é igual ao outro;</w:t>
       </w:r>
     </w:p>
     <w:p>
@@ -2521,8 +3434,29 @@
         </w:tabs>
         <w:ind w:left="720"/>
       </w:pPr>
-      <w:r>
-        <w:t>GetHashCode: Codigo hash do objeto;</w:t>
+      <w:proofErr w:type="spellStart"/>
+      <w:r>
+        <w:t>GetHashCode</w:t>
+      </w:r>
+      <w:proofErr w:type="spellEnd"/>
+      <w:r>
+        <w:t xml:space="preserve">: </w:t>
+      </w:r>
+      <w:proofErr w:type="spellStart"/>
+      <w:r>
+        <w:t>Codigo</w:t>
+      </w:r>
+      <w:proofErr w:type="spellEnd"/>
+      <w:r>
+        <w:t xml:space="preserve"> </w:t>
+      </w:r>
+      <w:proofErr w:type="spellStart"/>
+      <w:r>
+        <w:t>hash</w:t>
+      </w:r>
+      <w:proofErr w:type="spellEnd"/>
+      <w:r>
+        <w:t xml:space="preserve"> do objeto;</w:t>
       </w:r>
     </w:p>
     <w:p>
@@ -2537,8 +3471,21 @@
         </w:tabs>
         <w:ind w:left="720"/>
       </w:pPr>
-      <w:r>
-        <w:t>ToString: Converte o objeto para string;</w:t>
+      <w:proofErr w:type="spellStart"/>
+      <w:r>
+        <w:t>ToString</w:t>
+      </w:r>
+      <w:proofErr w:type="spellEnd"/>
+      <w:r>
+        <w:t xml:space="preserve">: Converte o objeto para </w:t>
+      </w:r>
+      <w:proofErr w:type="spellStart"/>
+      <w:r>
+        <w:t>string</w:t>
+      </w:r>
+      <w:proofErr w:type="spellEnd"/>
+      <w:r>
+        <w:t>;</w:t>
       </w:r>
     </w:p>
     <w:p>
@@ -2576,6 +3523,7 @@
         </w:rPr>
         <w:t xml:space="preserve">        </w:t>
       </w:r>
+      <w:proofErr w:type="spellStart"/>
       <w:r>
         <w:rPr>
           <w:rFonts w:ascii="Consolas" w:eastAsia="Times New Roman" w:hAnsi="Consolas" w:cs="Times New Roman"/>
@@ -2586,6 +3534,7 @@
         </w:rPr>
         <w:t>public</w:t>
       </w:r>
+      <w:proofErr w:type="spellEnd"/>
       <w:r>
         <w:rPr>
           <w:rFonts w:ascii="Consolas" w:eastAsia="Times New Roman" w:hAnsi="Consolas" w:cs="Times New Roman"/>
@@ -2596,6 +3545,7 @@
         </w:rPr>
         <w:t xml:space="preserve"> </w:t>
       </w:r>
+      <w:proofErr w:type="spellStart"/>
       <w:r>
         <w:rPr>
           <w:rFonts w:ascii="Consolas" w:eastAsia="Times New Roman" w:hAnsi="Consolas" w:cs="Times New Roman"/>
@@ -2606,6 +3556,7 @@
         </w:rPr>
         <w:t>override</w:t>
       </w:r>
+      <w:proofErr w:type="spellEnd"/>
       <w:r>
         <w:rPr>
           <w:rFonts w:ascii="Consolas" w:eastAsia="Times New Roman" w:hAnsi="Consolas" w:cs="Times New Roman"/>
@@ -2616,6 +3567,7 @@
         </w:rPr>
         <w:t xml:space="preserve"> </w:t>
       </w:r>
+      <w:proofErr w:type="spellStart"/>
       <w:r>
         <w:rPr>
           <w:rFonts w:ascii="Consolas" w:eastAsia="Times New Roman" w:hAnsi="Consolas" w:cs="Times New Roman"/>
@@ -2628,6 +3580,7 @@
         </w:rPr>
         <w:t>string</w:t>
       </w:r>
+      <w:proofErr w:type="spellEnd"/>
       <w:r>
         <w:rPr>
           <w:rFonts w:ascii="Consolas" w:eastAsia="Times New Roman" w:hAnsi="Consolas" w:cs="Times New Roman"/>
@@ -2638,6 +3591,7 @@
         </w:rPr>
         <w:t xml:space="preserve"> </w:t>
       </w:r>
+      <w:proofErr w:type="spellStart"/>
       <w:r>
         <w:rPr>
           <w:rFonts w:ascii="Consolas" w:eastAsia="Times New Roman" w:hAnsi="Consolas" w:cs="Times New Roman"/>
@@ -2648,6 +3602,7 @@
         </w:rPr>
         <w:t>ToString</w:t>
       </w:r>
+      <w:proofErr w:type="spellEnd"/>
       <w:r>
         <w:rPr>
           <w:rFonts w:ascii="Consolas" w:eastAsia="Times New Roman" w:hAnsi="Consolas" w:cs="Times New Roman"/>
@@ -2706,6 +3661,7 @@
         </w:rPr>
         <w:t xml:space="preserve">            </w:t>
       </w:r>
+      <w:proofErr w:type="spellStart"/>
       <w:r>
         <w:rPr>
           <w:rFonts w:ascii="Consolas" w:eastAsia="Times New Roman" w:hAnsi="Consolas" w:cs="Times New Roman"/>
@@ -2716,6 +3672,7 @@
         </w:rPr>
         <w:t>return</w:t>
       </w:r>
+      <w:proofErr w:type="spellEnd"/>
       <w:r>
         <w:rPr>
           <w:rFonts w:ascii="Consolas" w:eastAsia="Times New Roman" w:hAnsi="Consolas" w:cs="Times New Roman"/>
@@ -2744,7 +3701,18 @@
           <w:szCs w:val="21"/>
           <w:lang w:eastAsia="pt-BR"/>
         </w:rPr>
-        <w:t>\n</w:t>
+        <w:t>\</w:t>
+      </w:r>
+      <w:proofErr w:type="spellStart"/>
+      <w:r>
+        <w:rPr>
+          <w:rFonts w:ascii="Consolas" w:eastAsia="Times New Roman" w:hAnsi="Consolas" w:cs="Times New Roman"/>
+          <w:color w:val="F286C4"/>
+          <w:sz w:val="21"/>
+          <w:szCs w:val="21"/>
+          <w:lang w:eastAsia="pt-BR"/>
+        </w:rPr>
+        <w:t>n</w:t>
       </w:r>
       <w:r>
         <w:rPr>
@@ -2754,7 +3722,18 @@
           <w:szCs w:val="21"/>
           <w:lang w:eastAsia="pt-BR"/>
         </w:rPr>
-        <w:t xml:space="preserve">Produto: </w:t>
+        <w:t>Produto</w:t>
+      </w:r>
+      <w:proofErr w:type="spellEnd"/>
+      <w:r>
+        <w:rPr>
+          <w:rFonts w:ascii="Consolas" w:eastAsia="Times New Roman" w:hAnsi="Consolas" w:cs="Times New Roman"/>
+          <w:color w:val="E7EE98"/>
+          <w:sz w:val="21"/>
+          <w:szCs w:val="21"/>
+          <w:lang w:eastAsia="pt-BR"/>
+        </w:rPr>
+        <w:t xml:space="preserve">: </w:t>
       </w:r>
       <w:r>
         <w:rPr>
@@ -2858,7 +3837,18 @@
           <w:szCs w:val="21"/>
           <w:lang w:eastAsia="pt-BR"/>
         </w:rPr>
-        <w:t>\n</w:t>
+        <w:t>\</w:t>
+      </w:r>
+      <w:proofErr w:type="spellStart"/>
+      <w:r>
+        <w:rPr>
+          <w:rFonts w:ascii="Consolas" w:eastAsia="Times New Roman" w:hAnsi="Consolas" w:cs="Times New Roman"/>
+          <w:color w:val="F286C4"/>
+          <w:sz w:val="21"/>
+          <w:szCs w:val="21"/>
+          <w:lang w:eastAsia="pt-BR"/>
+        </w:rPr>
+        <w:t>n</w:t>
       </w:r>
       <w:r>
         <w:rPr>
@@ -2868,7 +3858,18 @@
           <w:szCs w:val="21"/>
           <w:lang w:eastAsia="pt-BR"/>
         </w:rPr>
-        <w:t>Preço: R$</w:t>
+        <w:t>Preço</w:t>
+      </w:r>
+      <w:proofErr w:type="spellEnd"/>
+      <w:r>
+        <w:rPr>
+          <w:rFonts w:ascii="Consolas" w:eastAsia="Times New Roman" w:hAnsi="Consolas" w:cs="Times New Roman"/>
+          <w:color w:val="E7EE98"/>
+          <w:sz w:val="21"/>
+          <w:szCs w:val="21"/>
+          <w:lang w:eastAsia="pt-BR"/>
+        </w:rPr>
+        <w:t>: R$</w:t>
       </w:r>
       <w:r>
         <w:rPr>
@@ -2908,7 +3909,18 @@
           <w:szCs w:val="21"/>
           <w:lang w:eastAsia="pt-BR"/>
         </w:rPr>
-        <w:t xml:space="preserve"> Preco.</w:t>
+        <w:t xml:space="preserve"> </w:t>
+      </w:r>
+      <w:proofErr w:type="spellStart"/>
+      <w:r>
+        <w:rPr>
+          <w:rFonts w:ascii="Consolas" w:eastAsia="Times New Roman" w:hAnsi="Consolas" w:cs="Times New Roman"/>
+          <w:color w:val="F6F6F4"/>
+          <w:sz w:val="21"/>
+          <w:szCs w:val="21"/>
+          <w:lang w:eastAsia="pt-BR"/>
+        </w:rPr>
+        <w:t>Preco.</w:t>
       </w:r>
       <w:r>
         <w:rPr>
@@ -2920,6 +3932,7 @@
         </w:rPr>
         <w:t>ToString</w:t>
       </w:r>
+      <w:proofErr w:type="spellEnd"/>
       <w:r>
         <w:rPr>
           <w:rFonts w:ascii="Consolas" w:eastAsia="Times New Roman" w:hAnsi="Consolas" w:cs="Times New Roman"/>
@@ -3032,7 +4045,18 @@
           <w:szCs w:val="21"/>
           <w:lang w:eastAsia="pt-BR"/>
         </w:rPr>
-        <w:t>\n</w:t>
+        <w:t>\</w:t>
+      </w:r>
+      <w:proofErr w:type="spellStart"/>
+      <w:r>
+        <w:rPr>
+          <w:rFonts w:ascii="Consolas" w:eastAsia="Times New Roman" w:hAnsi="Consolas" w:cs="Times New Roman"/>
+          <w:color w:val="F286C4"/>
+          <w:sz w:val="21"/>
+          <w:szCs w:val="21"/>
+          <w:lang w:eastAsia="pt-BR"/>
+        </w:rPr>
+        <w:t>n</w:t>
       </w:r>
       <w:r>
         <w:rPr>
@@ -3042,7 +4066,18 @@
           <w:szCs w:val="21"/>
           <w:lang w:eastAsia="pt-BR"/>
         </w:rPr>
-        <w:t xml:space="preserve">Quantidade em estoque: </w:t>
+        <w:t>Quantidade</w:t>
+      </w:r>
+      <w:proofErr w:type="spellEnd"/>
+      <w:r>
+        <w:rPr>
+          <w:rFonts w:ascii="Consolas" w:eastAsia="Times New Roman" w:hAnsi="Consolas" w:cs="Times New Roman"/>
+          <w:color w:val="E7EE98"/>
+          <w:sz w:val="21"/>
+          <w:szCs w:val="21"/>
+          <w:lang w:eastAsia="pt-BR"/>
+        </w:rPr>
+        <w:t xml:space="preserve"> em estoque: </w:t>
       </w:r>
       <w:r>
         <w:rPr>
@@ -3146,7 +4181,18 @@
           <w:szCs w:val="21"/>
           <w:lang w:eastAsia="pt-BR"/>
         </w:rPr>
-        <w:t>\n</w:t>
+        <w:t>\</w:t>
+      </w:r>
+      <w:proofErr w:type="spellStart"/>
+      <w:r>
+        <w:rPr>
+          <w:rFonts w:ascii="Consolas" w:eastAsia="Times New Roman" w:hAnsi="Consolas" w:cs="Times New Roman"/>
+          <w:color w:val="F286C4"/>
+          <w:sz w:val="21"/>
+          <w:szCs w:val="21"/>
+          <w:lang w:eastAsia="pt-BR"/>
+        </w:rPr>
+        <w:t>n</w:t>
       </w:r>
       <w:r>
         <w:rPr>
@@ -3156,7 +4202,18 @@
           <w:szCs w:val="21"/>
           <w:lang w:eastAsia="pt-BR"/>
         </w:rPr>
-        <w:t xml:space="preserve">Valor em estoque </w:t>
+        <w:t>Valor</w:t>
+      </w:r>
+      <w:proofErr w:type="spellEnd"/>
+      <w:r>
+        <w:rPr>
+          <w:rFonts w:ascii="Consolas" w:eastAsia="Times New Roman" w:hAnsi="Consolas" w:cs="Times New Roman"/>
+          <w:color w:val="E7EE98"/>
+          <w:sz w:val="21"/>
+          <w:szCs w:val="21"/>
+          <w:lang w:eastAsia="pt-BR"/>
+        </w:rPr>
+        <w:t xml:space="preserve"> em estoque </w:t>
       </w:r>
       <w:r>
         <w:rPr>
@@ -3198,6 +4255,7 @@
         </w:rPr>
         <w:t xml:space="preserve"> </w:t>
       </w:r>
+      <w:proofErr w:type="spellStart"/>
       <w:r>
         <w:rPr>
           <w:rFonts w:ascii="Consolas" w:eastAsia="Times New Roman" w:hAnsi="Consolas" w:cs="Times New Roman"/>
@@ -3208,6 +4266,7 @@
         </w:rPr>
         <w:t>ValEstoque</w:t>
       </w:r>
+      <w:proofErr w:type="spellEnd"/>
       <w:r>
         <w:rPr>
           <w:rFonts w:ascii="Consolas" w:eastAsia="Times New Roman" w:hAnsi="Consolas" w:cs="Times New Roman"/>
@@ -3218,6 +4277,7 @@
         </w:rPr>
         <w:t>().</w:t>
       </w:r>
+      <w:proofErr w:type="spellStart"/>
       <w:r>
         <w:rPr>
           <w:rFonts w:ascii="Consolas" w:eastAsia="Times New Roman" w:hAnsi="Consolas" w:cs="Times New Roman"/>
@@ -3228,6 +4288,7 @@
         </w:rPr>
         <w:t>ToString</w:t>
       </w:r>
+      <w:proofErr w:type="spellEnd"/>
       <w:r>
         <w:rPr>
           <w:rFonts w:ascii="Consolas" w:eastAsia="Times New Roman" w:hAnsi="Consolas" w:cs="Times New Roman"/>
@@ -3317,7 +4378,15 @@
         </w:numPr>
       </w:pPr>
       <w:r>
-        <w:t xml:space="preserve">Para chamar o método sobrescrito basta concatenar o objeto: Console.WriteLine("Dados do Produto: " </w:t>
+        <w:t xml:space="preserve">Para chamar o método sobrescrito basta concatenar o objeto: </w:t>
+      </w:r>
+      <w:proofErr w:type="spellStart"/>
+      <w:r>
+        <w:t>Console.WriteLine</w:t>
+      </w:r>
+      <w:proofErr w:type="spellEnd"/>
+      <w:r>
+        <w:t xml:space="preserve">("Dados do Produto: " </w:t>
       </w:r>
       <w:r>
         <w:rPr>
@@ -3346,7 +4415,31 @@
         </w:numPr>
       </w:pPr>
       <w:r>
-        <w:t>Membros estáticos (membros de classe) são aqueles independentes de objetos, ou seja, não precisam de um objeto instaciado para serem chamados. Utiliza-se o próprio nome da classe para chamá-lo (Ex.: Math.Sqrt(double));</w:t>
+        <w:t xml:space="preserve">Membros estáticos (membros de classe) são aqueles independentes de objetos, ou seja, não precisam de um objeto </w:t>
+      </w:r>
+      <w:proofErr w:type="spellStart"/>
+      <w:r>
+        <w:t>instaciado</w:t>
+      </w:r>
+      <w:proofErr w:type="spellEnd"/>
+      <w:r>
+        <w:t xml:space="preserve"> para serem chamados. Utiliza-se o próprio nome da classe para chamá-lo (Ex.: </w:t>
+      </w:r>
+      <w:proofErr w:type="spellStart"/>
+      <w:r>
+        <w:t>Math.Sqrt</w:t>
+      </w:r>
+      <w:proofErr w:type="spellEnd"/>
+      <w:r>
+        <w:t>(</w:t>
+      </w:r>
+      <w:proofErr w:type="spellStart"/>
+      <w:r>
+        <w:t>double</w:t>
+      </w:r>
+      <w:proofErr w:type="spellEnd"/>
+      <w:r>
+        <w:t>));</w:t>
       </w:r>
     </w:p>
     <w:p>
@@ -3381,8 +4474,37 @@
         </w:tabs>
         <w:ind w:left="0" w:firstLine="708"/>
       </w:pPr>
-      <w:r>
-        <w:t>public static &lt;tipo_retorno&gt; nomeMetodo(&lt;tipo&gt; &lt;param&gt;){</w:t>
+      <w:proofErr w:type="spellStart"/>
+      <w:r>
+        <w:t>public</w:t>
+      </w:r>
+      <w:proofErr w:type="spellEnd"/>
+      <w:r>
+        <w:t xml:space="preserve"> </w:t>
+      </w:r>
+      <w:proofErr w:type="spellStart"/>
+      <w:r>
+        <w:t>static</w:t>
+      </w:r>
+      <w:proofErr w:type="spellEnd"/>
+      <w:r>
+        <w:t xml:space="preserve"> &lt;</w:t>
+      </w:r>
+      <w:proofErr w:type="spellStart"/>
+      <w:r>
+        <w:t>tipo_retorno</w:t>
+      </w:r>
+      <w:proofErr w:type="spellEnd"/>
+      <w:r>
+        <w:t xml:space="preserve">&gt; </w:t>
+      </w:r>
+      <w:proofErr w:type="spellStart"/>
+      <w:r>
+        <w:t>nomeMetodo</w:t>
+      </w:r>
+      <w:proofErr w:type="spellEnd"/>
+      <w:r>
+        <w:t>(&lt;tipo&gt; &lt;param&gt;){</w:t>
       </w:r>
     </w:p>
     <w:p>
@@ -3412,7 +4534,14 @@
       </w:r>
       <w:r>
         <w:tab/>
-        <w:t>return retorno</w:t>
+      </w:r>
+      <w:proofErr w:type="spellStart"/>
+      <w:r>
+        <w:t>return</w:t>
+      </w:r>
+      <w:proofErr w:type="spellEnd"/>
+      <w:r>
+        <w:t xml:space="preserve"> retorno</w:t>
       </w:r>
     </w:p>
     <w:p>
@@ -3436,7 +4565,15 @@
         </w:numPr>
       </w:pPr>
       <w:r>
-        <w:t>Chamando o método estático: nomeClasse.nomeMetodo(param)</w:t>
+        <w:t xml:space="preserve">Chamando o método estático: </w:t>
+      </w:r>
+      <w:proofErr w:type="spellStart"/>
+      <w:r>
+        <w:t>nomeClasse.nomeMetodo</w:t>
+      </w:r>
+      <w:proofErr w:type="spellEnd"/>
+      <w:r>
+        <w:t>(param)</w:t>
       </w:r>
     </w:p>
     <w:p>
@@ -3526,6 +4663,7 @@
         </w:rPr>
         <w:t xml:space="preserve">    </w:t>
       </w:r>
+      <w:proofErr w:type="spellStart"/>
       <w:r>
         <w:rPr>
           <w:rFonts w:ascii="Consolas" w:eastAsia="Times New Roman" w:hAnsi="Consolas" w:cs="Times New Roman"/>
@@ -3536,6 +4674,7 @@
         </w:rPr>
         <w:t>public</w:t>
       </w:r>
+      <w:proofErr w:type="spellEnd"/>
       <w:r>
         <w:rPr>
           <w:rFonts w:ascii="Consolas" w:eastAsia="Times New Roman" w:hAnsi="Consolas" w:cs="Times New Roman"/>
@@ -3546,6 +4685,7 @@
         </w:rPr>
         <w:t xml:space="preserve"> </w:t>
       </w:r>
+      <w:proofErr w:type="spellStart"/>
       <w:r>
         <w:rPr>
           <w:rFonts w:ascii="Consolas" w:eastAsia="Times New Roman" w:hAnsi="Consolas" w:cs="Times New Roman"/>
@@ -3556,6 +4696,7 @@
         </w:rPr>
         <w:t>class</w:t>
       </w:r>
+      <w:proofErr w:type="spellEnd"/>
       <w:r>
         <w:rPr>
           <w:rFonts w:ascii="Consolas" w:eastAsia="Times New Roman" w:hAnsi="Consolas" w:cs="Times New Roman"/>
@@ -3624,6 +4765,7 @@
         </w:rPr>
         <w:t xml:space="preserve">        </w:t>
       </w:r>
+      <w:proofErr w:type="spellStart"/>
       <w:r>
         <w:rPr>
           <w:rFonts w:ascii="Consolas" w:eastAsia="Times New Roman" w:hAnsi="Consolas" w:cs="Times New Roman"/>
@@ -3634,6 +4776,7 @@
         </w:rPr>
         <w:t>public</w:t>
       </w:r>
+      <w:proofErr w:type="spellEnd"/>
       <w:r>
         <w:rPr>
           <w:rFonts w:ascii="Consolas" w:eastAsia="Times New Roman" w:hAnsi="Consolas" w:cs="Times New Roman"/>
@@ -3644,6 +4787,7 @@
         </w:rPr>
         <w:t xml:space="preserve"> </w:t>
       </w:r>
+      <w:proofErr w:type="spellStart"/>
       <w:r>
         <w:rPr>
           <w:rFonts w:ascii="Consolas" w:eastAsia="Times New Roman" w:hAnsi="Consolas" w:cs="Times New Roman"/>
@@ -3656,6 +4800,7 @@
         </w:rPr>
         <w:t>string</w:t>
       </w:r>
+      <w:proofErr w:type="spellEnd"/>
       <w:r>
         <w:rPr>
           <w:rFonts w:ascii="Consolas" w:eastAsia="Times New Roman" w:hAnsi="Consolas" w:cs="Times New Roman"/>
@@ -3690,6 +4835,7 @@
         </w:rPr>
         <w:t xml:space="preserve">        </w:t>
       </w:r>
+      <w:proofErr w:type="spellStart"/>
       <w:r>
         <w:rPr>
           <w:rFonts w:ascii="Consolas" w:eastAsia="Times New Roman" w:hAnsi="Consolas" w:cs="Times New Roman"/>
@@ -3700,6 +4846,7 @@
         </w:rPr>
         <w:t>public</w:t>
       </w:r>
+      <w:proofErr w:type="spellEnd"/>
       <w:r>
         <w:rPr>
           <w:rFonts w:ascii="Consolas" w:eastAsia="Times New Roman" w:hAnsi="Consolas" w:cs="Times New Roman"/>
@@ -3710,6 +4857,7 @@
         </w:rPr>
         <w:t xml:space="preserve"> </w:t>
       </w:r>
+      <w:proofErr w:type="spellStart"/>
       <w:r>
         <w:rPr>
           <w:rFonts w:ascii="Consolas" w:eastAsia="Times New Roman" w:hAnsi="Consolas" w:cs="Times New Roman"/>
@@ -3722,15 +4870,38 @@
         </w:rPr>
         <w:t>double</w:t>
       </w:r>
-      <w:r>
-        <w:rPr>
-          <w:rFonts w:ascii="Consolas" w:eastAsia="Times New Roman" w:hAnsi="Consolas" w:cs="Times New Roman"/>
-          <w:color w:val="F6F6F4"/>
-          <w:sz w:val="21"/>
-          <w:szCs w:val="21"/>
-          <w:lang w:eastAsia="pt-BR"/>
-        </w:rPr>
-        <w:t xml:space="preserve"> Preco;</w:t>
+      <w:proofErr w:type="spellEnd"/>
+      <w:r>
+        <w:rPr>
+          <w:rFonts w:ascii="Consolas" w:eastAsia="Times New Roman" w:hAnsi="Consolas" w:cs="Times New Roman"/>
+          <w:color w:val="F6F6F4"/>
+          <w:sz w:val="21"/>
+          <w:szCs w:val="21"/>
+          <w:lang w:eastAsia="pt-BR"/>
+        </w:rPr>
+        <w:t xml:space="preserve"> </w:t>
+      </w:r>
+      <w:proofErr w:type="spellStart"/>
+      <w:r>
+        <w:rPr>
+          <w:rFonts w:ascii="Consolas" w:eastAsia="Times New Roman" w:hAnsi="Consolas" w:cs="Times New Roman"/>
+          <w:color w:val="F6F6F4"/>
+          <w:sz w:val="21"/>
+          <w:szCs w:val="21"/>
+          <w:lang w:eastAsia="pt-BR"/>
+        </w:rPr>
+        <w:t>Preco</w:t>
+      </w:r>
+      <w:proofErr w:type="spellEnd"/>
+      <w:r>
+        <w:rPr>
+          <w:rFonts w:ascii="Consolas" w:eastAsia="Times New Roman" w:hAnsi="Consolas" w:cs="Times New Roman"/>
+          <w:color w:val="F6F6F4"/>
+          <w:sz w:val="21"/>
+          <w:szCs w:val="21"/>
+          <w:lang w:eastAsia="pt-BR"/>
+        </w:rPr>
+        <w:t>;</w:t>
       </w:r>
     </w:p>
     <w:p>
@@ -3756,6 +4927,7 @@
         </w:rPr>
         <w:t xml:space="preserve">        </w:t>
       </w:r>
+      <w:proofErr w:type="spellStart"/>
       <w:r>
         <w:rPr>
           <w:rFonts w:ascii="Consolas" w:eastAsia="Times New Roman" w:hAnsi="Consolas" w:cs="Times New Roman"/>
@@ -3766,6 +4938,7 @@
         </w:rPr>
         <w:t>public</w:t>
       </w:r>
+      <w:proofErr w:type="spellEnd"/>
       <w:r>
         <w:rPr>
           <w:rFonts w:ascii="Consolas" w:eastAsia="Times New Roman" w:hAnsi="Consolas" w:cs="Times New Roman"/>
@@ -3776,6 +4949,7 @@
         </w:rPr>
         <w:t xml:space="preserve"> </w:t>
       </w:r>
+      <w:proofErr w:type="spellStart"/>
       <w:r>
         <w:rPr>
           <w:rFonts w:ascii="Consolas" w:eastAsia="Times New Roman" w:hAnsi="Consolas" w:cs="Times New Roman"/>
@@ -3788,6 +4962,7 @@
         </w:rPr>
         <w:t>int</w:t>
       </w:r>
+      <w:proofErr w:type="spellEnd"/>
       <w:r>
         <w:rPr>
           <w:rFonts w:ascii="Consolas" w:eastAsia="Times New Roman" w:hAnsi="Consolas" w:cs="Times New Roman"/>
@@ -3836,6 +5011,7 @@
         </w:rPr>
         <w:t xml:space="preserve">        </w:t>
       </w:r>
+      <w:proofErr w:type="spellStart"/>
       <w:r>
         <w:rPr>
           <w:rFonts w:ascii="Consolas" w:eastAsia="Times New Roman" w:hAnsi="Consolas" w:cs="Times New Roman"/>
@@ -3846,6 +5022,7 @@
         </w:rPr>
         <w:t>public</w:t>
       </w:r>
+      <w:proofErr w:type="spellEnd"/>
       <w:r>
         <w:rPr>
           <w:rFonts w:ascii="Consolas" w:eastAsia="Times New Roman" w:hAnsi="Consolas" w:cs="Times New Roman"/>
@@ -3876,6 +5053,7 @@
         </w:rPr>
         <w:t>(</w:t>
       </w:r>
+      <w:proofErr w:type="spellStart"/>
       <w:r>
         <w:rPr>
           <w:rFonts w:ascii="Consolas" w:eastAsia="Times New Roman" w:hAnsi="Consolas" w:cs="Times New Roman"/>
@@ -3888,6 +5066,7 @@
         </w:rPr>
         <w:t>string</w:t>
       </w:r>
+      <w:proofErr w:type="spellEnd"/>
       <w:r>
         <w:rPr>
           <w:rFonts w:ascii="Consolas" w:eastAsia="Times New Roman" w:hAnsi="Consolas" w:cs="Times New Roman"/>
@@ -3920,6 +5099,7 @@
         </w:rPr>
         <w:t xml:space="preserve">, </w:t>
       </w:r>
+      <w:proofErr w:type="spellStart"/>
       <w:r>
         <w:rPr>
           <w:rFonts w:ascii="Consolas" w:eastAsia="Times New Roman" w:hAnsi="Consolas" w:cs="Times New Roman"/>
@@ -3932,6 +5112,7 @@
         </w:rPr>
         <w:t>double</w:t>
       </w:r>
+      <w:proofErr w:type="spellEnd"/>
       <w:r>
         <w:rPr>
           <w:rFonts w:ascii="Consolas" w:eastAsia="Times New Roman" w:hAnsi="Consolas" w:cs="Times New Roman"/>
@@ -3942,6 +5123,7 @@
         </w:rPr>
         <w:t xml:space="preserve"> </w:t>
       </w:r>
+      <w:proofErr w:type="spellStart"/>
       <w:r>
         <w:rPr>
           <w:rFonts w:ascii="Consolas" w:eastAsia="Times New Roman" w:hAnsi="Consolas" w:cs="Times New Roman"/>
@@ -3954,6 +5136,7 @@
         </w:rPr>
         <w:t>preco</w:t>
       </w:r>
+      <w:proofErr w:type="spellEnd"/>
       <w:r>
         <w:rPr>
           <w:rFonts w:ascii="Consolas" w:eastAsia="Times New Roman" w:hAnsi="Consolas" w:cs="Times New Roman"/>
@@ -4064,7 +5247,29 @@
           <w:szCs w:val="21"/>
           <w:lang w:eastAsia="pt-BR"/>
         </w:rPr>
-        <w:t xml:space="preserve">            Preco </w:t>
+        <w:t xml:space="preserve">            </w:t>
+      </w:r>
+      <w:proofErr w:type="spellStart"/>
+      <w:r>
+        <w:rPr>
+          <w:rFonts w:ascii="Consolas" w:eastAsia="Times New Roman" w:hAnsi="Consolas" w:cs="Times New Roman"/>
+          <w:color w:val="F6F6F4"/>
+          <w:sz w:val="21"/>
+          <w:szCs w:val="21"/>
+          <w:lang w:eastAsia="pt-BR"/>
+        </w:rPr>
+        <w:t>Preco</w:t>
+      </w:r>
+      <w:proofErr w:type="spellEnd"/>
+      <w:r>
+        <w:rPr>
+          <w:rFonts w:ascii="Consolas" w:eastAsia="Times New Roman" w:hAnsi="Consolas" w:cs="Times New Roman"/>
+          <w:color w:val="F6F6F4"/>
+          <w:sz w:val="21"/>
+          <w:szCs w:val="21"/>
+          <w:lang w:eastAsia="pt-BR"/>
+        </w:rPr>
+        <w:t xml:space="preserve"> </w:t>
       </w:r>
       <w:r>
         <w:rPr>
@@ -4084,7 +5289,29 @@
           <w:szCs w:val="21"/>
           <w:lang w:eastAsia="pt-BR"/>
         </w:rPr>
-        <w:t xml:space="preserve"> preco;</w:t>
+        <w:t xml:space="preserve"> </w:t>
+      </w:r>
+      <w:proofErr w:type="spellStart"/>
+      <w:r>
+        <w:rPr>
+          <w:rFonts w:ascii="Consolas" w:eastAsia="Times New Roman" w:hAnsi="Consolas" w:cs="Times New Roman"/>
+          <w:color w:val="F6F6F4"/>
+          <w:sz w:val="21"/>
+          <w:szCs w:val="21"/>
+          <w:lang w:eastAsia="pt-BR"/>
+        </w:rPr>
+        <w:t>preco</w:t>
+      </w:r>
+      <w:proofErr w:type="spellEnd"/>
+      <w:r>
+        <w:rPr>
+          <w:rFonts w:ascii="Consolas" w:eastAsia="Times New Roman" w:hAnsi="Consolas" w:cs="Times New Roman"/>
+          <w:color w:val="F6F6F4"/>
+          <w:sz w:val="21"/>
+          <w:szCs w:val="21"/>
+          <w:lang w:eastAsia="pt-BR"/>
+        </w:rPr>
+        <w:t>;</w:t>
       </w:r>
     </w:p>
     <w:p>
@@ -4257,7 +5484,29 @@
           <w:szCs w:val="21"/>
           <w:lang w:eastAsia="pt-BR"/>
         </w:rPr>
-        <w:t>(nome, preco);</w:t>
+        <w:t xml:space="preserve">(nome, </w:t>
+      </w:r>
+      <w:proofErr w:type="spellStart"/>
+      <w:r>
+        <w:rPr>
+          <w:rFonts w:ascii="Consolas" w:eastAsia="Times New Roman" w:hAnsi="Consolas" w:cs="Times New Roman"/>
+          <w:color w:val="F6F6F4"/>
+          <w:sz w:val="21"/>
+          <w:szCs w:val="21"/>
+          <w:lang w:eastAsia="pt-BR"/>
+        </w:rPr>
+        <w:t>preco</w:t>
+      </w:r>
+      <w:proofErr w:type="spellEnd"/>
+      <w:r>
+        <w:rPr>
+          <w:rFonts w:ascii="Consolas" w:eastAsia="Times New Roman" w:hAnsi="Consolas" w:cs="Times New Roman"/>
+          <w:color w:val="F6F6F4"/>
+          <w:sz w:val="21"/>
+          <w:szCs w:val="21"/>
+          <w:lang w:eastAsia="pt-BR"/>
+        </w:rPr>
+        <w:t>);</w:t>
       </w:r>
     </w:p>
     <w:p>
@@ -4324,6 +5573,7 @@
         </w:rPr>
         <w:t xml:space="preserve">        </w:t>
       </w:r>
+      <w:proofErr w:type="spellStart"/>
       <w:r>
         <w:rPr>
           <w:rFonts w:ascii="Consolas" w:eastAsia="Times New Roman" w:hAnsi="Consolas" w:cs="Times New Roman"/>
@@ -4334,6 +5584,7 @@
         </w:rPr>
         <w:t>public</w:t>
       </w:r>
+      <w:proofErr w:type="spellEnd"/>
       <w:r>
         <w:rPr>
           <w:rFonts w:ascii="Consolas" w:eastAsia="Times New Roman" w:hAnsi="Consolas" w:cs="Times New Roman"/>
@@ -4364,6 +5615,7 @@
         </w:rPr>
         <w:t>(</w:t>
       </w:r>
+      <w:proofErr w:type="spellStart"/>
       <w:r>
         <w:rPr>
           <w:rFonts w:ascii="Consolas" w:eastAsia="Times New Roman" w:hAnsi="Consolas" w:cs="Times New Roman"/>
@@ -4376,6 +5628,7 @@
         </w:rPr>
         <w:t>string</w:t>
       </w:r>
+      <w:proofErr w:type="spellEnd"/>
       <w:r>
         <w:rPr>
           <w:rFonts w:ascii="Consolas" w:eastAsia="Times New Roman" w:hAnsi="Consolas" w:cs="Times New Roman"/>
@@ -4408,6 +5661,7 @@
         </w:rPr>
         <w:t xml:space="preserve">, </w:t>
       </w:r>
+      <w:proofErr w:type="spellStart"/>
       <w:r>
         <w:rPr>
           <w:rFonts w:ascii="Consolas" w:eastAsia="Times New Roman" w:hAnsi="Consolas" w:cs="Times New Roman"/>
@@ -4420,6 +5674,7 @@
         </w:rPr>
         <w:t>double</w:t>
       </w:r>
+      <w:proofErr w:type="spellEnd"/>
       <w:r>
         <w:rPr>
           <w:rFonts w:ascii="Consolas" w:eastAsia="Times New Roman" w:hAnsi="Consolas" w:cs="Times New Roman"/>
@@ -4430,6 +5685,7 @@
         </w:rPr>
         <w:t xml:space="preserve"> </w:t>
       </w:r>
+      <w:proofErr w:type="spellStart"/>
       <w:r>
         <w:rPr>
           <w:rFonts w:ascii="Consolas" w:eastAsia="Times New Roman" w:hAnsi="Consolas" w:cs="Times New Roman"/>
@@ -4442,6 +5698,7 @@
         </w:rPr>
         <w:t>preco</w:t>
       </w:r>
+      <w:proofErr w:type="spellEnd"/>
       <w:r>
         <w:rPr>
           <w:rFonts w:ascii="Consolas" w:eastAsia="Times New Roman" w:hAnsi="Consolas" w:cs="Times New Roman"/>
@@ -4552,7 +5809,29 @@
           <w:szCs w:val="21"/>
           <w:lang w:eastAsia="pt-BR"/>
         </w:rPr>
-        <w:t xml:space="preserve">            Preco </w:t>
+        <w:t xml:space="preserve">            </w:t>
+      </w:r>
+      <w:proofErr w:type="spellStart"/>
+      <w:r>
+        <w:rPr>
+          <w:rFonts w:ascii="Consolas" w:eastAsia="Times New Roman" w:hAnsi="Consolas" w:cs="Times New Roman"/>
+          <w:color w:val="F6F6F4"/>
+          <w:sz w:val="21"/>
+          <w:szCs w:val="21"/>
+          <w:lang w:eastAsia="pt-BR"/>
+        </w:rPr>
+        <w:t>Preco</w:t>
+      </w:r>
+      <w:proofErr w:type="spellEnd"/>
+      <w:r>
+        <w:rPr>
+          <w:rFonts w:ascii="Consolas" w:eastAsia="Times New Roman" w:hAnsi="Consolas" w:cs="Times New Roman"/>
+          <w:color w:val="F6F6F4"/>
+          <w:sz w:val="21"/>
+          <w:szCs w:val="21"/>
+          <w:lang w:eastAsia="pt-BR"/>
+        </w:rPr>
+        <w:t xml:space="preserve"> </w:t>
       </w:r>
       <w:r>
         <w:rPr>
@@ -4572,7 +5851,29 @@
           <w:szCs w:val="21"/>
           <w:lang w:eastAsia="pt-BR"/>
         </w:rPr>
-        <w:t xml:space="preserve"> preco;</w:t>
+        <w:t xml:space="preserve"> </w:t>
+      </w:r>
+      <w:proofErr w:type="spellStart"/>
+      <w:r>
+        <w:rPr>
+          <w:rFonts w:ascii="Consolas" w:eastAsia="Times New Roman" w:hAnsi="Consolas" w:cs="Times New Roman"/>
+          <w:color w:val="F6F6F4"/>
+          <w:sz w:val="21"/>
+          <w:szCs w:val="21"/>
+          <w:lang w:eastAsia="pt-BR"/>
+        </w:rPr>
+        <w:t>preco</w:t>
+      </w:r>
+      <w:proofErr w:type="spellEnd"/>
+      <w:r>
+        <w:rPr>
+          <w:rFonts w:ascii="Consolas" w:eastAsia="Times New Roman" w:hAnsi="Consolas" w:cs="Times New Roman"/>
+          <w:color w:val="F6F6F4"/>
+          <w:sz w:val="21"/>
+          <w:szCs w:val="21"/>
+          <w:lang w:eastAsia="pt-BR"/>
+        </w:rPr>
+        <w:t>;</w:t>
       </w:r>
     </w:p>
     <w:p>
@@ -4700,6 +6001,7 @@
         </w:rPr>
         <w:t xml:space="preserve">        </w:t>
       </w:r>
+      <w:proofErr w:type="spellStart"/>
       <w:r>
         <w:rPr>
           <w:rFonts w:ascii="Consolas" w:eastAsia="Times New Roman" w:hAnsi="Consolas" w:cs="Times New Roman"/>
@@ -4710,6 +6012,7 @@
         </w:rPr>
         <w:t>public</w:t>
       </w:r>
+      <w:proofErr w:type="spellEnd"/>
       <w:r>
         <w:rPr>
           <w:rFonts w:ascii="Consolas" w:eastAsia="Times New Roman" w:hAnsi="Consolas" w:cs="Times New Roman"/>
@@ -4740,6 +6043,7 @@
         </w:rPr>
         <w:t>(</w:t>
       </w:r>
+      <w:proofErr w:type="spellStart"/>
       <w:r>
         <w:rPr>
           <w:rFonts w:ascii="Consolas" w:eastAsia="Times New Roman" w:hAnsi="Consolas" w:cs="Times New Roman"/>
@@ -4752,6 +6056,7 @@
         </w:rPr>
         <w:t>string</w:t>
       </w:r>
+      <w:proofErr w:type="spellEnd"/>
       <w:r>
         <w:rPr>
           <w:rFonts w:ascii="Consolas" w:eastAsia="Times New Roman" w:hAnsi="Consolas" w:cs="Times New Roman"/>
@@ -4784,6 +6089,7 @@
         </w:rPr>
         <w:t xml:space="preserve">, </w:t>
       </w:r>
+      <w:proofErr w:type="spellStart"/>
       <w:r>
         <w:rPr>
           <w:rFonts w:ascii="Consolas" w:eastAsia="Times New Roman" w:hAnsi="Consolas" w:cs="Times New Roman"/>
@@ -4796,6 +6102,7 @@
         </w:rPr>
         <w:t>double</w:t>
       </w:r>
+      <w:proofErr w:type="spellEnd"/>
       <w:r>
         <w:rPr>
           <w:rFonts w:ascii="Consolas" w:eastAsia="Times New Roman" w:hAnsi="Consolas" w:cs="Times New Roman"/>
@@ -4806,6 +6113,7 @@
         </w:rPr>
         <w:t xml:space="preserve"> </w:t>
       </w:r>
+      <w:proofErr w:type="spellStart"/>
       <w:r>
         <w:rPr>
           <w:rFonts w:ascii="Consolas" w:eastAsia="Times New Roman" w:hAnsi="Consolas" w:cs="Times New Roman"/>
@@ -4818,6 +6126,7 @@
         </w:rPr>
         <w:t>preco</w:t>
       </w:r>
+      <w:proofErr w:type="spellEnd"/>
       <w:r>
         <w:rPr>
           <w:rFonts w:ascii="Consolas" w:eastAsia="Times New Roman" w:hAnsi="Consolas" w:cs="Times New Roman"/>
@@ -4828,6 +6137,7 @@
         </w:rPr>
         <w:t xml:space="preserve">, </w:t>
       </w:r>
+      <w:proofErr w:type="spellStart"/>
       <w:r>
         <w:rPr>
           <w:rFonts w:ascii="Consolas" w:eastAsia="Times New Roman" w:hAnsi="Consolas" w:cs="Times New Roman"/>
@@ -4840,6 +6150,7 @@
         </w:rPr>
         <w:t>int</w:t>
       </w:r>
+      <w:proofErr w:type="spellEnd"/>
       <w:r>
         <w:rPr>
           <w:rFonts w:ascii="Consolas" w:eastAsia="Times New Roman" w:hAnsi="Consolas" w:cs="Times New Roman"/>
@@ -4938,7 +6249,29 @@
           <w:szCs w:val="21"/>
           <w:lang w:eastAsia="pt-BR"/>
         </w:rPr>
-        <w:t xml:space="preserve">            Preco </w:t>
+        <w:t xml:space="preserve">            </w:t>
+      </w:r>
+      <w:proofErr w:type="spellStart"/>
+      <w:r>
+        <w:rPr>
+          <w:rFonts w:ascii="Consolas" w:eastAsia="Times New Roman" w:hAnsi="Consolas" w:cs="Times New Roman"/>
+          <w:color w:val="F6F6F4"/>
+          <w:sz w:val="21"/>
+          <w:szCs w:val="21"/>
+          <w:lang w:eastAsia="pt-BR"/>
+        </w:rPr>
+        <w:t>Preco</w:t>
+      </w:r>
+      <w:proofErr w:type="spellEnd"/>
+      <w:r>
+        <w:rPr>
+          <w:rFonts w:ascii="Consolas" w:eastAsia="Times New Roman" w:hAnsi="Consolas" w:cs="Times New Roman"/>
+          <w:color w:val="F6F6F4"/>
+          <w:sz w:val="21"/>
+          <w:szCs w:val="21"/>
+          <w:lang w:eastAsia="pt-BR"/>
+        </w:rPr>
+        <w:t xml:space="preserve"> </w:t>
       </w:r>
       <w:r>
         <w:rPr>
@@ -4958,7 +6291,29 @@
           <w:szCs w:val="21"/>
           <w:lang w:eastAsia="pt-BR"/>
         </w:rPr>
-        <w:t xml:space="preserve"> preco;</w:t>
+        <w:t xml:space="preserve"> </w:t>
+      </w:r>
+      <w:proofErr w:type="spellStart"/>
+      <w:r>
+        <w:rPr>
+          <w:rFonts w:ascii="Consolas" w:eastAsia="Times New Roman" w:hAnsi="Consolas" w:cs="Times New Roman"/>
+          <w:color w:val="F6F6F4"/>
+          <w:sz w:val="21"/>
+          <w:szCs w:val="21"/>
+          <w:lang w:eastAsia="pt-BR"/>
+        </w:rPr>
+        <w:t>preco</w:t>
+      </w:r>
+      <w:proofErr w:type="spellEnd"/>
+      <w:r>
+        <w:rPr>
+          <w:rFonts w:ascii="Consolas" w:eastAsia="Times New Roman" w:hAnsi="Consolas" w:cs="Times New Roman"/>
+          <w:color w:val="F6F6F4"/>
+          <w:sz w:val="21"/>
+          <w:szCs w:val="21"/>
+          <w:lang w:eastAsia="pt-BR"/>
+        </w:rPr>
+        <w:t>;</w:t>
       </w:r>
     </w:p>
     <w:p>
@@ -5066,6 +6421,7 @@
         </w:rPr>
         <w:t xml:space="preserve">        </w:t>
       </w:r>
+      <w:proofErr w:type="spellStart"/>
       <w:r>
         <w:rPr>
           <w:rFonts w:ascii="Consolas" w:eastAsia="Times New Roman" w:hAnsi="Consolas" w:cs="Times New Roman"/>
@@ -5076,6 +6432,7 @@
         </w:rPr>
         <w:t>public</w:t>
       </w:r>
+      <w:proofErr w:type="spellEnd"/>
       <w:r>
         <w:rPr>
           <w:rFonts w:ascii="Consolas" w:eastAsia="Times New Roman" w:hAnsi="Consolas" w:cs="Times New Roman"/>
@@ -5146,8 +6503,13 @@
         <w:pStyle w:val="Ttulo1"/>
       </w:pPr>
       <w:r>
-        <w:t>Palavra This</w:t>
-      </w:r>
+        <w:t xml:space="preserve">Palavra </w:t>
+      </w:r>
+      <w:proofErr w:type="spellStart"/>
+      <w:r>
+        <w:t>This</w:t>
+      </w:r>
+      <w:proofErr w:type="spellEnd"/>
     </w:p>
     <w:p>
       <w:pPr>
@@ -5158,7 +6520,15 @@
         </w:numPr>
       </w:pPr>
       <w:r>
-        <w:t>Referência para diferenciar atributos de variáveis na declaração de construtores (nesse caso não é muito utilizado em C# pois é padronizado que os atributos iniciem-se com letra maíuscula):</w:t>
+        <w:t xml:space="preserve">Referência para diferenciar atributos de variáveis na declaração de construtores (nesse caso não é muito utilizado em C# pois é padronizado que os atributos iniciem-se com letra </w:t>
+      </w:r>
+      <w:proofErr w:type="spellStart"/>
+      <w:r>
+        <w:t>maíuscula</w:t>
+      </w:r>
+      <w:proofErr w:type="spellEnd"/>
+      <w:r>
+        <w:t>):</w:t>
       </w:r>
     </w:p>
     <w:p>
@@ -5288,7 +6658,15 @@
         </w:numPr>
       </w:pPr>
       <w:r>
-        <w:t>Forma segura de expor e receber valores em atributos passando sempre por métodos (Get e Set);</w:t>
+        <w:t>Forma segura de expor e receber valores em atributos passando sempre por métodos (</w:t>
+      </w:r>
+      <w:proofErr w:type="spellStart"/>
+      <w:r>
+        <w:t>Get</w:t>
+      </w:r>
+      <w:proofErr w:type="spellEnd"/>
+      <w:r>
+        <w:t xml:space="preserve"> e Set);</w:t>
       </w:r>
     </w:p>
     <w:p>
@@ -5312,7 +6690,15 @@
         </w:numPr>
       </w:pPr>
       <w:r>
-        <w:t>Para isso todos os atributos são definidos como private, tornando-os inacessíveis de forma direta pela aplicação.</w:t>
+        <w:t xml:space="preserve">Para isso todos os atributos são definidos como </w:t>
+      </w:r>
+      <w:proofErr w:type="spellStart"/>
+      <w:r>
+        <w:t>private</w:t>
+      </w:r>
+      <w:proofErr w:type="spellEnd"/>
+      <w:r>
+        <w:t>, tornando-os inacessíveis de forma direta pela aplicação.</w:t>
       </w:r>
     </w:p>
     <w:p>
@@ -5323,8 +6709,13 @@
           <w:numId w:val="1"/>
         </w:numPr>
       </w:pPr>
-      <w:r>
-        <w:t>Get e Sets não são usuais em C#;</w:t>
+      <w:proofErr w:type="spellStart"/>
+      <w:r>
+        <w:t>Get</w:t>
+      </w:r>
+      <w:proofErr w:type="spellEnd"/>
+      <w:r>
+        <w:t xml:space="preserve"> e Sets não são usuais em C#;</w:t>
       </w:r>
     </w:p>
     <w:p>
@@ -5395,9 +6786,11 @@
       <w:pPr>
         <w:pStyle w:val="Ttulo1"/>
       </w:pPr>
+      <w:proofErr w:type="spellStart"/>
       <w:r>
         <w:t>Properties</w:t>
       </w:r>
+      <w:proofErr w:type="spellEnd"/>
     </w:p>
     <w:p>
       <w:pPr>
@@ -5448,6 +6841,7 @@
           <w:lang w:eastAsia="pt-BR"/>
         </w:rPr>
       </w:pPr>
+      <w:proofErr w:type="spellStart"/>
       <w:r>
         <w:rPr>
           <w:rFonts w:ascii="Consolas" w:eastAsia="Times New Roman" w:hAnsi="Consolas" w:cs="Times New Roman"/>
@@ -5458,6 +6852,7 @@
         </w:rPr>
         <w:t>public</w:t>
       </w:r>
+      <w:proofErr w:type="spellEnd"/>
       <w:r>
         <w:rPr>
           <w:rFonts w:ascii="Consolas" w:eastAsia="Times New Roman" w:hAnsi="Consolas" w:cs="Times New Roman"/>
@@ -5468,6 +6863,7 @@
         </w:rPr>
         <w:t xml:space="preserve"> </w:t>
       </w:r>
+      <w:proofErr w:type="spellStart"/>
       <w:r>
         <w:rPr>
           <w:rFonts w:ascii="Consolas" w:eastAsia="Times New Roman" w:hAnsi="Consolas" w:cs="Times New Roman"/>
@@ -5478,6 +6874,7 @@
         </w:rPr>
         <w:t>string</w:t>
       </w:r>
+      <w:proofErr w:type="spellEnd"/>
       <w:r>
         <w:rPr>
           <w:rFonts w:ascii="Consolas" w:eastAsia="Times New Roman" w:hAnsi="Consolas" w:cs="Times New Roman"/>
@@ -5532,6 +6929,7 @@
         </w:rPr>
         <w:t xml:space="preserve">            </w:t>
       </w:r>
+      <w:proofErr w:type="spellStart"/>
       <w:r>
         <w:rPr>
           <w:rFonts w:ascii="Consolas" w:eastAsia="Times New Roman" w:hAnsi="Consolas" w:cs="Times New Roman"/>
@@ -5542,6 +6940,7 @@
         </w:rPr>
         <w:t>get</w:t>
       </w:r>
+      <w:proofErr w:type="spellEnd"/>
       <w:r>
         <w:rPr>
           <w:rFonts w:ascii="Consolas" w:eastAsia="Times New Roman" w:hAnsi="Consolas" w:cs="Times New Roman"/>
@@ -5552,6 +6951,7 @@
         </w:rPr>
         <w:t xml:space="preserve"> { </w:t>
       </w:r>
+      <w:proofErr w:type="spellStart"/>
       <w:r>
         <w:rPr>
           <w:rFonts w:ascii="Consolas" w:eastAsia="Times New Roman" w:hAnsi="Consolas" w:cs="Times New Roman"/>
@@ -5562,6 +6962,7 @@
         </w:rPr>
         <w:t>return</w:t>
       </w:r>
+      <w:proofErr w:type="spellEnd"/>
       <w:r>
         <w:rPr>
           <w:rFonts w:ascii="Consolas" w:eastAsia="Times New Roman" w:hAnsi="Consolas" w:cs="Times New Roman"/>
@@ -5660,6 +7061,7 @@
         </w:rPr>
         <w:t xml:space="preserve">                </w:t>
       </w:r>
+      <w:proofErr w:type="spellStart"/>
       <w:r>
         <w:rPr>
           <w:rFonts w:ascii="Consolas" w:eastAsia="Times New Roman" w:hAnsi="Consolas" w:cs="Times New Roman"/>
@@ -5670,6 +7072,7 @@
         </w:rPr>
         <w:t>if</w:t>
       </w:r>
+      <w:proofErr w:type="spellEnd"/>
       <w:r>
         <w:rPr>
           <w:rFonts w:ascii="Consolas" w:eastAsia="Times New Roman" w:hAnsi="Consolas" w:cs="Times New Roman"/>
@@ -5680,6 +7083,7 @@
         </w:rPr>
         <w:t xml:space="preserve"> (</w:t>
       </w:r>
+      <w:proofErr w:type="spellStart"/>
       <w:r>
         <w:rPr>
           <w:rFonts w:ascii="Consolas" w:eastAsia="Times New Roman" w:hAnsi="Consolas" w:cs="Times New Roman"/>
@@ -5690,6 +7094,7 @@
         </w:rPr>
         <w:t>value</w:t>
       </w:r>
+      <w:proofErr w:type="spellEnd"/>
       <w:r>
         <w:rPr>
           <w:rFonts w:ascii="Consolas" w:eastAsia="Times New Roman" w:hAnsi="Consolas" w:cs="Times New Roman"/>
@@ -5700,6 +7105,7 @@
         </w:rPr>
         <w:t xml:space="preserve"> != </w:t>
       </w:r>
+      <w:proofErr w:type="spellStart"/>
       <w:r>
         <w:rPr>
           <w:rFonts w:ascii="Consolas" w:eastAsia="Times New Roman" w:hAnsi="Consolas" w:cs="Times New Roman"/>
@@ -5710,6 +7116,7 @@
         </w:rPr>
         <w:t>null</w:t>
       </w:r>
+      <w:proofErr w:type="spellEnd"/>
       <w:r>
         <w:rPr>
           <w:rFonts w:ascii="Consolas" w:eastAsia="Times New Roman" w:hAnsi="Consolas" w:cs="Times New Roman"/>
@@ -5720,6 +7127,7 @@
         </w:rPr>
         <w:t xml:space="preserve"> &amp;&amp; </w:t>
       </w:r>
+      <w:proofErr w:type="spellStart"/>
       <w:r>
         <w:rPr>
           <w:rFonts w:ascii="Consolas" w:eastAsia="Times New Roman" w:hAnsi="Consolas" w:cs="Times New Roman"/>
@@ -5750,6 +7158,7 @@
         </w:rPr>
         <w:t>Length</w:t>
       </w:r>
+      <w:proofErr w:type="spellEnd"/>
       <w:r>
         <w:rPr>
           <w:rFonts w:ascii="Consolas" w:eastAsia="Times New Roman" w:hAnsi="Consolas" w:cs="Times New Roman"/>
@@ -5824,6 +7233,7 @@
         </w:rPr>
         <w:t xml:space="preserve"> = </w:t>
       </w:r>
+      <w:proofErr w:type="spellStart"/>
       <w:r>
         <w:rPr>
           <w:rFonts w:ascii="Consolas" w:eastAsia="Times New Roman" w:hAnsi="Consolas" w:cs="Times New Roman"/>
@@ -5854,6 +7264,7 @@
         </w:rPr>
         <w:t>ToUpper</w:t>
       </w:r>
+      <w:proofErr w:type="spellEnd"/>
     </w:p>
     <w:p>
       <w:pPr>
@@ -5902,6 +7313,7 @@
         </w:rPr>
         <w:t xml:space="preserve">                </w:t>
       </w:r>
+      <w:proofErr w:type="spellStart"/>
       <w:r>
         <w:rPr>
           <w:rFonts w:ascii="Consolas" w:eastAsia="Times New Roman" w:hAnsi="Consolas" w:cs="Times New Roman"/>
@@ -5912,6 +7324,7 @@
         </w:rPr>
         <w:t>else</w:t>
       </w:r>
+      <w:proofErr w:type="spellEnd"/>
       <w:r>
         <w:rPr>
           <w:rFonts w:ascii="Consolas" w:eastAsia="Times New Roman" w:hAnsi="Consolas" w:cs="Times New Roman"/>
@@ -5946,6 +7359,7 @@
         </w:rPr>
         <w:t xml:space="preserve">                    </w:t>
       </w:r>
+      <w:proofErr w:type="spellStart"/>
       <w:r>
         <w:rPr>
           <w:rFonts w:ascii="Consolas" w:eastAsia="Times New Roman" w:hAnsi="Consolas" w:cs="Times New Roman"/>
@@ -5976,6 +7390,7 @@
         </w:rPr>
         <w:t>WriteLine</w:t>
       </w:r>
+      <w:proofErr w:type="spellEnd"/>
       <w:r>
         <w:rPr>
           <w:rFonts w:ascii="Consolas" w:eastAsia="Times New Roman" w:hAnsi="Consolas" w:cs="Times New Roman"/>
@@ -6093,8 +7508,13 @@
         <w:pStyle w:val="Ttulo1"/>
       </w:pPr>
       <w:r>
-        <w:t>Auto Properties</w:t>
-      </w:r>
+        <w:t xml:space="preserve">Auto </w:t>
+      </w:r>
+      <w:proofErr w:type="spellStart"/>
+      <w:r>
+        <w:t>Properties</w:t>
+      </w:r>
+      <w:proofErr w:type="spellEnd"/>
     </w:p>
     <w:p>
       <w:pPr>
@@ -6121,6 +7541,7 @@
           <w:lang w:eastAsia="pt-BR"/>
         </w:rPr>
       </w:pPr>
+      <w:proofErr w:type="spellStart"/>
       <w:r>
         <w:rPr>
           <w:rFonts w:ascii="Consolas" w:eastAsia="Times New Roman" w:hAnsi="Consolas" w:cs="Times New Roman"/>
@@ -6131,6 +7552,7 @@
         </w:rPr>
         <w:t>private</w:t>
       </w:r>
+      <w:proofErr w:type="spellEnd"/>
       <w:r>
         <w:rPr>
           <w:rFonts w:ascii="Consolas" w:eastAsia="Times New Roman" w:hAnsi="Consolas" w:cs="Times New Roman"/>
@@ -6141,6 +7563,7 @@
         </w:rPr>
         <w:t xml:space="preserve"> </w:t>
       </w:r>
+      <w:proofErr w:type="spellStart"/>
       <w:r>
         <w:rPr>
           <w:rFonts w:ascii="Consolas" w:eastAsia="Times New Roman" w:hAnsi="Consolas" w:cs="Times New Roman"/>
@@ -6151,6 +7574,7 @@
         </w:rPr>
         <w:t>string</w:t>
       </w:r>
+      <w:proofErr w:type="spellEnd"/>
       <w:r>
         <w:rPr>
           <w:rFonts w:ascii="Consolas" w:eastAsia="Times New Roman" w:hAnsi="Consolas" w:cs="Times New Roman"/>
@@ -6195,6 +7619,7 @@
           <w:lang w:eastAsia="pt-BR"/>
         </w:rPr>
       </w:pPr>
+      <w:proofErr w:type="spellStart"/>
       <w:r>
         <w:rPr>
           <w:rFonts w:ascii="Consolas" w:eastAsia="Times New Roman" w:hAnsi="Consolas" w:cs="Times New Roman"/>
@@ -6205,6 +7630,7 @@
         </w:rPr>
         <w:t>private</w:t>
       </w:r>
+      <w:proofErr w:type="spellEnd"/>
       <w:r>
         <w:rPr>
           <w:rFonts w:ascii="Consolas" w:eastAsia="Times New Roman" w:hAnsi="Consolas" w:cs="Times New Roman"/>
@@ -6215,6 +7641,7 @@
         </w:rPr>
         <w:t xml:space="preserve"> </w:t>
       </w:r>
+      <w:proofErr w:type="spellStart"/>
       <w:r>
         <w:rPr>
           <w:rFonts w:ascii="Consolas" w:eastAsia="Times New Roman" w:hAnsi="Consolas" w:cs="Times New Roman"/>
@@ -6225,6 +7652,7 @@
         </w:rPr>
         <w:t>double</w:t>
       </w:r>
+      <w:proofErr w:type="spellEnd"/>
       <w:r>
         <w:rPr>
           <w:rFonts w:ascii="Consolas" w:eastAsia="Times New Roman" w:hAnsi="Consolas" w:cs="Times New Roman"/>
@@ -6243,8 +7671,20 @@
           <w:szCs w:val="21"/>
           <w:lang w:eastAsia="pt-BR"/>
         </w:rPr>
-        <w:t>_preco</w:t>
-      </w:r>
+        <w:t>_</w:t>
+      </w:r>
+      <w:proofErr w:type="spellStart"/>
+      <w:r>
+        <w:rPr>
+          <w:rFonts w:ascii="Consolas" w:eastAsia="Times New Roman" w:hAnsi="Consolas" w:cs="Times New Roman"/>
+          <w:color w:val="9CDCFE"/>
+          <w:sz w:val="21"/>
+          <w:szCs w:val="21"/>
+          <w:lang w:eastAsia="pt-BR"/>
+        </w:rPr>
+        <w:t>preco</w:t>
+      </w:r>
+      <w:proofErr w:type="spellEnd"/>
       <w:r>
         <w:rPr>
           <w:rFonts w:ascii="Consolas" w:eastAsia="Times New Roman" w:hAnsi="Consolas" w:cs="Times New Roman"/>
@@ -6269,6 +7709,7 @@
           <w:lang w:eastAsia="pt-BR"/>
         </w:rPr>
       </w:pPr>
+      <w:proofErr w:type="spellStart"/>
       <w:r>
         <w:rPr>
           <w:rFonts w:ascii="Consolas" w:eastAsia="Times New Roman" w:hAnsi="Consolas" w:cs="Times New Roman"/>
@@ -6279,6 +7720,7 @@
         </w:rPr>
         <w:t>public</w:t>
       </w:r>
+      <w:proofErr w:type="spellEnd"/>
       <w:r>
         <w:rPr>
           <w:rFonts w:ascii="Consolas" w:eastAsia="Times New Roman" w:hAnsi="Consolas" w:cs="Times New Roman"/>
@@ -6289,6 +7731,7 @@
         </w:rPr>
         <w:t xml:space="preserve"> </w:t>
       </w:r>
+      <w:proofErr w:type="spellStart"/>
       <w:r>
         <w:rPr>
           <w:rFonts w:ascii="Consolas" w:eastAsia="Times New Roman" w:hAnsi="Consolas" w:cs="Times New Roman"/>
@@ -6299,6 +7742,7 @@
         </w:rPr>
         <w:t>int</w:t>
       </w:r>
+      <w:proofErr w:type="spellEnd"/>
       <w:r>
         <w:rPr>
           <w:rFonts w:ascii="Consolas" w:eastAsia="Times New Roman" w:hAnsi="Consolas" w:cs="Times New Roman"/>
@@ -6329,6 +7773,7 @@
         </w:rPr>
         <w:t xml:space="preserve"> { </w:t>
       </w:r>
+      <w:proofErr w:type="spellStart"/>
       <w:r>
         <w:rPr>
           <w:rFonts w:ascii="Consolas" w:eastAsia="Times New Roman" w:hAnsi="Consolas" w:cs="Times New Roman"/>
@@ -6339,6 +7784,7 @@
         </w:rPr>
         <w:t>get</w:t>
       </w:r>
+      <w:proofErr w:type="spellEnd"/>
       <w:r>
         <w:rPr>
           <w:rFonts w:ascii="Consolas" w:eastAsia="Times New Roman" w:hAnsi="Consolas" w:cs="Times New Roman"/>
@@ -6349,6 +7795,7 @@
         </w:rPr>
         <w:t xml:space="preserve">; </w:t>
       </w:r>
+      <w:proofErr w:type="spellStart"/>
       <w:r>
         <w:rPr>
           <w:rFonts w:ascii="Consolas" w:eastAsia="Times New Roman" w:hAnsi="Consolas" w:cs="Times New Roman"/>
@@ -6359,6 +7806,7 @@
         </w:rPr>
         <w:t>private</w:t>
       </w:r>
+      <w:proofErr w:type="spellEnd"/>
       <w:r>
         <w:rPr>
           <w:rFonts w:ascii="Consolas" w:eastAsia="Times New Roman" w:hAnsi="Consolas" w:cs="Times New Roman"/>
@@ -6397,8 +7845,20 @@
           <w:szCs w:val="21"/>
           <w:lang w:eastAsia="pt-BR"/>
         </w:rPr>
-        <w:t>// Auto properties</w:t>
-      </w:r>
+        <w:t xml:space="preserve">// Auto </w:t>
+      </w:r>
+      <w:proofErr w:type="spellStart"/>
+      <w:r>
+        <w:rPr>
+          <w:rFonts w:ascii="Consolas" w:eastAsia="Times New Roman" w:hAnsi="Consolas" w:cs="Times New Roman"/>
+          <w:color w:val="6A9955"/>
+          <w:sz w:val="21"/>
+          <w:szCs w:val="21"/>
+          <w:lang w:eastAsia="pt-BR"/>
+        </w:rPr>
+        <w:t>properties</w:t>
+      </w:r>
+      <w:proofErr w:type="spellEnd"/>
     </w:p>
     <w:p>
       <w:pPr>
@@ -6409,7 +7869,15 @@
         </w:numPr>
       </w:pPr>
       <w:r>
-        <w:t>No exemplo, apenas o get é permitido;</w:t>
+        <w:t xml:space="preserve">No exemplo, apenas o </w:t>
+      </w:r>
+      <w:proofErr w:type="spellStart"/>
+      <w:r>
+        <w:t>get</w:t>
+      </w:r>
+      <w:proofErr w:type="spellEnd"/>
+      <w:r>
+        <w:t xml:space="preserve"> é permitido;</w:t>
       </w:r>
     </w:p>
     <w:p>
@@ -6433,7 +7901,23 @@
         </w:numPr>
       </w:pPr>
       <w:r>
-        <w:t>Atalho: digitar “prop” e apertar “tab”;</w:t>
+        <w:t>Atalho: digitar “</w:t>
+      </w:r>
+      <w:proofErr w:type="spellStart"/>
+      <w:r>
+        <w:t>prop</w:t>
+      </w:r>
+      <w:proofErr w:type="spellEnd"/>
+      <w:r>
+        <w:t>” e apertar “</w:t>
+      </w:r>
+      <w:proofErr w:type="spellStart"/>
+      <w:r>
+        <w:t>tab</w:t>
+      </w:r>
+      <w:proofErr w:type="spellEnd"/>
+      <w:r>
+        <w:t>”;</w:t>
       </w:r>
     </w:p>
     <w:p>
@@ -6671,7 +8155,15 @@
         </w:numPr>
       </w:pPr>
       <w:r>
-        <w:t>Valor null: Variável foi alocada mas não recebeu nenhum valor ou não aponta pra ninguém;</w:t>
+        <w:t xml:space="preserve">Valor </w:t>
+      </w:r>
+      <w:proofErr w:type="spellStart"/>
+      <w:r>
+        <w:t>null</w:t>
+      </w:r>
+      <w:proofErr w:type="spellEnd"/>
+      <w:r>
+        <w:t>: Variável foi alocada mas não recebeu nenhum valor ou não aponta pra ninguém;</w:t>
       </w:r>
     </w:p>
     <w:p>
@@ -6700,7 +8192,47 @@
         </w:numPr>
       </w:pPr>
       <w:r>
-        <w:t>Também conhecidas como structs (são caixas e não ponteiros): Int, long, double, float (...).</w:t>
+        <w:t xml:space="preserve">Também conhecidas como </w:t>
+      </w:r>
+      <w:proofErr w:type="spellStart"/>
+      <w:r>
+        <w:t>structs</w:t>
+      </w:r>
+      <w:proofErr w:type="spellEnd"/>
+      <w:r>
+        <w:t xml:space="preserve"> (são caixas e não ponteiros): </w:t>
+      </w:r>
+      <w:proofErr w:type="spellStart"/>
+      <w:r>
+        <w:t>Int</w:t>
+      </w:r>
+      <w:proofErr w:type="spellEnd"/>
+      <w:r>
+        <w:t xml:space="preserve">, </w:t>
+      </w:r>
+      <w:proofErr w:type="spellStart"/>
+      <w:r>
+        <w:t>long</w:t>
+      </w:r>
+      <w:proofErr w:type="spellEnd"/>
+      <w:r>
+        <w:t xml:space="preserve">, </w:t>
+      </w:r>
+      <w:proofErr w:type="spellStart"/>
+      <w:r>
+        <w:t>double</w:t>
+      </w:r>
+      <w:proofErr w:type="spellEnd"/>
+      <w:r>
+        <w:t xml:space="preserve">, </w:t>
+      </w:r>
+      <w:proofErr w:type="spellStart"/>
+      <w:r>
+        <w:t>float</w:t>
+      </w:r>
+      <w:proofErr w:type="spellEnd"/>
+      <w:r>
+        <w:t xml:space="preserve"> (...).</w:t>
       </w:r>
     </w:p>
     <w:p>
@@ -6762,7 +8294,15 @@
         </w:numPr>
       </w:pPr>
       <w:r>
-        <w:t>É possível criar tipos structs:</w:t>
+        <w:t xml:space="preserve">É possível criar tipos </w:t>
+      </w:r>
+      <w:proofErr w:type="spellStart"/>
+      <w:r>
+        <w:t>structs</w:t>
+      </w:r>
+      <w:proofErr w:type="spellEnd"/>
+      <w:r>
+        <w:t>:</w:t>
       </w:r>
     </w:p>
     <w:p>
@@ -6897,7 +8437,15 @@
         <w:ind w:left="720"/>
       </w:pPr>
       <w:r>
-        <w:t>Objeto: null;</w:t>
+        <w:t xml:space="preserve">Objeto: </w:t>
+      </w:r>
+      <w:proofErr w:type="spellStart"/>
+      <w:r>
+        <w:t>null</w:t>
+      </w:r>
+      <w:proofErr w:type="spellEnd"/>
+      <w:r>
+        <w:t>;</w:t>
       </w:r>
     </w:p>
     <w:p>
@@ -6917,8 +8465,13 @@
         <w:pStyle w:val="Ttulo1"/>
       </w:pPr>
       <w:r>
-        <w:t>Tipo Classe x Tipo Struct</w:t>
-      </w:r>
+        <w:t xml:space="preserve">Tipo Classe x Tipo </w:t>
+      </w:r>
+      <w:proofErr w:type="spellStart"/>
+      <w:r>
+        <w:t>Struct</w:t>
+      </w:r>
+      <w:proofErr w:type="spellEnd"/>
     </w:p>
     <w:p>
       <w:pPr>
@@ -6971,9 +8524,14 @@
       <w:pPr>
         <w:pStyle w:val="Ttulo1"/>
       </w:pPr>
+      <w:proofErr w:type="spellStart"/>
       <w:r>
         <w:lastRenderedPageBreak/>
-        <w:t>Desalocação de Memória</w:t>
+        <w:t>Desalocação</w:t>
+      </w:r>
+      <w:proofErr w:type="spellEnd"/>
+      <w:r>
+        <w:t xml:space="preserve"> de Memória</w:t>
       </w:r>
     </w:p>
     <w:p>
@@ -6984,8 +8542,13 @@
           <w:numId w:val="1"/>
         </w:numPr>
       </w:pPr>
-      <w:r>
-        <w:t xml:space="preserve">Garbage coletor: Processo que automatiza o gerenciamento de memória de um programa em execução. </w:t>
+      <w:proofErr w:type="spellStart"/>
+      <w:r>
+        <w:t>Garbage</w:t>
+      </w:r>
+      <w:proofErr w:type="spellEnd"/>
+      <w:r>
+        <w:t xml:space="preserve"> coletor: Processo que automatiza o gerenciamento de memória de um programa em execução. </w:t>
       </w:r>
     </w:p>
     <w:p>
@@ -6997,7 +8560,31 @@
         </w:numPr>
       </w:pPr>
       <w:r>
-        <w:t>O garbage collector monitora os objetos alocados dinamicamente pelo programa (no heap), desalocando aqueles que não estão mais sendo utilizados.</w:t>
+        <w:t xml:space="preserve">O </w:t>
+      </w:r>
+      <w:proofErr w:type="spellStart"/>
+      <w:r>
+        <w:t>garbage</w:t>
+      </w:r>
+      <w:proofErr w:type="spellEnd"/>
+      <w:r>
+        <w:t xml:space="preserve"> </w:t>
+      </w:r>
+      <w:proofErr w:type="spellStart"/>
+      <w:r>
+        <w:t>collector</w:t>
+      </w:r>
+      <w:proofErr w:type="spellEnd"/>
+      <w:r>
+        <w:t xml:space="preserve"> monitora os objetos alocados dinamicamente pelo programa (no </w:t>
+      </w:r>
+      <w:proofErr w:type="spellStart"/>
+      <w:r>
+        <w:t>heap</w:t>
+      </w:r>
+      <w:proofErr w:type="spellEnd"/>
+      <w:r>
+        <w:t>), desalocando aqueles que não estão mais sendo utilizados.</w:t>
       </w:r>
     </w:p>
     <w:p>
@@ -7009,7 +8596,31 @@
         </w:numPr>
       </w:pPr>
       <w:r>
-        <w:t>No momento em que um objeto, armazenado no Heap, perde sua referência (variável na stack) o Garbage Coletor desaloca es objeto da memória em um momento futuro;</w:t>
+        <w:t xml:space="preserve">No momento em que um objeto, armazenado no </w:t>
+      </w:r>
+      <w:proofErr w:type="spellStart"/>
+      <w:r>
+        <w:t>Heap</w:t>
+      </w:r>
+      <w:proofErr w:type="spellEnd"/>
+      <w:r>
+        <w:t xml:space="preserve">, perde sua referência (variável na </w:t>
+      </w:r>
+      <w:proofErr w:type="spellStart"/>
+      <w:r>
+        <w:t>stack</w:t>
+      </w:r>
+      <w:proofErr w:type="spellEnd"/>
+      <w:r>
+        <w:t xml:space="preserve">) o </w:t>
+      </w:r>
+      <w:proofErr w:type="spellStart"/>
+      <w:r>
+        <w:t>Garbage</w:t>
+      </w:r>
+      <w:proofErr w:type="spellEnd"/>
+      <w:r>
+        <w:t xml:space="preserve"> Coletor desaloca es objeto da memória em um momento futuro;</w:t>
       </w:r>
     </w:p>
     <w:p>
@@ -7066,8 +8677,13 @@
       <w:pPr>
         <w:pStyle w:val="Ttulo1"/>
       </w:pPr>
-      <w:r>
-        <w:t>Desalocação por Escopo</w:t>
+      <w:proofErr w:type="spellStart"/>
+      <w:r>
+        <w:t>Desalocação</w:t>
+      </w:r>
+      <w:proofErr w:type="spellEnd"/>
+      <w:r>
+        <w:t xml:space="preserve"> por Escopo</w:t>
       </w:r>
     </w:p>
     <w:p>
@@ -7086,9 +8702,11 @@
       <w:pPr>
         <w:pStyle w:val="Ttulo1"/>
       </w:pPr>
+      <w:proofErr w:type="spellStart"/>
       <w:r>
         <w:t>Nullable</w:t>
       </w:r>
+      <w:proofErr w:type="spellEnd"/>
     </w:p>
     <w:p>
       <w:pPr>
@@ -7099,7 +8717,15 @@
         </w:numPr>
       </w:pPr>
       <w:r>
-        <w:t>Recurso para que structs recebam valor nulo (contexto: campos do banco de dados que não são obrigatórios e serão utilizados para algum processamento);</w:t>
+        <w:t xml:space="preserve">Recurso para que </w:t>
+      </w:r>
+      <w:proofErr w:type="spellStart"/>
+      <w:r>
+        <w:t>structs</w:t>
+      </w:r>
+      <w:proofErr w:type="spellEnd"/>
+      <w:r>
+        <w:t xml:space="preserve"> recebam valor nulo (contexto: campos do banco de dados que não são obrigatórios e serão utilizados para algum processamento);</w:t>
       </w:r>
     </w:p>
     <w:p>
@@ -7126,8 +8752,21 @@
         </w:tabs>
         <w:ind w:left="720"/>
       </w:pPr>
-      <w:r>
-        <w:t>double x = null; //(erro)</w:t>
+      <w:proofErr w:type="spellStart"/>
+      <w:r>
+        <w:t>double</w:t>
+      </w:r>
+      <w:proofErr w:type="spellEnd"/>
+      <w:r>
+        <w:t xml:space="preserve"> x = </w:t>
+      </w:r>
+      <w:proofErr w:type="spellStart"/>
+      <w:r>
+        <w:t>null</w:t>
+      </w:r>
+      <w:proofErr w:type="spellEnd"/>
+      <w:r>
+        <w:t>; //(erro)</w:t>
       </w:r>
     </w:p>
     <w:p>
@@ -7142,8 +8781,29 @@
         </w:tabs>
         <w:ind w:left="720"/>
       </w:pPr>
-      <w:r>
-        <w:t>Nullable&lt;double&gt; x = null; //OK</w:t>
+      <w:proofErr w:type="spellStart"/>
+      <w:r>
+        <w:t>Nullable</w:t>
+      </w:r>
+      <w:proofErr w:type="spellEnd"/>
+      <w:r>
+        <w:t>&lt;</w:t>
+      </w:r>
+      <w:proofErr w:type="spellStart"/>
+      <w:r>
+        <w:t>double</w:t>
+      </w:r>
+      <w:proofErr w:type="spellEnd"/>
+      <w:r>
+        <w:t xml:space="preserve">&gt; x = </w:t>
+      </w:r>
+      <w:proofErr w:type="spellStart"/>
+      <w:r>
+        <w:t>null</w:t>
+      </w:r>
+      <w:proofErr w:type="spellEnd"/>
+      <w:r>
+        <w:t>; //OK</w:t>
       </w:r>
     </w:p>
     <w:p>
@@ -7159,7 +8819,23 @@
         <w:ind w:left="720"/>
       </w:pPr>
       <w:r>
-        <w:t>Forma simplificada: double? X = null; //OK</w:t>
+        <w:t xml:space="preserve">Forma simplificada: </w:t>
+      </w:r>
+      <w:proofErr w:type="spellStart"/>
+      <w:r>
+        <w:t>double</w:t>
+      </w:r>
+      <w:proofErr w:type="spellEnd"/>
+      <w:r>
+        <w:t xml:space="preserve">? X = </w:t>
+      </w:r>
+      <w:proofErr w:type="spellStart"/>
+      <w:r>
+        <w:t>null</w:t>
+      </w:r>
+      <w:proofErr w:type="spellEnd"/>
+      <w:r>
+        <w:t>; //OK</w:t>
       </w:r>
     </w:p>
     <w:p>
@@ -7186,8 +8862,13 @@
         </w:tabs>
         <w:ind w:left="720"/>
       </w:pPr>
-      <w:r>
-        <w:t>GetValueOrDefault: Retorna o valor ou default (</w:t>
+      <w:proofErr w:type="spellStart"/>
+      <w:r>
+        <w:t>GetValueOrDefault</w:t>
+      </w:r>
+      <w:proofErr w:type="spellEnd"/>
+      <w:r>
+        <w:t>: Retorna o valor ou default (</w:t>
       </w:r>
       <w:hyperlink r:id="rId30">
         <w:r>
@@ -7213,8 +8894,29 @@
         </w:tabs>
         <w:ind w:left="720"/>
       </w:pPr>
-      <w:r>
-        <w:t>HasValue: True (possui um valor) ou False (null).</w:t>
+      <w:proofErr w:type="spellStart"/>
+      <w:r>
+        <w:t>HasValue</w:t>
+      </w:r>
+      <w:proofErr w:type="spellEnd"/>
+      <w:r>
+        <w:t xml:space="preserve">: </w:t>
+      </w:r>
+      <w:proofErr w:type="spellStart"/>
+      <w:r>
+        <w:t>True</w:t>
+      </w:r>
+      <w:proofErr w:type="spellEnd"/>
+      <w:r>
+        <w:t xml:space="preserve"> (possui um valor) ou False (</w:t>
+      </w:r>
+      <w:proofErr w:type="spellStart"/>
+      <w:r>
+        <w:t>null</w:t>
+      </w:r>
+      <w:proofErr w:type="spellEnd"/>
+      <w:r>
+        <w:t>).</w:t>
       </w:r>
     </w:p>
     <w:p>
@@ -7229,8 +8931,21 @@
         </w:tabs>
         <w:ind w:left="720"/>
       </w:pPr>
-      <w:r>
-        <w:t>Value: Retorna o valor da variável (ou uma exceção se for null);</w:t>
+      <w:proofErr w:type="spellStart"/>
+      <w:r>
+        <w:t>Value</w:t>
+      </w:r>
+      <w:proofErr w:type="spellEnd"/>
+      <w:r>
+        <w:t xml:space="preserve">: Retorna o valor da variável (ou uma exceção se for </w:t>
+      </w:r>
+      <w:proofErr w:type="spellStart"/>
+      <w:r>
+        <w:t>null</w:t>
+      </w:r>
+      <w:proofErr w:type="spellEnd"/>
+      <w:r>
+        <w:t>);</w:t>
       </w:r>
     </w:p>
     <w:p>
@@ -7358,6 +9073,7 @@
           <w:lang w:eastAsia="pt-BR"/>
         </w:rPr>
       </w:pPr>
+      <w:proofErr w:type="spellStart"/>
       <w:r>
         <w:rPr>
           <w:rFonts w:ascii="Consolas" w:eastAsia="Times New Roman" w:hAnsi="Consolas" w:cs="Times New Roman"/>
@@ -7368,6 +9084,7 @@
         </w:rPr>
         <w:t>double</w:t>
       </w:r>
+      <w:proofErr w:type="spellEnd"/>
       <w:r>
         <w:rPr>
           <w:rFonts w:ascii="Consolas" w:eastAsia="Times New Roman" w:hAnsi="Consolas" w:cs="Times New Roman"/>
@@ -7418,6 +9135,7 @@
         </w:rPr>
         <w:t xml:space="preserve"> </w:t>
       </w:r>
+      <w:proofErr w:type="spellStart"/>
       <w:r>
         <w:rPr>
           <w:rFonts w:ascii="Consolas" w:eastAsia="Times New Roman" w:hAnsi="Consolas" w:cs="Times New Roman"/>
@@ -7428,6 +9146,7 @@
         </w:rPr>
         <w:t>double</w:t>
       </w:r>
+      <w:proofErr w:type="spellEnd"/>
       <w:r>
         <w:rPr>
           <w:rFonts w:ascii="Consolas" w:eastAsia="Times New Roman" w:hAnsi="Consolas" w:cs="Times New Roman"/>
@@ -7517,7 +9236,15 @@
         </w:numPr>
       </w:pPr>
       <w:r>
-        <w:t>Podem ser iniciadas vazias e são alocadas sob demanda (se diferenciam dos arrays nesse ponto);</w:t>
+        <w:t xml:space="preserve">Podem ser iniciadas vazias e são alocadas sob demanda (se diferenciam dos </w:t>
+      </w:r>
+      <w:proofErr w:type="spellStart"/>
+      <w:r>
+        <w:t>arrays</w:t>
+      </w:r>
+      <w:proofErr w:type="spellEnd"/>
+      <w:r>
+        <w:t xml:space="preserve"> nesse ponto);</w:t>
       </w:r>
     </w:p>
     <w:p>
@@ -7537,16 +9264,34 @@
         <w:pStyle w:val="Lista1"/>
       </w:pPr>
       <w:r>
-        <w:t>Pertencem a classe list;</w:t>
+        <w:t xml:space="preserve">Pertencem a classe </w:t>
+      </w:r>
+      <w:proofErr w:type="spellStart"/>
+      <w:r>
+        <w:t>list</w:t>
+      </w:r>
+      <w:proofErr w:type="spellEnd"/>
+      <w:r>
+        <w:t>;</w:t>
       </w:r>
     </w:p>
     <w:p>
       <w:pPr>
         <w:pStyle w:val="Lista1"/>
       </w:pPr>
-      <w:r>
-        <w:t>Namespace: System.Collections.Generic</w:t>
-      </w:r>
+      <w:proofErr w:type="spellStart"/>
+      <w:r>
+        <w:t>Namespace</w:t>
+      </w:r>
+      <w:proofErr w:type="spellEnd"/>
+      <w:r>
+        <w:t xml:space="preserve">: </w:t>
+      </w:r>
+      <w:proofErr w:type="spellStart"/>
+      <w:r>
+        <w:t>System.Collections.Generic</w:t>
+      </w:r>
+      <w:proofErr w:type="spellEnd"/>
     </w:p>
     <w:p>
       <w:pPr>
@@ -7628,8 +9373,13 @@
           <w:numId w:val="1"/>
         </w:numPr>
       </w:pPr>
-      <w:r>
-        <w:t>List&lt;</w:t>
+      <w:proofErr w:type="spellStart"/>
+      <w:r>
+        <w:t>List</w:t>
+      </w:r>
+      <w:proofErr w:type="spellEnd"/>
+      <w:r>
+        <w:t>&lt;</w:t>
       </w:r>
       <w:r>
         <w:t>tipo</w:t>
@@ -7638,7 +9388,31 @@
         <w:t>&gt;</w:t>
       </w:r>
       <w:r>
-        <w:t xml:space="preserve"> nameList = new list &lt;string&gt; (); //Lista Vazia</w:t>
+        <w:t xml:space="preserve"> </w:t>
+      </w:r>
+      <w:proofErr w:type="spellStart"/>
+      <w:r>
+        <w:t>nameList</w:t>
+      </w:r>
+      <w:proofErr w:type="spellEnd"/>
+      <w:r>
+        <w:t xml:space="preserve"> = new </w:t>
+      </w:r>
+      <w:proofErr w:type="spellStart"/>
+      <w:r>
+        <w:t>list</w:t>
+      </w:r>
+      <w:proofErr w:type="spellEnd"/>
+      <w:r>
+        <w:t xml:space="preserve"> &lt;</w:t>
+      </w:r>
+      <w:proofErr w:type="spellStart"/>
+      <w:r>
+        <w:t>string</w:t>
+      </w:r>
+      <w:proofErr w:type="spellEnd"/>
+      <w:r>
+        <w:t>&gt; (); //Lista Vazia</w:t>
       </w:r>
     </w:p>
     <w:p>
@@ -7649,17 +9423,37 @@
           <w:numId w:val="1"/>
         </w:numPr>
       </w:pPr>
-      <w:r>
-        <w:t xml:space="preserve">List&lt;tipo&gt; nameList = new list &lt;string&gt; </w:t>
-      </w:r>
-      <w:r>
-        <w:t>{“str1”,”str2”,”str3”}</w:t>
-      </w:r>
-      <w:r>
-        <w:t xml:space="preserve">; //Lista </w:t>
-      </w:r>
-      <w:r>
-        <w:t>com elementos em sua instanciação.</w:t>
+      <w:proofErr w:type="spellStart"/>
+      <w:r>
+        <w:t>List</w:t>
+      </w:r>
+      <w:proofErr w:type="spellEnd"/>
+      <w:r>
+        <w:t xml:space="preserve">&lt;tipo&gt; </w:t>
+      </w:r>
+      <w:proofErr w:type="spellStart"/>
+      <w:r>
+        <w:t>nameList</w:t>
+      </w:r>
+      <w:proofErr w:type="spellEnd"/>
+      <w:r>
+        <w:t xml:space="preserve"> = new </w:t>
+      </w:r>
+      <w:proofErr w:type="spellStart"/>
+      <w:r>
+        <w:t>list</w:t>
+      </w:r>
+      <w:proofErr w:type="spellEnd"/>
+      <w:r>
+        <w:t xml:space="preserve"> &lt;</w:t>
+      </w:r>
+      <w:proofErr w:type="spellStart"/>
+      <w:r>
+        <w:t>string</w:t>
+      </w:r>
+      <w:proofErr w:type="spellEnd"/>
+      <w:r>
+        <w:t>&gt; {“str1”,”str2”,”str3”}; //Lista com elementos em sua instanciação.</w:t>
       </w:r>
     </w:p>
     <w:p>
@@ -7679,7 +9473,15 @@
         </w:numPr>
       </w:pPr>
       <w:r>
-        <w:t>Adicionar elementos: list.Add(&lt;elemento&gt;);</w:t>
+        <w:t xml:space="preserve">Adicionar elementos: </w:t>
+      </w:r>
+      <w:proofErr w:type="spellStart"/>
+      <w:r>
+        <w:t>list.Add</w:t>
+      </w:r>
+      <w:proofErr w:type="spellEnd"/>
+      <w:r>
+        <w:t>(&lt;elemento&gt;);</w:t>
       </w:r>
     </w:p>
     <w:p>
@@ -7697,7 +9499,23 @@
         <w:t xml:space="preserve"> que o elemento será adicionado (não exclui o elemento que estava na posição especificada)</w:t>
       </w:r>
       <w:r>
-        <w:t>): list.Insert(pos, &lt;elemento&gt;);</w:t>
+        <w:t xml:space="preserve">): </w:t>
+      </w:r>
+      <w:proofErr w:type="spellStart"/>
+      <w:r>
+        <w:t>list.Insert</w:t>
+      </w:r>
+      <w:proofErr w:type="spellEnd"/>
+      <w:r>
+        <w:t>(</w:t>
+      </w:r>
+      <w:proofErr w:type="spellStart"/>
+      <w:r>
+        <w:t>pos</w:t>
+      </w:r>
+      <w:proofErr w:type="spellEnd"/>
+      <w:r>
+        <w:t>, &lt;elemento&gt;);</w:t>
       </w:r>
     </w:p>
     <w:p>
@@ -7709,7 +9527,15 @@
         </w:numPr>
       </w:pPr>
       <w:r>
-        <w:t>Tamanho da lista: list.Count;</w:t>
+        <w:t xml:space="preserve">Tamanho da lista: </w:t>
+      </w:r>
+      <w:proofErr w:type="spellStart"/>
+      <w:r>
+        <w:t>list.Count</w:t>
+      </w:r>
+      <w:proofErr w:type="spellEnd"/>
+      <w:r>
+        <w:t>;</w:t>
       </w:r>
     </w:p>
     <w:p>
@@ -7720,8 +9546,13 @@
           <w:numId w:val="1"/>
         </w:numPr>
       </w:pPr>
-      <w:r>
-        <w:t>List.Find(x =&gt; x[0] == ‘A’)// -&gt; Expressão lambda</w:t>
+      <w:proofErr w:type="spellStart"/>
+      <w:r>
+        <w:t>List.Find</w:t>
+      </w:r>
+      <w:proofErr w:type="spellEnd"/>
+      <w:r>
+        <w:t>(x =&gt; x[0] == ‘A’)// -&gt; Expressão lambda</w:t>
       </w:r>
     </w:p>
     <w:p>
@@ -7763,11 +9594,16 @@
       <w:r>
         <w:t xml:space="preserve"> Modificadores de Parâmetros (</w:t>
       </w:r>
+      <w:proofErr w:type="spellStart"/>
       <w:r>
         <w:t>p</w:t>
       </w:r>
       <w:r>
-        <w:t>arams)</w:t>
+        <w:t>arams</w:t>
+      </w:r>
+      <w:proofErr w:type="spellEnd"/>
+      <w:r>
+        <w:t>)</w:t>
       </w:r>
     </w:p>
     <w:p>
@@ -7845,7 +9681,15 @@
         <w:pStyle w:val="Ttulo1"/>
       </w:pPr>
       <w:r>
-        <w:t>Modificadores de Parâmetros Ref e Out</w:t>
+        <w:t xml:space="preserve">Modificadores de Parâmetros </w:t>
+      </w:r>
+      <w:proofErr w:type="spellStart"/>
+      <w:r>
+        <w:t>Ref</w:t>
+      </w:r>
+      <w:proofErr w:type="spellEnd"/>
+      <w:r>
+        <w:t xml:space="preserve"> e Out</w:t>
       </w:r>
       <w:r>
         <w:t xml:space="preserve"> (Devem ser evitados)</w:t>
@@ -7855,8 +9699,13 @@
       <w:pPr>
         <w:pStyle w:val="Lista1"/>
       </w:pPr>
-      <w:r>
-        <w:t xml:space="preserve">Ref: Passar para um método uma variável por referência. Logo, se eu alterar o valor da variável dentro do escopo da função, o valor </w:t>
+      <w:proofErr w:type="spellStart"/>
+      <w:r>
+        <w:t>Ref</w:t>
+      </w:r>
+      <w:proofErr w:type="spellEnd"/>
+      <w:r>
+        <w:t xml:space="preserve">: Passar para um método uma variável por referência. Logo, se eu alterar o valor da variável dentro do escopo da função, o valor </w:t>
       </w:r>
       <w:r>
         <w:t>da variável será alterado automaticamente para o escopo que o método foi chamado.</w:t>
@@ -7869,6 +9718,7 @@
       <w:r>
         <w:t xml:space="preserve">O termo </w:t>
       </w:r>
+      <w:proofErr w:type="spellStart"/>
       <w:r>
         <w:rPr>
           <w:i/>
@@ -7876,6 +9726,7 @@
         </w:rPr>
         <w:t>ref</w:t>
       </w:r>
+      <w:proofErr w:type="spellEnd"/>
       <w:r>
         <w:t xml:space="preserve"> deve ser passado tanto na implementação do método quanto na chamada do mesmo.</w:t>
       </w:r>
@@ -7945,6 +9796,7 @@
         </w:rPr>
         <w:t xml:space="preserve">Out: Assim como o </w:t>
       </w:r>
+      <w:proofErr w:type="spellStart"/>
       <w:r>
         <w:rPr>
           <w:rStyle w:val="na"/>
@@ -7953,6 +9805,7 @@
         </w:rPr>
         <w:t>ref</w:t>
       </w:r>
+      <w:proofErr w:type="spellEnd"/>
       <w:r>
         <w:rPr>
           <w:rStyle w:val="na"/>
@@ -8088,15 +9941,44 @@
         <w:pStyle w:val="Ttulo1"/>
       </w:pPr>
       <w:r>
-        <w:t>Algumas Funções pra String</w:t>
-      </w:r>
+        <w:t xml:space="preserve">Algumas Funções pra </w:t>
+      </w:r>
+      <w:proofErr w:type="spellStart"/>
+      <w:r>
+        <w:t>String</w:t>
+      </w:r>
+      <w:proofErr w:type="spellEnd"/>
     </w:p>
     <w:p>
       <w:pPr>
         <w:pStyle w:val="Lista1"/>
       </w:pPr>
       <w:r>
-        <w:t>Formatar: ToLower(), ToUpper(), Trim()</w:t>
+        <w:t xml:space="preserve">Formatar: </w:t>
+      </w:r>
+      <w:proofErr w:type="spellStart"/>
+      <w:r>
+        <w:t>ToLower</w:t>
+      </w:r>
+      <w:proofErr w:type="spellEnd"/>
+      <w:r>
+        <w:t xml:space="preserve">(), </w:t>
+      </w:r>
+      <w:proofErr w:type="spellStart"/>
+      <w:r>
+        <w:t>ToUpper</w:t>
+      </w:r>
+      <w:proofErr w:type="spellEnd"/>
+      <w:r>
+        <w:t xml:space="preserve">(), </w:t>
+      </w:r>
+      <w:proofErr w:type="spellStart"/>
+      <w:r>
+        <w:t>Trim</w:t>
+      </w:r>
+      <w:proofErr w:type="spellEnd"/>
+      <w:r>
+        <w:t>()</w:t>
       </w:r>
       <w:r>
         <w:t>;</w:t>
@@ -8107,8 +9989,21 @@
         <w:pStyle w:val="Lista1"/>
       </w:pPr>
       <w:r>
-        <w:t>Buscar: IndexOf, LastIndexOf</w:t>
-      </w:r>
+        <w:t xml:space="preserve">Buscar: </w:t>
+      </w:r>
+      <w:proofErr w:type="spellStart"/>
+      <w:r>
+        <w:t>IndexOf</w:t>
+      </w:r>
+      <w:proofErr w:type="spellEnd"/>
+      <w:r>
+        <w:t xml:space="preserve">, </w:t>
+      </w:r>
+      <w:proofErr w:type="spellStart"/>
+      <w:r>
+        <w:t>LastIndexOf</w:t>
+      </w:r>
+      <w:proofErr w:type="spellEnd"/>
       <w:r>
         <w:t xml:space="preserve"> ;</w:t>
       </w:r>
@@ -8118,7 +10013,31 @@
         <w:pStyle w:val="Lista1"/>
       </w:pPr>
       <w:r>
-        <w:t>Recortar: Substring(inicio), Substring(inicio, tamanho);</w:t>
+        <w:t xml:space="preserve">Recortar: </w:t>
+      </w:r>
+      <w:proofErr w:type="spellStart"/>
+      <w:r>
+        <w:t>Substring</w:t>
+      </w:r>
+      <w:proofErr w:type="spellEnd"/>
+      <w:r>
+        <w:t xml:space="preserve">(inicio), </w:t>
+      </w:r>
+      <w:proofErr w:type="spellStart"/>
+      <w:r>
+        <w:t>Substring</w:t>
+      </w:r>
+      <w:proofErr w:type="spellEnd"/>
+      <w:r>
+        <w:t>(</w:t>
+      </w:r>
+      <w:proofErr w:type="spellStart"/>
+      <w:r>
+        <w:t>inicio</w:t>
+      </w:r>
+      <w:proofErr w:type="spellEnd"/>
+      <w:r>
+        <w:t>, tamanho);</w:t>
       </w:r>
     </w:p>
     <w:p>
@@ -8126,23 +10045,89 @@
         <w:pStyle w:val="Lista1"/>
       </w:pPr>
       <w:r>
-        <w:t>Substituir: Replace(char, char), Replace(string, string);</w:t>
+        <w:t xml:space="preserve">Substituir: </w:t>
+      </w:r>
+      <w:proofErr w:type="spellStart"/>
+      <w:r>
+        <w:t>Replace</w:t>
+      </w:r>
+      <w:proofErr w:type="spellEnd"/>
+      <w:r>
+        <w:t xml:space="preserve">(char, char), </w:t>
+      </w:r>
+      <w:proofErr w:type="spellStart"/>
+      <w:r>
+        <w:t>Replace</w:t>
+      </w:r>
+      <w:proofErr w:type="spellEnd"/>
+      <w:r>
+        <w:t>(</w:t>
+      </w:r>
+      <w:proofErr w:type="spellStart"/>
+      <w:r>
+        <w:t>string</w:t>
+      </w:r>
+      <w:proofErr w:type="spellEnd"/>
+      <w:r>
+        <w:t xml:space="preserve">, </w:t>
+      </w:r>
+      <w:proofErr w:type="spellStart"/>
+      <w:r>
+        <w:t>string</w:t>
+      </w:r>
+      <w:proofErr w:type="spellEnd"/>
+      <w:r>
+        <w:t>);</w:t>
       </w:r>
     </w:p>
     <w:p>
       <w:pPr>
         <w:pStyle w:val="Lista1"/>
       </w:pPr>
-      <w:r>
-        <w:t>String.IsNullOrEmpty(str), String.IsNullOrWhiteSpace(str);</w:t>
+      <w:proofErr w:type="spellStart"/>
+      <w:r>
+        <w:t>String.IsNullOrEmpty</w:t>
+      </w:r>
+      <w:proofErr w:type="spellEnd"/>
+      <w:r>
+        <w:t>(</w:t>
+      </w:r>
+      <w:proofErr w:type="spellStart"/>
+      <w:r>
+        <w:t>str</w:t>
+      </w:r>
+      <w:proofErr w:type="spellEnd"/>
+      <w:r>
+        <w:t xml:space="preserve">), </w:t>
+      </w:r>
+      <w:proofErr w:type="spellStart"/>
+      <w:r>
+        <w:t>String.IsNullOrWhiteSpace</w:t>
+      </w:r>
+      <w:proofErr w:type="spellEnd"/>
+      <w:r>
+        <w:t>(</w:t>
+      </w:r>
+      <w:proofErr w:type="spellStart"/>
+      <w:r>
+        <w:t>str</w:t>
+      </w:r>
+      <w:proofErr w:type="spellEnd"/>
+      <w:r>
+        <w:t>);</w:t>
       </w:r>
     </w:p>
     <w:p>
       <w:pPr>
         <w:pStyle w:val="Lista1"/>
       </w:pPr>
-      <w:r>
-        <w:t>str.Split(' ');</w:t>
+      <w:proofErr w:type="spellStart"/>
+      <w:r>
+        <w:t>str.Split</w:t>
+      </w:r>
+      <w:proofErr w:type="spellEnd"/>
+      <w:r>
+        <w:t>(' ');</w:t>
       </w:r>
     </w:p>
     <w:p>
@@ -8150,7 +10135,55 @@
         <w:pStyle w:val="Lista1"/>
       </w:pPr>
       <w:r>
-        <w:t>Conversão para numero: int x = int.Parse(str), int x =Convert.ToInt32(str);</w:t>
+        <w:t xml:space="preserve">Conversão para </w:t>
+      </w:r>
+      <w:proofErr w:type="spellStart"/>
+      <w:r>
+        <w:t>numero</w:t>
+      </w:r>
+      <w:proofErr w:type="spellEnd"/>
+      <w:r>
+        <w:t xml:space="preserve">: </w:t>
+      </w:r>
+      <w:proofErr w:type="spellStart"/>
+      <w:r>
+        <w:t>int</w:t>
+      </w:r>
+      <w:proofErr w:type="spellEnd"/>
+      <w:r>
+        <w:t xml:space="preserve"> x = </w:t>
+      </w:r>
+      <w:proofErr w:type="spellStart"/>
+      <w:r>
+        <w:t>int.Parse</w:t>
+      </w:r>
+      <w:proofErr w:type="spellEnd"/>
+      <w:r>
+        <w:t>(</w:t>
+      </w:r>
+      <w:proofErr w:type="spellStart"/>
+      <w:r>
+        <w:t>str</w:t>
+      </w:r>
+      <w:proofErr w:type="spellEnd"/>
+      <w:r>
+        <w:t xml:space="preserve">), </w:t>
+      </w:r>
+      <w:proofErr w:type="spellStart"/>
+      <w:r>
+        <w:t>int</w:t>
+      </w:r>
+      <w:proofErr w:type="spellEnd"/>
+      <w:r>
+        <w:t xml:space="preserve"> x =Convert.ToInt32(</w:t>
+      </w:r>
+      <w:proofErr w:type="spellStart"/>
+      <w:r>
+        <w:t>str</w:t>
+      </w:r>
+      <w:proofErr w:type="spellEnd"/>
+      <w:r>
+        <w:t>);</w:t>
       </w:r>
     </w:p>
     <w:p>
@@ -8158,7 +10191,71 @@
         <w:pStyle w:val="Lista1"/>
       </w:pPr>
       <w:r>
-        <w:t>Conversão de número: str = x.ToString(), str = x.ToString("C"), str = x.ToString("C3"), str = x.ToString("F2");</w:t>
+        <w:t xml:space="preserve">Conversão de número: </w:t>
+      </w:r>
+      <w:proofErr w:type="spellStart"/>
+      <w:r>
+        <w:t>str</w:t>
+      </w:r>
+      <w:proofErr w:type="spellEnd"/>
+      <w:r>
+        <w:t xml:space="preserve"> = </w:t>
+      </w:r>
+      <w:proofErr w:type="spellStart"/>
+      <w:r>
+        <w:t>x.ToString</w:t>
+      </w:r>
+      <w:proofErr w:type="spellEnd"/>
+      <w:r>
+        <w:t xml:space="preserve">(), </w:t>
+      </w:r>
+      <w:proofErr w:type="spellStart"/>
+      <w:r>
+        <w:t>str</w:t>
+      </w:r>
+      <w:proofErr w:type="spellEnd"/>
+      <w:r>
+        <w:t xml:space="preserve"> = </w:t>
+      </w:r>
+      <w:proofErr w:type="spellStart"/>
+      <w:r>
+        <w:t>x.ToString</w:t>
+      </w:r>
+      <w:proofErr w:type="spellEnd"/>
+      <w:r>
+        <w:t xml:space="preserve">("C"), </w:t>
+      </w:r>
+      <w:proofErr w:type="spellStart"/>
+      <w:r>
+        <w:t>str</w:t>
+      </w:r>
+      <w:proofErr w:type="spellEnd"/>
+      <w:r>
+        <w:t xml:space="preserve"> = </w:t>
+      </w:r>
+      <w:proofErr w:type="spellStart"/>
+      <w:r>
+        <w:t>x.ToString</w:t>
+      </w:r>
+      <w:proofErr w:type="spellEnd"/>
+      <w:r>
+        <w:t xml:space="preserve">("C3"), </w:t>
+      </w:r>
+      <w:proofErr w:type="spellStart"/>
+      <w:r>
+        <w:t>str</w:t>
+      </w:r>
+      <w:proofErr w:type="spellEnd"/>
+      <w:r>
+        <w:t xml:space="preserve"> = </w:t>
+      </w:r>
+      <w:proofErr w:type="spellStart"/>
+      <w:r>
+        <w:t>x.ToString</w:t>
+      </w:r>
+      <w:proofErr w:type="spellEnd"/>
+      <w:r>
+        <w:t>("F2");</w:t>
       </w:r>
     </w:p>
     <w:p>
@@ -8195,10 +10292,7 @@
         <w:pStyle w:val="Lista1"/>
       </w:pPr>
       <w:r>
-        <w:t>É um tipo especial que serve para especificar de forma literal um conjunto de constantes relacionadas</w:t>
-      </w:r>
-      <w:r>
-        <w:t>.</w:t>
+        <w:t>É um tipo especial que serve para especificar de forma literal um conjunto de constantes relacionadas.</w:t>
       </w:r>
     </w:p>
     <w:p>
@@ -8315,7 +10409,31 @@
         <w:pStyle w:val="Lista1"/>
       </w:pPr>
       <w:r>
-        <w:t xml:space="preserve">Conversão string to enum: </w:t>
+        <w:t xml:space="preserve">Conversão </w:t>
+      </w:r>
+      <w:proofErr w:type="spellStart"/>
+      <w:r>
+        <w:t>string</w:t>
+      </w:r>
+      <w:proofErr w:type="spellEnd"/>
+      <w:r>
+        <w:t xml:space="preserve"> </w:t>
+      </w:r>
+      <w:proofErr w:type="spellStart"/>
+      <w:r>
+        <w:t>to</w:t>
+      </w:r>
+      <w:proofErr w:type="spellEnd"/>
+      <w:r>
+        <w:t xml:space="preserve"> </w:t>
+      </w:r>
+      <w:proofErr w:type="spellStart"/>
+      <w:r>
+        <w:t>enum</w:t>
+      </w:r>
+      <w:proofErr w:type="spellEnd"/>
+      <w:r>
+        <w:t xml:space="preserve">: </w:t>
       </w:r>
     </w:p>
     <w:p>
@@ -8326,8 +10444,37 @@
           <w:numId w:val="1"/>
         </w:numPr>
       </w:pPr>
-      <w:r>
-        <w:t>OrderStatus os = Enum.Parse&lt;OrderStatus&gt;("Delivered");</w:t>
+      <w:proofErr w:type="spellStart"/>
+      <w:r>
+        <w:t>OrderStatus</w:t>
+      </w:r>
+      <w:proofErr w:type="spellEnd"/>
+      <w:r>
+        <w:t xml:space="preserve"> os = </w:t>
+      </w:r>
+      <w:proofErr w:type="spellStart"/>
+      <w:r>
+        <w:t>Enum.Parse</w:t>
+      </w:r>
+      <w:proofErr w:type="spellEnd"/>
+      <w:r>
+        <w:t>&lt;</w:t>
+      </w:r>
+      <w:proofErr w:type="spellStart"/>
+      <w:r>
+        <w:t>OrderStatus</w:t>
+      </w:r>
+      <w:proofErr w:type="spellEnd"/>
+      <w:r>
+        <w:t>&gt;("</w:t>
+      </w:r>
+      <w:proofErr w:type="spellStart"/>
+      <w:r>
+        <w:t>Delivered</w:t>
+      </w:r>
+      <w:proofErr w:type="spellEnd"/>
+      <w:r>
+        <w:t>");</w:t>
       </w:r>
     </w:p>
     <w:p>
@@ -8338,8 +10485,53 @@
           <w:numId w:val="1"/>
         </w:numPr>
       </w:pPr>
-      <w:r>
-        <w:t>OrderStatus os = (OrderStatus)Enum.Parse(typeof(OrderStatus), "Delivered");</w:t>
+      <w:proofErr w:type="spellStart"/>
+      <w:r>
+        <w:t>OrderStatus</w:t>
+      </w:r>
+      <w:proofErr w:type="spellEnd"/>
+      <w:r>
+        <w:t xml:space="preserve"> os = (</w:t>
+      </w:r>
+      <w:proofErr w:type="spellStart"/>
+      <w:r>
+        <w:t>OrderStatus</w:t>
+      </w:r>
+      <w:proofErr w:type="spellEnd"/>
+      <w:r>
+        <w:t>)</w:t>
+      </w:r>
+      <w:proofErr w:type="spellStart"/>
+      <w:r>
+        <w:t>Enum.Parse</w:t>
+      </w:r>
+      <w:proofErr w:type="spellEnd"/>
+      <w:r>
+        <w:t>(</w:t>
+      </w:r>
+      <w:proofErr w:type="spellStart"/>
+      <w:r>
+        <w:t>typeof</w:t>
+      </w:r>
+      <w:proofErr w:type="spellEnd"/>
+      <w:r>
+        <w:t>(</w:t>
+      </w:r>
+      <w:proofErr w:type="spellStart"/>
+      <w:r>
+        <w:t>OrderStatus</w:t>
+      </w:r>
+      <w:proofErr w:type="spellEnd"/>
+      <w:r>
+        <w:t>), "</w:t>
+      </w:r>
+      <w:proofErr w:type="spellStart"/>
+      <w:r>
+        <w:t>Delivered</w:t>
+      </w:r>
+      <w:proofErr w:type="spellEnd"/>
+      <w:r>
+        <w:t>");</w:t>
       </w:r>
     </w:p>
     <w:p>
@@ -8363,13 +10555,7 @@
         <w:pStyle w:val="Lista1"/>
       </w:pPr>
       <w:r>
-        <w:t xml:space="preserve">Por questões de design tais como organização, flexibilidade, reuso, </w:t>
-      </w:r>
-      <w:r>
-        <w:t>delegação etc.</w:t>
-      </w:r>
-      <w:r>
-        <w:t>, há várias categorias de classes:</w:t>
+        <w:t>Por questões de design tais como organização, flexibilidade, reuso, delegação etc., há várias categorias de classes:</w:t>
       </w:r>
     </w:p>
     <w:p>
@@ -8380,8 +10566,13 @@
           <w:numId w:val="1"/>
         </w:numPr>
       </w:pPr>
-      <w:r>
-        <w:t>Views: Telas;</w:t>
+      <w:proofErr w:type="spellStart"/>
+      <w:r>
+        <w:t>Views</w:t>
+      </w:r>
+      <w:proofErr w:type="spellEnd"/>
+      <w:r>
+        <w:t>: Telas;</w:t>
       </w:r>
     </w:p>
     <w:p>
@@ -8392,8 +10583,13 @@
           <w:numId w:val="1"/>
         </w:numPr>
       </w:pPr>
-      <w:r>
-        <w:t>Controllers: Meio de campo entre a tela e o sistema;</w:t>
+      <w:proofErr w:type="spellStart"/>
+      <w:r>
+        <w:t>Controllers</w:t>
+      </w:r>
+      <w:proofErr w:type="spellEnd"/>
+      <w:r>
+        <w:t>: Meio de campo entre a tela e o sistema;</w:t>
       </w:r>
     </w:p>
     <w:p>
@@ -8404,8 +10600,13 @@
           <w:numId w:val="1"/>
         </w:numPr>
       </w:pPr>
-      <w:r>
-        <w:t>Entities: Classes;</w:t>
+      <w:proofErr w:type="spellStart"/>
+      <w:r>
+        <w:t>Entities</w:t>
+      </w:r>
+      <w:proofErr w:type="spellEnd"/>
+      <w:r>
+        <w:t>: Classes;</w:t>
       </w:r>
     </w:p>
     <w:p>
@@ -8428,8 +10629,13 @@
           <w:numId w:val="1"/>
         </w:numPr>
       </w:pPr>
-      <w:r>
-        <w:t>Repositories: Entidades de acesso a banco de dados;</w:t>
+      <w:proofErr w:type="spellStart"/>
+      <w:r>
+        <w:t>Repositories</w:t>
+      </w:r>
+      <w:proofErr w:type="spellEnd"/>
+      <w:r>
+        <w:t>: Entidades de acesso a banco de dados;</w:t>
       </w:r>
     </w:p>
     <w:p>
@@ -8600,7 +10806,15 @@
         </w:numPr>
       </w:pPr>
       <w:r>
-        <w:t>: (extende);</w:t>
+        <w:t>: (</w:t>
+      </w:r>
+      <w:proofErr w:type="spellStart"/>
+      <w:r>
+        <w:t>extende</w:t>
+      </w:r>
+      <w:proofErr w:type="spellEnd"/>
+      <w:r>
+        <w:t>);</w:t>
       </w:r>
     </w:p>
     <w:p>
@@ -8612,7 +10826,15 @@
         </w:numPr>
       </w:pPr>
       <w:r>
-        <w:t>base (referência para a super-classe).</w:t>
+        <w:t xml:space="preserve">base (referência para a </w:t>
+      </w:r>
+      <w:proofErr w:type="spellStart"/>
+      <w:r>
+        <w:t>super-classe</w:t>
+      </w:r>
+      <w:proofErr w:type="spellEnd"/>
+      <w:r>
+        <w:t>).</w:t>
       </w:r>
     </w:p>
     <w:p>
@@ -8820,6 +11042,822 @@
             </a:graphic>
           </wp:inline>
         </w:drawing>
+      </w:r>
+    </w:p>
+    <w:p>
+      <w:pPr>
+        <w:pStyle w:val="Ttulo1"/>
+      </w:pPr>
+      <w:proofErr w:type="spellStart"/>
+      <w:r>
+        <w:lastRenderedPageBreak/>
+        <w:t>Upcasting</w:t>
+      </w:r>
+      <w:proofErr w:type="spellEnd"/>
+      <w:r>
+        <w:t xml:space="preserve"> e </w:t>
+      </w:r>
+      <w:proofErr w:type="spellStart"/>
+      <w:r>
+        <w:t>Downcasting</w:t>
+      </w:r>
+      <w:proofErr w:type="spellEnd"/>
+    </w:p>
+    <w:p>
+      <w:pPr>
+        <w:pStyle w:val="Lista1"/>
+      </w:pPr>
+      <w:proofErr w:type="spellStart"/>
+      <w:r>
+        <w:t>Upcasting</w:t>
+      </w:r>
+      <w:proofErr w:type="spellEnd"/>
+      <w:r>
+        <w:t>: Conversão da subclasse para a superclasse;</w:t>
+      </w:r>
+    </w:p>
+    <w:p>
+      <w:pPr>
+        <w:pStyle w:val="Lista1"/>
+        <w:numPr>
+          <w:ilvl w:val="1"/>
+          <w:numId w:val="1"/>
+        </w:numPr>
+      </w:pPr>
+      <w:r>
+        <w:t xml:space="preserve">A conversão é feita </w:t>
+      </w:r>
+      <w:r>
+        <w:t>implicitamente</w:t>
+      </w:r>
+      <w:r>
+        <w:t xml:space="preserve"> basta uma superclasse receber um objeto da subclasse (</w:t>
+      </w:r>
+      <w:proofErr w:type="spellStart"/>
+      <w:r>
+        <w:t>SuperClasse</w:t>
+      </w:r>
+      <w:proofErr w:type="spellEnd"/>
+      <w:r>
+        <w:t xml:space="preserve"> </w:t>
+      </w:r>
+      <w:proofErr w:type="spellStart"/>
+      <w:r>
+        <w:t>objSuperclasse</w:t>
+      </w:r>
+      <w:proofErr w:type="spellEnd"/>
+      <w:r>
+        <w:t xml:space="preserve"> = </w:t>
+      </w:r>
+      <w:proofErr w:type="spellStart"/>
+      <w:r>
+        <w:t>ob</w:t>
+      </w:r>
+      <w:r>
+        <w:t>jSubClasse</w:t>
+      </w:r>
+      <w:proofErr w:type="spellEnd"/>
+      <w:r>
+        <w:t>)</w:t>
+      </w:r>
+    </w:p>
+    <w:p>
+      <w:pPr>
+        <w:pStyle w:val="Lista1"/>
+      </w:pPr>
+      <w:proofErr w:type="spellStart"/>
+      <w:r>
+        <w:t>Downcasting</w:t>
+      </w:r>
+      <w:proofErr w:type="spellEnd"/>
+      <w:r>
+        <w:t>: Conversão da superclasse para a subclasse;</w:t>
+      </w:r>
+    </w:p>
+    <w:p>
+      <w:pPr>
+        <w:pStyle w:val="Lista1"/>
+        <w:numPr>
+          <w:ilvl w:val="1"/>
+          <w:numId w:val="1"/>
+        </w:numPr>
+      </w:pPr>
+      <w:r>
+        <w:t>A conversão não pode ser feita implicitamente (</w:t>
+      </w:r>
+      <w:proofErr w:type="spellStart"/>
+      <w:r>
+        <w:t>SubClasse</w:t>
+      </w:r>
+      <w:proofErr w:type="spellEnd"/>
+      <w:r>
+        <w:t xml:space="preserve"> ).</w:t>
+      </w:r>
+    </w:p>
+    <w:p>
+      <w:pPr>
+        <w:pStyle w:val="Lista1"/>
+        <w:numPr>
+          <w:ilvl w:val="1"/>
+          <w:numId w:val="1"/>
+        </w:numPr>
+      </w:pPr>
+      <w:r>
+        <w:t>É uma operação insegura;</w:t>
+      </w:r>
+    </w:p>
+    <w:p>
+      <w:pPr>
+        <w:pStyle w:val="Lista1"/>
+        <w:numPr>
+          <w:ilvl w:val="0"/>
+          <w:numId w:val="0"/>
+        </w:numPr>
+        <w:ind w:left="360" w:hanging="360"/>
+        <w:jc w:val="center"/>
+      </w:pPr>
+      <w:r>
+        <w:rPr>
+          <w:noProof/>
+        </w:rPr>
+        <w:drawing>
+          <wp:inline distT="0" distB="0" distL="0" distR="0" wp14:anchorId="7686DDFB" wp14:editId="4F778B69">
+            <wp:extent cx="5372100" cy="2936023"/>
+            <wp:effectExtent l="0" t="0" r="0" b="0"/>
+            <wp:docPr id="33" name="Imagem 33" descr="Texto&#10;&#10;Descrição gerada automaticamente"/>
+            <wp:cNvGraphicFramePr>
+              <a:graphicFrameLocks xmlns:a="http://schemas.openxmlformats.org/drawingml/2006/main" noChangeAspect="1"/>
+            </wp:cNvGraphicFramePr>
+            <a:graphic xmlns:a="http://schemas.openxmlformats.org/drawingml/2006/main">
+              <a:graphicData uri="http://schemas.openxmlformats.org/drawingml/2006/picture">
+                <pic:pic xmlns:pic="http://schemas.openxmlformats.org/drawingml/2006/picture">
+                  <pic:nvPicPr>
+                    <pic:cNvPr id="33" name="Imagem 33" descr="Texto&#10;&#10;Descrição gerada automaticamente"/>
+                    <pic:cNvPicPr/>
+                  </pic:nvPicPr>
+                  <pic:blipFill>
+                    <a:blip r:embed="rId40"/>
+                    <a:stretch>
+                      <a:fillRect/>
+                    </a:stretch>
+                  </pic:blipFill>
+                  <pic:spPr>
+                    <a:xfrm>
+                      <a:off x="0" y="0"/>
+                      <a:ext cx="5380399" cy="2940559"/>
+                    </a:xfrm>
+                    <a:prstGeom prst="rect">
+                      <a:avLst/>
+                    </a:prstGeom>
+                  </pic:spPr>
+                </pic:pic>
+              </a:graphicData>
+            </a:graphic>
+          </wp:inline>
+        </w:drawing>
+      </w:r>
+    </w:p>
+    <w:p>
+      <w:pPr>
+        <w:pStyle w:val="Lista1"/>
+        <w:numPr>
+          <w:ilvl w:val="0"/>
+          <w:numId w:val="0"/>
+        </w:numPr>
+        <w:ind w:left="360" w:hanging="360"/>
+        <w:jc w:val="center"/>
+      </w:pPr>
+    </w:p>
+    <w:p>
+      <w:pPr>
+        <w:pStyle w:val="Ttulo1"/>
+      </w:pPr>
+      <w:r>
+        <w:t>Sobreposição (</w:t>
+      </w:r>
+      <w:r>
+        <w:t>ou sobrescrita</w:t>
+      </w:r>
+      <w:r>
+        <w:t>)</w:t>
+      </w:r>
+    </w:p>
+    <w:p>
+      <w:pPr>
+        <w:pStyle w:val="Lista1"/>
+      </w:pPr>
+      <w:r>
+        <w:t>Implementação de um método da superclasse na subclasse;</w:t>
+      </w:r>
+    </w:p>
+    <w:p>
+      <w:pPr>
+        <w:pStyle w:val="Lista1"/>
+      </w:pPr>
+      <w:r>
+        <w:t>Para um método não abstrato para permitir a sobrescrita, é necessário o uso do prefixo “virtual”;</w:t>
+      </w:r>
+    </w:p>
+    <w:p>
+      <w:pPr>
+        <w:pStyle w:val="Lista1"/>
+      </w:pPr>
+      <w:r>
+        <w:t>Para sobrescrever um método é necessário o uso do prefixo “</w:t>
+      </w:r>
+      <w:proofErr w:type="spellStart"/>
+      <w:r>
+        <w:t>override</w:t>
+      </w:r>
+      <w:proofErr w:type="spellEnd"/>
+      <w:r>
+        <w:t>”;</w:t>
+      </w:r>
+    </w:p>
+    <w:p>
+      <w:pPr>
+        <w:pStyle w:val="Lista1"/>
+        <w:numPr>
+          <w:ilvl w:val="0"/>
+          <w:numId w:val="0"/>
+        </w:numPr>
+        <w:jc w:val="center"/>
+      </w:pPr>
+      <w:r>
+        <w:rPr>
+          <w:noProof/>
+        </w:rPr>
+        <w:drawing>
+          <wp:inline distT="0" distB="0" distL="0" distR="0" wp14:anchorId="357E95A8" wp14:editId="7EFE8B35">
+            <wp:extent cx="4395519" cy="3078480"/>
+            <wp:effectExtent l="0" t="0" r="5080" b="7620"/>
+            <wp:docPr id="34" name="Imagem 34" descr="Texto&#10;&#10;Descrição gerada automaticamente com confiança média"/>
+            <wp:cNvGraphicFramePr>
+              <a:graphicFrameLocks xmlns:a="http://schemas.openxmlformats.org/drawingml/2006/main" noChangeAspect="1"/>
+            </wp:cNvGraphicFramePr>
+            <a:graphic xmlns:a="http://schemas.openxmlformats.org/drawingml/2006/main">
+              <a:graphicData uri="http://schemas.openxmlformats.org/drawingml/2006/picture">
+                <pic:pic xmlns:pic="http://schemas.openxmlformats.org/drawingml/2006/picture">
+                  <pic:nvPicPr>
+                    <pic:cNvPr id="34" name="Imagem 34" descr="Texto&#10;&#10;Descrição gerada automaticamente com confiança média"/>
+                    <pic:cNvPicPr/>
+                  </pic:nvPicPr>
+                  <pic:blipFill>
+                    <a:blip r:embed="rId41"/>
+                    <a:stretch>
+                      <a:fillRect/>
+                    </a:stretch>
+                  </pic:blipFill>
+                  <pic:spPr>
+                    <a:xfrm>
+                      <a:off x="0" y="0"/>
+                      <a:ext cx="4420117" cy="3095708"/>
+                    </a:xfrm>
+                    <a:prstGeom prst="rect">
+                      <a:avLst/>
+                    </a:prstGeom>
+                  </pic:spPr>
+                </pic:pic>
+              </a:graphicData>
+            </a:graphic>
+          </wp:inline>
+        </w:drawing>
+      </w:r>
+    </w:p>
+    <w:p>
+      <w:pPr>
+        <w:pStyle w:val="Lista1"/>
+      </w:pPr>
+      <w:r>
+        <w:t>Palavra “base”: Executa o método da forma que foi implementado na superclasse (reaproveitamento de código) e ainda é permitido acrescentar alguma tratativa a mais.</w:t>
+      </w:r>
+    </w:p>
+    <w:p>
+      <w:pPr>
+        <w:pStyle w:val="Lista1"/>
+        <w:numPr>
+          <w:ilvl w:val="0"/>
+          <w:numId w:val="0"/>
+        </w:numPr>
+        <w:ind w:left="360" w:hanging="360"/>
+        <w:jc w:val="center"/>
+      </w:pPr>
+      <w:r>
+        <w:rPr>
+          <w:noProof/>
+        </w:rPr>
+        <w:drawing>
+          <wp:inline distT="0" distB="0" distL="0" distR="0" wp14:anchorId="66B8BE44" wp14:editId="586835A1">
+            <wp:extent cx="4619625" cy="895350"/>
+            <wp:effectExtent l="0" t="0" r="9525" b="0"/>
+            <wp:docPr id="37" name="Imagem 37" descr="Texto&#10;&#10;Descrição gerada automaticamente"/>
+            <wp:cNvGraphicFramePr>
+              <a:graphicFrameLocks xmlns:a="http://schemas.openxmlformats.org/drawingml/2006/main" noChangeAspect="1"/>
+            </wp:cNvGraphicFramePr>
+            <a:graphic xmlns:a="http://schemas.openxmlformats.org/drawingml/2006/main">
+              <a:graphicData uri="http://schemas.openxmlformats.org/drawingml/2006/picture">
+                <pic:pic xmlns:pic="http://schemas.openxmlformats.org/drawingml/2006/picture">
+                  <pic:nvPicPr>
+                    <pic:cNvPr id="37" name="Imagem 37" descr="Texto&#10;&#10;Descrição gerada automaticamente"/>
+                    <pic:cNvPicPr/>
+                  </pic:nvPicPr>
+                  <pic:blipFill>
+                    <a:blip r:embed="rId42"/>
+                    <a:stretch>
+                      <a:fillRect/>
+                    </a:stretch>
+                  </pic:blipFill>
+                  <pic:spPr>
+                    <a:xfrm>
+                      <a:off x="0" y="0"/>
+                      <a:ext cx="4619625" cy="895350"/>
+                    </a:xfrm>
+                    <a:prstGeom prst="rect">
+                      <a:avLst/>
+                    </a:prstGeom>
+                  </pic:spPr>
+                </pic:pic>
+              </a:graphicData>
+            </a:graphic>
+          </wp:inline>
+        </w:drawing>
+      </w:r>
+    </w:p>
+    <w:p>
+      <w:pPr>
+        <w:pStyle w:val="Ttulo1"/>
+      </w:pPr>
+      <w:r>
+        <w:lastRenderedPageBreak/>
+        <w:t>Classe e Métodos Selados</w:t>
+      </w:r>
+    </w:p>
+    <w:p>
+      <w:pPr>
+        <w:pStyle w:val="Lista1"/>
+      </w:pPr>
+      <w:r>
+        <w:t xml:space="preserve">Palavra: </w:t>
+      </w:r>
+      <w:proofErr w:type="spellStart"/>
+      <w:r>
+        <w:t>sealed</w:t>
+      </w:r>
+      <w:proofErr w:type="spellEnd"/>
+      <w:r>
+        <w:t>;</w:t>
+      </w:r>
+    </w:p>
+    <w:p>
+      <w:pPr>
+        <w:pStyle w:val="Lista1"/>
+      </w:pPr>
+      <w:r>
+        <w:t>Evita que a classe seja herdada;</w:t>
+      </w:r>
+    </w:p>
+    <w:p>
+      <w:pPr>
+        <w:pStyle w:val="Lista1"/>
+      </w:pPr>
+      <w:r>
+        <w:t xml:space="preserve">Na declaração da classe: </w:t>
+      </w:r>
+      <w:proofErr w:type="spellStart"/>
+      <w:r>
+        <w:t>sealed</w:t>
+      </w:r>
+      <w:proofErr w:type="spellEnd"/>
+      <w:r>
+        <w:t xml:space="preserve"> </w:t>
+      </w:r>
+      <w:proofErr w:type="spellStart"/>
+      <w:r>
+        <w:t>class</w:t>
+      </w:r>
+      <w:proofErr w:type="spellEnd"/>
+      <w:r>
+        <w:t xml:space="preserve"> </w:t>
+      </w:r>
+      <w:proofErr w:type="spellStart"/>
+      <w:r>
+        <w:t>NameClass</w:t>
+      </w:r>
+      <w:proofErr w:type="spellEnd"/>
+      <w:r>
+        <w:t>;</w:t>
+      </w:r>
+    </w:p>
+    <w:p>
+      <w:pPr>
+        <w:pStyle w:val="Lista1"/>
+        <w:numPr>
+          <w:ilvl w:val="0"/>
+          <w:numId w:val="0"/>
+        </w:numPr>
+        <w:ind w:left="360" w:hanging="360"/>
+        <w:jc w:val="center"/>
+      </w:pPr>
+      <w:r>
+        <w:rPr>
+          <w:noProof/>
+        </w:rPr>
+        <w:drawing>
+          <wp:inline distT="0" distB="0" distL="0" distR="0" wp14:anchorId="0038EAFE" wp14:editId="17E6A956">
+            <wp:extent cx="2872740" cy="417974"/>
+            <wp:effectExtent l="0" t="0" r="3810" b="1270"/>
+            <wp:docPr id="38" name="Imagem 38" descr="Texto&#10;&#10;Descrição gerada automaticamente com confiança média"/>
+            <wp:cNvGraphicFramePr>
+              <a:graphicFrameLocks xmlns:a="http://schemas.openxmlformats.org/drawingml/2006/main" noChangeAspect="1"/>
+            </wp:cNvGraphicFramePr>
+            <a:graphic xmlns:a="http://schemas.openxmlformats.org/drawingml/2006/main">
+              <a:graphicData uri="http://schemas.openxmlformats.org/drawingml/2006/picture">
+                <pic:pic xmlns:pic="http://schemas.openxmlformats.org/drawingml/2006/picture">
+                  <pic:nvPicPr>
+                    <pic:cNvPr id="38" name="Imagem 38" descr="Texto&#10;&#10;Descrição gerada automaticamente com confiança média"/>
+                    <pic:cNvPicPr/>
+                  </pic:nvPicPr>
+                  <pic:blipFill>
+                    <a:blip r:embed="rId43"/>
+                    <a:stretch>
+                      <a:fillRect/>
+                    </a:stretch>
+                  </pic:blipFill>
+                  <pic:spPr>
+                    <a:xfrm>
+                      <a:off x="0" y="0"/>
+                      <a:ext cx="3015576" cy="438756"/>
+                    </a:xfrm>
+                    <a:prstGeom prst="rect">
+                      <a:avLst/>
+                    </a:prstGeom>
+                  </pic:spPr>
+                </pic:pic>
+              </a:graphicData>
+            </a:graphic>
+          </wp:inline>
+        </w:drawing>
+      </w:r>
+    </w:p>
+    <w:p>
+      <w:pPr>
+        <w:pStyle w:val="Lista1"/>
+      </w:pPr>
+      <w:r>
+        <w:t>Evita que um método sobreposto (</w:t>
+      </w:r>
+      <w:proofErr w:type="spellStart"/>
+      <w:r>
+        <w:t>override</w:t>
+      </w:r>
+      <w:proofErr w:type="spellEnd"/>
+      <w:r>
+        <w:t>) possa ser sobrescrito novamente;</w:t>
+      </w:r>
+    </w:p>
+    <w:p>
+      <w:pPr>
+        <w:pStyle w:val="Lista1"/>
+        <w:numPr>
+          <w:ilvl w:val="0"/>
+          <w:numId w:val="0"/>
+        </w:numPr>
+        <w:ind w:left="360" w:hanging="360"/>
+        <w:jc w:val="center"/>
+      </w:pPr>
+      <w:r>
+        <w:rPr>
+          <w:noProof/>
+        </w:rPr>
+        <w:drawing>
+          <wp:inline distT="0" distB="0" distL="0" distR="0" wp14:anchorId="619A935D" wp14:editId="14EC5E56">
+            <wp:extent cx="4061460" cy="958902"/>
+            <wp:effectExtent l="0" t="0" r="0" b="0"/>
+            <wp:docPr id="39" name="Imagem 39" descr="Interface gráfica do usuário, Texto&#10;&#10;Descrição gerada automaticamente com confiança média"/>
+            <wp:cNvGraphicFramePr>
+              <a:graphicFrameLocks xmlns:a="http://schemas.openxmlformats.org/drawingml/2006/main" noChangeAspect="1"/>
+            </wp:cNvGraphicFramePr>
+            <a:graphic xmlns:a="http://schemas.openxmlformats.org/drawingml/2006/main">
+              <a:graphicData uri="http://schemas.openxmlformats.org/drawingml/2006/picture">
+                <pic:pic xmlns:pic="http://schemas.openxmlformats.org/drawingml/2006/picture">
+                  <pic:nvPicPr>
+                    <pic:cNvPr id="39" name="Imagem 39" descr="Interface gráfica do usuário, Texto&#10;&#10;Descrição gerada automaticamente com confiança média"/>
+                    <pic:cNvPicPr/>
+                  </pic:nvPicPr>
+                  <pic:blipFill>
+                    <a:blip r:embed="rId44"/>
+                    <a:stretch>
+                      <a:fillRect/>
+                    </a:stretch>
+                  </pic:blipFill>
+                  <pic:spPr>
+                    <a:xfrm>
+                      <a:off x="0" y="0"/>
+                      <a:ext cx="4137102" cy="976761"/>
+                    </a:xfrm>
+                    <a:prstGeom prst="rect">
+                      <a:avLst/>
+                    </a:prstGeom>
+                  </pic:spPr>
+                </pic:pic>
+              </a:graphicData>
+            </a:graphic>
+          </wp:inline>
+        </w:drawing>
+      </w:r>
+    </w:p>
+    <w:p>
+      <w:pPr>
+        <w:pStyle w:val="Lista1"/>
+      </w:pPr>
+      <w:r>
+        <w:t>Justificativa:</w:t>
+      </w:r>
+    </w:p>
+    <w:p>
+      <w:pPr>
+        <w:pStyle w:val="Lista1"/>
+        <w:numPr>
+          <w:ilvl w:val="1"/>
+          <w:numId w:val="1"/>
+        </w:numPr>
+      </w:pPr>
+      <w:r>
+        <w:t>Segurança dependendo da regra de negócio;</w:t>
+      </w:r>
+    </w:p>
+    <w:p>
+      <w:pPr>
+        <w:pStyle w:val="Lista1"/>
+        <w:numPr>
+          <w:ilvl w:val="1"/>
+          <w:numId w:val="1"/>
+        </w:numPr>
+      </w:pPr>
+      <w:r>
+        <w:t>É uma boa prática de programação, selar métodos sobrepostos;</w:t>
+      </w:r>
+    </w:p>
+    <w:p>
+      <w:pPr>
+        <w:pStyle w:val="Lista1"/>
+        <w:numPr>
+          <w:ilvl w:val="1"/>
+          <w:numId w:val="1"/>
+        </w:numPr>
+      </w:pPr>
+      <w:r>
+        <w:t>Performance: classe selada são mais performáticas;</w:t>
+      </w:r>
+    </w:p>
+    <w:p>
+      <w:pPr>
+        <w:pStyle w:val="Ttulo1"/>
+      </w:pPr>
+      <w:r>
+        <w:t>Polimorfismo</w:t>
+      </w:r>
+    </w:p>
+    <w:p>
+      <w:pPr>
+        <w:pStyle w:val="Lista1"/>
+      </w:pPr>
+      <w:r>
+        <w:t>Em Programação Orientada a Objetos, polimorfismo é recurso que permite</w:t>
+      </w:r>
+      <w:r>
+        <w:t xml:space="preserve"> </w:t>
+      </w:r>
+      <w:r>
+        <w:t>que variáveis de um mesmo tipo mais genérico</w:t>
+      </w:r>
+      <w:r>
+        <w:t xml:space="preserve"> (1)</w:t>
+      </w:r>
+      <w:r>
+        <w:t xml:space="preserve"> </w:t>
+      </w:r>
+      <w:r>
+        <w:t>possam apontar para objetos de tipos específicos diferentes</w:t>
+      </w:r>
+      <w:r>
+        <w:t xml:space="preserve"> </w:t>
+      </w:r>
+      <w:r>
+        <w:t>(</w:t>
+      </w:r>
+      <w:r>
+        <w:t xml:space="preserve">2; </w:t>
+      </w:r>
+      <w:proofErr w:type="spellStart"/>
+      <w:r>
+        <w:t>upcasting</w:t>
+      </w:r>
+      <w:proofErr w:type="spellEnd"/>
+      <w:r>
+        <w:t>)</w:t>
+      </w:r>
+      <w:r>
+        <w:t>, tendo assim comportamentos diferentes</w:t>
+      </w:r>
+      <w:r>
+        <w:t xml:space="preserve"> </w:t>
+      </w:r>
+      <w:r>
+        <w:t>conforme cada tipo específico</w:t>
+      </w:r>
+      <w:r>
+        <w:t xml:space="preserve"> (3)</w:t>
+      </w:r>
+      <w:r>
+        <w:t>.</w:t>
+      </w:r>
+    </w:p>
+    <w:p>
+      <w:pPr>
+        <w:pStyle w:val="Lista1"/>
+        <w:numPr>
+          <w:ilvl w:val="0"/>
+          <w:numId w:val="0"/>
+        </w:numPr>
+        <w:ind w:left="360" w:hanging="360"/>
+        <w:jc w:val="center"/>
+      </w:pPr>
+      <w:r>
+        <w:rPr>
+          <w:noProof/>
+        </w:rPr>
+        <w:drawing>
+          <wp:inline distT="0" distB="0" distL="0" distR="0" wp14:anchorId="7D6102D0" wp14:editId="7EB16BFD">
+            <wp:extent cx="5745480" cy="3102559"/>
+            <wp:effectExtent l="0" t="0" r="7620" b="3175"/>
+            <wp:docPr id="42" name="Imagem 42"/>
+            <wp:cNvGraphicFramePr>
+              <a:graphicFrameLocks xmlns:a="http://schemas.openxmlformats.org/drawingml/2006/main" noChangeAspect="1"/>
+            </wp:cNvGraphicFramePr>
+            <a:graphic xmlns:a="http://schemas.openxmlformats.org/drawingml/2006/main">
+              <a:graphicData uri="http://schemas.openxmlformats.org/drawingml/2006/picture">
+                <pic:pic xmlns:pic="http://schemas.openxmlformats.org/drawingml/2006/picture">
+                  <pic:nvPicPr>
+                    <pic:cNvPr id="0" name="Picture 1"/>
+                    <pic:cNvPicPr>
+                      <a:picLocks noChangeAspect="1" noChangeArrowheads="1"/>
+                    </pic:cNvPicPr>
+                  </pic:nvPicPr>
+                  <pic:blipFill>
+                    <a:blip r:embed="rId45">
+                      <a:extLst>
+                        <a:ext uri="{28A0092B-C50C-407E-A947-70E740481C1C}">
+                          <a14:useLocalDpi xmlns:a14="http://schemas.microsoft.com/office/drawing/2010/main" val="0"/>
+                        </a:ext>
+                      </a:extLst>
+                    </a:blip>
+                    <a:srcRect/>
+                    <a:stretch>
+                      <a:fillRect/>
+                    </a:stretch>
+                  </pic:blipFill>
+                  <pic:spPr bwMode="auto">
+                    <a:xfrm>
+                      <a:off x="0" y="0"/>
+                      <a:ext cx="5757371" cy="3108980"/>
+                    </a:xfrm>
+                    <a:prstGeom prst="rect">
+                      <a:avLst/>
+                    </a:prstGeom>
+                    <a:noFill/>
+                    <a:ln>
+                      <a:noFill/>
+                    </a:ln>
+                  </pic:spPr>
+                </pic:pic>
+              </a:graphicData>
+            </a:graphic>
+          </wp:inline>
+        </w:drawing>
+      </w:r>
+    </w:p>
+    <w:p>
+      <w:pPr>
+        <w:pStyle w:val="Ttulo1"/>
+      </w:pPr>
+      <w:r>
+        <w:t>Classes Abstratas</w:t>
+      </w:r>
+    </w:p>
+    <w:p>
+      <w:pPr>
+        <w:pStyle w:val="Lista1"/>
+      </w:pPr>
+      <w:r>
+        <w:t>Classes que não podem ser instanciadas;</w:t>
+      </w:r>
+    </w:p>
+    <w:p>
+      <w:pPr>
+        <w:pStyle w:val="Lista1"/>
+      </w:pPr>
+      <w:r>
+        <w:t>Uso do termo abstract</w:t>
+      </w:r>
+      <w:r>
+        <w:t xml:space="preserve"> na declaração da classe</w:t>
+      </w:r>
+      <w:r>
+        <w:t>;</w:t>
+      </w:r>
+    </w:p>
+    <w:p>
+      <w:pPr>
+        <w:pStyle w:val="Lista1"/>
+      </w:pPr>
+      <w:r>
+        <w:t xml:space="preserve">Vantagens: Reuso; Polimorfismo; </w:t>
+      </w:r>
+      <w:r>
+        <w:t>é</w:t>
+      </w:r>
+      <w:r>
+        <w:t xml:space="preserve"> possível criar uma lista do tipo das classes </w:t>
+      </w:r>
+      <w:r>
+        <w:t>abstratas mas com objetos das subclasses (exemplo abaixo).</w:t>
+      </w:r>
+    </w:p>
+    <w:p>
+      <w:pPr>
+        <w:pStyle w:val="Lista1"/>
+        <w:numPr>
+          <w:ilvl w:val="0"/>
+          <w:numId w:val="0"/>
+        </w:numPr>
+        <w:ind w:left="360" w:hanging="360"/>
+        <w:jc w:val="center"/>
+      </w:pPr>
+      <w:r>
+        <w:rPr>
+          <w:noProof/>
+        </w:rPr>
+        <w:drawing>
+          <wp:inline distT="0" distB="0" distL="0" distR="0" wp14:anchorId="033E0A14" wp14:editId="453697CE">
+            <wp:extent cx="5814060" cy="1624336"/>
+            <wp:effectExtent l="0" t="0" r="0" b="0"/>
+            <wp:docPr id="43" name="Imagem 43" descr="Texto&#10;&#10;Descrição gerada automaticamente"/>
+            <wp:cNvGraphicFramePr>
+              <a:graphicFrameLocks xmlns:a="http://schemas.openxmlformats.org/drawingml/2006/main" noChangeAspect="1"/>
+            </wp:cNvGraphicFramePr>
+            <a:graphic xmlns:a="http://schemas.openxmlformats.org/drawingml/2006/main">
+              <a:graphicData uri="http://schemas.openxmlformats.org/drawingml/2006/picture">
+                <pic:pic xmlns:pic="http://schemas.openxmlformats.org/drawingml/2006/picture">
+                  <pic:nvPicPr>
+                    <pic:cNvPr id="43" name="Imagem 43" descr="Texto&#10;&#10;Descrição gerada automaticamente"/>
+                    <pic:cNvPicPr/>
+                  </pic:nvPicPr>
+                  <pic:blipFill>
+                    <a:blip r:embed="rId46"/>
+                    <a:stretch>
+                      <a:fillRect/>
+                    </a:stretch>
+                  </pic:blipFill>
+                  <pic:spPr>
+                    <a:xfrm>
+                      <a:off x="0" y="0"/>
+                      <a:ext cx="5850702" cy="1634573"/>
+                    </a:xfrm>
+                    <a:prstGeom prst="rect">
+                      <a:avLst/>
+                    </a:prstGeom>
+                  </pic:spPr>
+                </pic:pic>
+              </a:graphicData>
+            </a:graphic>
+          </wp:inline>
+        </w:drawing>
+      </w:r>
+    </w:p>
+    <w:p>
+      <w:pPr>
+        <w:pStyle w:val="Ttulo1"/>
+      </w:pPr>
+      <w:r>
+        <w:lastRenderedPageBreak/>
+        <w:t>Métodos Abstratos</w:t>
+      </w:r>
+    </w:p>
+    <w:p>
+      <w:pPr>
+        <w:pStyle w:val="Lista1"/>
+      </w:pPr>
+      <w:r>
+        <w:t>Métodos que não possuem implementação, muita das vezes pois a classe é muito genérica para uma implementação;</w:t>
+      </w:r>
+    </w:p>
+    <w:p>
+      <w:pPr>
+        <w:pStyle w:val="Lista1"/>
+      </w:pPr>
+      <w:r>
+        <w:t>Se a classe possuir pelo menos um método abstrato, então ela é uma classe abstrata;</w:t>
       </w:r>
     </w:p>
     <w:sectPr>

--- a/PDFS/C# COMPLETO Programaç╞o Orientada a Objetos + Projetos.docx
+++ b/PDFS/C# COMPLETO Programaç╞o Orientada a Objetos + Projetos.docx
@@ -148,12 +148,17 @@
         <w:t xml:space="preserve">O código de modelo define uma classe, </w:t>
       </w:r>
       <w:proofErr w:type="spellStart"/>
+      <w:proofErr w:type="gramStart"/>
       <w:r>
         <w:t>Program</w:t>
       </w:r>
       <w:proofErr w:type="spellEnd"/>
       <w:r>
-        <w:t xml:space="preserve"> , com um único método, </w:t>
+        <w:t xml:space="preserve"> ,</w:t>
+      </w:r>
+      <w:proofErr w:type="gramEnd"/>
+      <w:r>
+        <w:t xml:space="preserve"> com um único método, </w:t>
       </w:r>
       <w:proofErr w:type="spellStart"/>
       <w:r>
@@ -326,7 +331,15 @@
       </w:r>
       <w:proofErr w:type="spellEnd"/>
       <w:r>
-        <w:t>: Arquivo com o fonte em C#</w:t>
+        <w:t xml:space="preserve">: Arquivo com </w:t>
+      </w:r>
+      <w:proofErr w:type="gramStart"/>
+      <w:r>
+        <w:t>o fonte</w:t>
+      </w:r>
+      <w:proofErr w:type="gramEnd"/>
+      <w:r>
+        <w:t xml:space="preserve"> em C#</w:t>
       </w:r>
     </w:p>
     <w:p>
@@ -499,7 +512,15 @@
         </w:numPr>
       </w:pPr>
       <w:r>
-        <w:t>Ao declarar um char, é possível utilizar o código Unicode (Exemplo: char letra = ’\u0041’)</w:t>
+        <w:t xml:space="preserve">Ao declarar um char, é possível utilizar o código Unicode (Exemplo: char letra </w:t>
+      </w:r>
+      <w:proofErr w:type="gramStart"/>
+      <w:r>
+        <w:t>= ’</w:t>
+      </w:r>
+      <w:proofErr w:type="gramEnd"/>
+      <w:r>
+        <w:t>\u0041’)</w:t>
       </w:r>
     </w:p>
     <w:p>
@@ -635,8 +656,13 @@
       </w:r>
       <w:proofErr w:type="spellEnd"/>
       <w:r>
-        <w:t>, char e etc.</w:t>
-      </w:r>
+        <w:t xml:space="preserve">, </w:t>
+      </w:r>
+      <w:proofErr w:type="gramStart"/>
+      <w:r>
+        <w:t>char e etc.</w:t>
+      </w:r>
+      <w:proofErr w:type="gramEnd"/>
     </w:p>
     <w:p>
       <w:pPr>
@@ -856,10 +882,12 @@
         <w:t xml:space="preserve">(nome + " tem " + idade + " anos e tem saldo igual a " + </w:t>
       </w:r>
       <w:proofErr w:type="spellStart"/>
+      <w:proofErr w:type="gramStart"/>
       <w:r>
         <w:t>saldo.ToString</w:t>
       </w:r>
       <w:proofErr w:type="spellEnd"/>
+      <w:proofErr w:type="gramEnd"/>
       <w:r>
         <w:t xml:space="preserve">("F2", </w:t>
       </w:r>
@@ -1182,12 +1210,17 @@
         <w:t xml:space="preserve">Split: </w:t>
       </w:r>
       <w:proofErr w:type="spellStart"/>
+      <w:proofErr w:type="gramStart"/>
       <w:r>
         <w:t>string</w:t>
       </w:r>
       <w:proofErr w:type="spellEnd"/>
       <w:r>
-        <w:t xml:space="preserve">[] </w:t>
+        <w:t>[</w:t>
+      </w:r>
+      <w:proofErr w:type="gramEnd"/>
+      <w:r>
+        <w:t xml:space="preserve">] </w:t>
       </w:r>
       <w:proofErr w:type="spellStart"/>
       <w:r>
@@ -1223,7 +1256,15 @@
       </w:r>
       <w:proofErr w:type="spellEnd"/>
       <w:r>
-        <w:t xml:space="preserve"> pra outro tipo: &lt;tipo&gt;.Parse(</w:t>
+        <w:t xml:space="preserve"> pra outro tipo: &lt;tipo</w:t>
+      </w:r>
+      <w:proofErr w:type="gramStart"/>
+      <w:r>
+        <w:t>&gt;.Parse</w:t>
+      </w:r>
+      <w:proofErr w:type="gramEnd"/>
+      <w:r>
+        <w:t>(</w:t>
       </w:r>
       <w:proofErr w:type="spellStart"/>
       <w:r>
@@ -1234,10 +1275,12 @@
         <w:t xml:space="preserve">()). Ex.: </w:t>
       </w:r>
       <w:proofErr w:type="spellStart"/>
+      <w:proofErr w:type="gramStart"/>
       <w:r>
         <w:t>int.Parse</w:t>
       </w:r>
       <w:proofErr w:type="spellEnd"/>
+      <w:proofErr w:type="gramEnd"/>
       <w:r>
         <w:t>(</w:t>
       </w:r>
@@ -1369,7 +1412,15 @@
         </w:numPr>
       </w:pPr>
       <w:r>
-        <w:t>Precedência: ! &gt; &amp;&amp; &gt; ||</w:t>
+        <w:t>Precedência</w:t>
+      </w:r>
+      <w:proofErr w:type="gramStart"/>
+      <w:r>
+        <w:t>: !</w:t>
+      </w:r>
+      <w:proofErr w:type="gramEnd"/>
+      <w:r>
+        <w:t xml:space="preserve"> &gt; &amp;&amp; &gt; ||</w:t>
       </w:r>
     </w:p>
     <w:p>
@@ -1756,6 +1807,7 @@
         <w:contextualSpacing/>
       </w:pPr>
       <w:proofErr w:type="spellStart"/>
+      <w:proofErr w:type="gramStart"/>
       <w:r>
         <w:t>namespace</w:t>
       </w:r>
@@ -1768,6 +1820,7 @@
         <w:t>NomeNameSpace</w:t>
       </w:r>
       <w:proofErr w:type="spellEnd"/>
+      <w:proofErr w:type="gramEnd"/>
       <w:r>
         <w:t xml:space="preserve"> {</w:t>
       </w:r>
@@ -1824,7 +1877,15 @@
       </w:r>
       <w:proofErr w:type="spellEnd"/>
       <w:r>
-        <w:t xml:space="preserve"> &lt;tipo&gt; atributo1;   //</w:t>
+        <w:t xml:space="preserve"> &lt;tipo&gt; atributo</w:t>
+      </w:r>
+      <w:proofErr w:type="gramStart"/>
+      <w:r>
+        <w:t xml:space="preserve">1;   </w:t>
+      </w:r>
+      <w:proofErr w:type="gramEnd"/>
+      <w:r>
+        <w:t>//</w:t>
       </w:r>
       <w:proofErr w:type="spellStart"/>
       <w:r>
@@ -1888,12 +1949,17 @@
         <w:t xml:space="preserve">x = new </w:t>
       </w:r>
       <w:proofErr w:type="spellStart"/>
+      <w:proofErr w:type="gramStart"/>
       <w:r>
         <w:t>nomeClasse</w:t>
       </w:r>
       <w:proofErr w:type="spellEnd"/>
       <w:r>
-        <w:t>();</w:t>
+        <w:t>(</w:t>
+      </w:r>
+      <w:proofErr w:type="gramEnd"/>
+      <w:r>
+        <w:t>);</w:t>
       </w:r>
     </w:p>
     <w:p>
@@ -1908,12 +1974,17 @@
         <w:t xml:space="preserve">y = new </w:t>
       </w:r>
       <w:proofErr w:type="spellStart"/>
+      <w:proofErr w:type="gramStart"/>
       <w:r>
         <w:t>nomeClasse</w:t>
       </w:r>
       <w:proofErr w:type="spellEnd"/>
       <w:r>
-        <w:t>();</w:t>
+        <w:t>(</w:t>
+      </w:r>
+      <w:proofErr w:type="gramEnd"/>
+      <w:r>
+        <w:t>);</w:t>
       </w:r>
     </w:p>
     <w:p>
@@ -2093,7 +2164,20 @@
           <w:szCs w:val="21"/>
           <w:lang w:eastAsia="pt-BR"/>
         </w:rPr>
-        <w:t>_003_Sld39_Classes</w:t>
+        <w:t>_003_Sld39_</w:t>
+      </w:r>
+      <w:proofErr w:type="gramStart"/>
+      <w:r>
+        <w:rPr>
+          <w:rFonts w:ascii="Consolas" w:eastAsia="Times New Roman" w:hAnsi="Consolas" w:cs="Times New Roman"/>
+          <w:i/>
+          <w:iCs/>
+          <w:color w:val="97E1F1"/>
+          <w:sz w:val="21"/>
+          <w:szCs w:val="21"/>
+          <w:lang w:eastAsia="pt-BR"/>
+        </w:rPr>
+        <w:t>Classes</w:t>
       </w:r>
       <w:r>
         <w:rPr>
@@ -2105,6 +2189,7 @@
         </w:rPr>
         <w:t>{</w:t>
       </w:r>
+      <w:proofErr w:type="gramEnd"/>
     </w:p>
     <w:p>
       <w:pPr>
@@ -2173,6 +2258,7 @@
         </w:rPr>
         <w:t xml:space="preserve"> </w:t>
       </w:r>
+      <w:proofErr w:type="gramStart"/>
       <w:r>
         <w:rPr>
           <w:rFonts w:ascii="Consolas" w:eastAsia="Times New Roman" w:hAnsi="Consolas" w:cs="Times New Roman"/>
@@ -2193,6 +2279,7 @@
         </w:rPr>
         <w:t>{</w:t>
       </w:r>
+      <w:proofErr w:type="gramEnd"/>
     </w:p>
     <w:p>
       <w:pPr>
@@ -2586,6 +2673,7 @@
         <w:t xml:space="preserve"> </w:t>
       </w:r>
       <w:proofErr w:type="spellStart"/>
+      <w:proofErr w:type="gramStart"/>
       <w:r>
         <w:rPr>
           <w:rFonts w:ascii="Consolas" w:eastAsia="Times New Roman" w:hAnsi="Consolas" w:cs="Times New Roman"/>
@@ -2605,7 +2693,18 @@
           <w:szCs w:val="21"/>
           <w:lang w:eastAsia="pt-BR"/>
         </w:rPr>
-        <w:t>(){</w:t>
+        <w:t>(</w:t>
+      </w:r>
+      <w:proofErr w:type="gramEnd"/>
+      <w:r>
+        <w:rPr>
+          <w:rFonts w:ascii="Consolas" w:eastAsia="Times New Roman" w:hAnsi="Consolas" w:cs="Times New Roman"/>
+          <w:color w:val="F6F6F4"/>
+          <w:sz w:val="21"/>
+          <w:szCs w:val="21"/>
+          <w:lang w:eastAsia="pt-BR"/>
+        </w:rPr>
+        <w:t>){</w:t>
       </w:r>
     </w:p>
     <w:p>
@@ -3592,6 +3691,7 @@
         <w:t xml:space="preserve"> </w:t>
       </w:r>
       <w:proofErr w:type="spellStart"/>
+      <w:proofErr w:type="gramStart"/>
       <w:r>
         <w:rPr>
           <w:rFonts w:ascii="Consolas" w:eastAsia="Times New Roman" w:hAnsi="Consolas" w:cs="Times New Roman"/>
@@ -3611,7 +3711,18 @@
           <w:szCs w:val="21"/>
           <w:lang w:eastAsia="pt-BR"/>
         </w:rPr>
-        <w:t>()</w:t>
+        <w:t>(</w:t>
+      </w:r>
+      <w:proofErr w:type="gramEnd"/>
+      <w:r>
+        <w:rPr>
+          <w:rFonts w:ascii="Consolas" w:eastAsia="Times New Roman" w:hAnsi="Consolas" w:cs="Times New Roman"/>
+          <w:color w:val="F6F6F4"/>
+          <w:sz w:val="21"/>
+          <w:szCs w:val="21"/>
+          <w:lang w:eastAsia="pt-BR"/>
+        </w:rPr>
+        <w:t>)</w:t>
       </w:r>
     </w:p>
     <w:p>
@@ -4275,7 +4386,18 @@
           <w:szCs w:val="21"/>
           <w:lang w:eastAsia="pt-BR"/>
         </w:rPr>
-        <w:t>().</w:t>
+        <w:t>(</w:t>
+      </w:r>
+      <w:proofErr w:type="gramStart"/>
+      <w:r>
+        <w:rPr>
+          <w:rFonts w:ascii="Consolas" w:eastAsia="Times New Roman" w:hAnsi="Consolas" w:cs="Times New Roman"/>
+          <w:color w:val="F6F6F4"/>
+          <w:sz w:val="21"/>
+          <w:szCs w:val="21"/>
+          <w:lang w:eastAsia="pt-BR"/>
+        </w:rPr>
+        <w:t>).</w:t>
       </w:r>
       <w:proofErr w:type="spellStart"/>
       <w:r>
@@ -4289,6 +4411,7 @@
         <w:t>ToString</w:t>
       </w:r>
       <w:proofErr w:type="spellEnd"/>
+      <w:proofErr w:type="gramEnd"/>
       <w:r>
         <w:rPr>
           <w:rFonts w:ascii="Consolas" w:eastAsia="Times New Roman" w:hAnsi="Consolas" w:cs="Times New Roman"/>
@@ -4504,8 +4627,13 @@
       </w:r>
       <w:proofErr w:type="spellEnd"/>
       <w:r>
-        <w:t>(&lt;tipo&gt; &lt;param&gt;){</w:t>
-      </w:r>
+        <w:t>(&lt;tipo&gt; &lt;param</w:t>
+      </w:r>
+      <w:proofErr w:type="gramStart"/>
+      <w:r>
+        <w:t>&gt;){</w:t>
+      </w:r>
+      <w:proofErr w:type="gramEnd"/>
     </w:p>
     <w:p>
       <w:pPr>
@@ -5033,6 +5161,7 @@
         </w:rPr>
         <w:t xml:space="preserve"> </w:t>
       </w:r>
+      <w:proofErr w:type="gramStart"/>
       <w:r>
         <w:rPr>
           <w:rFonts w:ascii="Consolas" w:eastAsia="Times New Roman" w:hAnsi="Consolas" w:cs="Times New Roman"/>
@@ -5054,6 +5183,7 @@
         <w:t>(</w:t>
       </w:r>
       <w:proofErr w:type="spellStart"/>
+      <w:proofErr w:type="gramEnd"/>
       <w:r>
         <w:rPr>
           <w:rFonts w:ascii="Consolas" w:eastAsia="Times New Roman" w:hAnsi="Consolas" w:cs="Times New Roman"/>
@@ -5464,6 +5594,7 @@
         </w:rPr>
         <w:t xml:space="preserve"> </w:t>
       </w:r>
+      <w:proofErr w:type="gramStart"/>
       <w:r>
         <w:rPr>
           <w:rFonts w:ascii="Consolas" w:eastAsia="Times New Roman" w:hAnsi="Consolas" w:cs="Times New Roman"/>
@@ -5484,7 +5615,18 @@
           <w:szCs w:val="21"/>
           <w:lang w:eastAsia="pt-BR"/>
         </w:rPr>
-        <w:t xml:space="preserve">(nome, </w:t>
+        <w:t>(</w:t>
+      </w:r>
+      <w:proofErr w:type="gramEnd"/>
+      <w:r>
+        <w:rPr>
+          <w:rFonts w:ascii="Consolas" w:eastAsia="Times New Roman" w:hAnsi="Consolas" w:cs="Times New Roman"/>
+          <w:color w:val="F6F6F4"/>
+          <w:sz w:val="21"/>
+          <w:szCs w:val="21"/>
+          <w:lang w:eastAsia="pt-BR"/>
+        </w:rPr>
+        <w:t xml:space="preserve">nome, </w:t>
       </w:r>
       <w:proofErr w:type="spellStart"/>
       <w:r>
@@ -5595,6 +5737,7 @@
         </w:rPr>
         <w:t xml:space="preserve"> </w:t>
       </w:r>
+      <w:proofErr w:type="gramStart"/>
       <w:r>
         <w:rPr>
           <w:rFonts w:ascii="Consolas" w:eastAsia="Times New Roman" w:hAnsi="Consolas" w:cs="Times New Roman"/>
@@ -5616,6 +5759,7 @@
         <w:t>(</w:t>
       </w:r>
       <w:proofErr w:type="spellStart"/>
+      <w:proofErr w:type="gramEnd"/>
       <w:r>
         <w:rPr>
           <w:rFonts w:ascii="Consolas" w:eastAsia="Times New Roman" w:hAnsi="Consolas" w:cs="Times New Roman"/>
@@ -5731,7 +5875,18 @@
           <w:szCs w:val="21"/>
           <w:lang w:eastAsia="pt-BR"/>
         </w:rPr>
-        <w:t xml:space="preserve">        { </w:t>
+        <w:t xml:space="preserve">        </w:t>
+      </w:r>
+      <w:proofErr w:type="gramStart"/>
+      <w:r>
+        <w:rPr>
+          <w:rFonts w:ascii="Consolas" w:eastAsia="Times New Roman" w:hAnsi="Consolas" w:cs="Times New Roman"/>
+          <w:color w:val="F6F6F4"/>
+          <w:sz w:val="21"/>
+          <w:szCs w:val="21"/>
+          <w:lang w:eastAsia="pt-BR"/>
+        </w:rPr>
+        <w:t xml:space="preserve">{ </w:t>
       </w:r>
       <w:r>
         <w:rPr>
@@ -5741,7 +5896,18 @@
           <w:szCs w:val="21"/>
           <w:lang w:eastAsia="pt-BR"/>
         </w:rPr>
-        <w:t xml:space="preserve">//Construtor </w:t>
+        <w:t>/</w:t>
+      </w:r>
+      <w:proofErr w:type="gramEnd"/>
+      <w:r>
+        <w:rPr>
+          <w:rFonts w:ascii="Consolas" w:eastAsia="Times New Roman" w:hAnsi="Consolas" w:cs="Times New Roman"/>
+          <w:color w:val="7B7F8B"/>
+          <w:sz w:val="21"/>
+          <w:szCs w:val="21"/>
+          <w:lang w:eastAsia="pt-BR"/>
+        </w:rPr>
+        <w:t xml:space="preserve">/Construtor </w:t>
       </w:r>
     </w:p>
     <w:p>
@@ -6023,6 +6189,7 @@
         </w:rPr>
         <w:t xml:space="preserve"> </w:t>
       </w:r>
+      <w:proofErr w:type="gramStart"/>
       <w:r>
         <w:rPr>
           <w:rFonts w:ascii="Consolas" w:eastAsia="Times New Roman" w:hAnsi="Consolas" w:cs="Times New Roman"/>
@@ -6044,6 +6211,7 @@
         <w:t>(</w:t>
       </w:r>
       <w:proofErr w:type="spellStart"/>
+      <w:proofErr w:type="gramEnd"/>
       <w:r>
         <w:rPr>
           <w:rFonts w:ascii="Consolas" w:eastAsia="Times New Roman" w:hAnsi="Consolas" w:cs="Times New Roman"/>
@@ -6443,6 +6611,7 @@
         </w:rPr>
         <w:t xml:space="preserve"> </w:t>
       </w:r>
+      <w:proofErr w:type="gramStart"/>
       <w:r>
         <w:rPr>
           <w:rFonts w:ascii="Consolas" w:eastAsia="Times New Roman" w:hAnsi="Consolas" w:cs="Times New Roman"/>
@@ -6461,7 +6630,18 @@
           <w:szCs w:val="21"/>
           <w:lang w:eastAsia="pt-BR"/>
         </w:rPr>
-        <w:t xml:space="preserve">(){ </w:t>
+        <w:t>(</w:t>
+      </w:r>
+      <w:proofErr w:type="gramEnd"/>
+      <w:r>
+        <w:rPr>
+          <w:rFonts w:ascii="Consolas" w:eastAsia="Times New Roman" w:hAnsi="Consolas" w:cs="Times New Roman"/>
+          <w:color w:val="F6F6F4"/>
+          <w:sz w:val="21"/>
+          <w:szCs w:val="21"/>
+          <w:lang w:eastAsia="pt-BR"/>
+        </w:rPr>
+        <w:t xml:space="preserve">){ </w:t>
       </w:r>
       <w:r>
         <w:rPr>
@@ -6520,7 +6700,15 @@
         </w:numPr>
       </w:pPr>
       <w:r>
-        <w:t xml:space="preserve">Referência para diferenciar atributos de variáveis na declaração de construtores (nesse caso não é muito utilizado em C# pois é padronizado que os atributos iniciem-se com letra </w:t>
+        <w:t xml:space="preserve">Referência para diferenciar atributos de variáveis na declaração de construtores (nesse caso não é muito utilizado em C# pois é padronizado que os atributos </w:t>
+      </w:r>
+      <w:proofErr w:type="gramStart"/>
+      <w:r>
+        <w:t>iniciem-se</w:t>
+      </w:r>
+      <w:proofErr w:type="gramEnd"/>
+      <w:r>
+        <w:t xml:space="preserve"> com letra </w:t>
       </w:r>
       <w:proofErr w:type="spellStart"/>
       <w:r>
@@ -6885,6 +7073,7 @@
         </w:rPr>
         <w:t xml:space="preserve"> </w:t>
       </w:r>
+      <w:proofErr w:type="gramStart"/>
       <w:r>
         <w:rPr>
           <w:rFonts w:ascii="Consolas" w:eastAsia="Times New Roman" w:hAnsi="Consolas" w:cs="Times New Roman"/>
@@ -6905,6 +7094,7 @@
         </w:rPr>
         <w:t>{</w:t>
       </w:r>
+      <w:proofErr w:type="gramEnd"/>
     </w:p>
     <w:p>
       <w:pPr>
@@ -6949,7 +7139,18 @@
           <w:szCs w:val="21"/>
           <w:lang w:eastAsia="pt-BR"/>
         </w:rPr>
-        <w:t xml:space="preserve"> { </w:t>
+        <w:t xml:space="preserve"> </w:t>
+      </w:r>
+      <w:proofErr w:type="gramStart"/>
+      <w:r>
+        <w:rPr>
+          <w:rFonts w:ascii="Consolas" w:eastAsia="Times New Roman" w:hAnsi="Consolas" w:cs="Times New Roman"/>
+          <w:color w:val="D4D4D4"/>
+          <w:sz w:val="21"/>
+          <w:szCs w:val="21"/>
+          <w:lang w:eastAsia="pt-BR"/>
+        </w:rPr>
+        <w:t xml:space="preserve">{ </w:t>
       </w:r>
       <w:proofErr w:type="spellStart"/>
       <w:r>
@@ -6963,6 +7164,7 @@
         <w:t>return</w:t>
       </w:r>
       <w:proofErr w:type="spellEnd"/>
+      <w:proofErr w:type="gramEnd"/>
       <w:r>
         <w:rPr>
           <w:rFonts w:ascii="Consolas" w:eastAsia="Times New Roman" w:hAnsi="Consolas" w:cs="Times New Roman"/>
@@ -7017,6 +7219,7 @@
         </w:rPr>
         <w:t xml:space="preserve">            </w:t>
       </w:r>
+      <w:proofErr w:type="gramStart"/>
       <w:r>
         <w:rPr>
           <w:rFonts w:ascii="Consolas" w:eastAsia="Times New Roman" w:hAnsi="Consolas" w:cs="Times New Roman"/>
@@ -7037,6 +7240,7 @@
         </w:rPr>
         <w:t>{</w:t>
       </w:r>
+      <w:proofErr w:type="gramEnd"/>
     </w:p>
     <w:p>
       <w:pPr>
@@ -7084,6 +7288,7 @@
         <w:t xml:space="preserve"> (</w:t>
       </w:r>
       <w:proofErr w:type="spellStart"/>
+      <w:proofErr w:type="gramStart"/>
       <w:r>
         <w:rPr>
           <w:rFonts w:ascii="Consolas" w:eastAsia="Times New Roman" w:hAnsi="Consolas" w:cs="Times New Roman"/>
@@ -7103,7 +7308,18 @@
           <w:szCs w:val="21"/>
           <w:lang w:eastAsia="pt-BR"/>
         </w:rPr>
-        <w:t xml:space="preserve"> != </w:t>
+        <w:t xml:space="preserve"> !</w:t>
+      </w:r>
+      <w:proofErr w:type="gramEnd"/>
+      <w:r>
+        <w:rPr>
+          <w:rFonts w:ascii="Consolas" w:eastAsia="Times New Roman" w:hAnsi="Consolas" w:cs="Times New Roman"/>
+          <w:color w:val="D4D4D4"/>
+          <w:sz w:val="21"/>
+          <w:szCs w:val="21"/>
+          <w:lang w:eastAsia="pt-BR"/>
+        </w:rPr>
+        <w:t xml:space="preserve">= </w:t>
       </w:r>
       <w:proofErr w:type="spellStart"/>
       <w:r>
@@ -7234,6 +7450,7 @@
         <w:t xml:space="preserve"> = </w:t>
       </w:r>
       <w:proofErr w:type="spellStart"/>
+      <w:proofErr w:type="gramStart"/>
       <w:r>
         <w:rPr>
           <w:rFonts w:ascii="Consolas" w:eastAsia="Times New Roman" w:hAnsi="Consolas" w:cs="Times New Roman"/>
@@ -7265,6 +7482,7 @@
         <w:t>ToUpper</w:t>
       </w:r>
       <w:proofErr w:type="spellEnd"/>
+      <w:proofErr w:type="gramEnd"/>
     </w:p>
     <w:p>
       <w:pPr>
@@ -7314,6 +7532,7 @@
         <w:t xml:space="preserve">                </w:t>
       </w:r>
       <w:proofErr w:type="spellStart"/>
+      <w:proofErr w:type="gramStart"/>
       <w:r>
         <w:rPr>
           <w:rFonts w:ascii="Consolas" w:eastAsia="Times New Roman" w:hAnsi="Consolas" w:cs="Times New Roman"/>
@@ -7335,6 +7554,7 @@
         </w:rPr>
         <w:t>{</w:t>
       </w:r>
+      <w:proofErr w:type="gramEnd"/>
     </w:p>
     <w:p>
       <w:pPr>
@@ -7771,7 +7991,18 @@
           <w:szCs w:val="21"/>
           <w:lang w:eastAsia="pt-BR"/>
         </w:rPr>
-        <w:t xml:space="preserve"> { </w:t>
+        <w:t xml:space="preserve"> </w:t>
+      </w:r>
+      <w:proofErr w:type="gramStart"/>
+      <w:r>
+        <w:rPr>
+          <w:rFonts w:ascii="Consolas" w:eastAsia="Times New Roman" w:hAnsi="Consolas" w:cs="Times New Roman"/>
+          <w:color w:val="D4D4D4"/>
+          <w:sz w:val="21"/>
+          <w:szCs w:val="21"/>
+          <w:lang w:eastAsia="pt-BR"/>
+        </w:rPr>
+        <w:t xml:space="preserve">{ </w:t>
       </w:r>
       <w:proofErr w:type="spellStart"/>
       <w:r>
@@ -7785,6 +8016,7 @@
         <w:t>get</w:t>
       </w:r>
       <w:proofErr w:type="spellEnd"/>
+      <w:proofErr w:type="gramEnd"/>
       <w:r>
         <w:rPr>
           <w:rFonts w:ascii="Consolas" w:eastAsia="Times New Roman" w:hAnsi="Consolas" w:cs="Times New Roman"/>
@@ -7938,7 +8170,15 @@
         </w:numPr>
       </w:pPr>
       <w:r>
-        <w:t>Atributos privados; Propriedades Auto implementadas; Construtores; Propriedades customizadas; Outros métodos;</w:t>
+        <w:t xml:space="preserve">Atributos privados; Propriedades Auto implementadas; Construtores; Propriedades customizadas; </w:t>
+      </w:r>
+      <w:proofErr w:type="gramStart"/>
+      <w:r>
+        <w:t>Outros</w:t>
+      </w:r>
+      <w:proofErr w:type="gramEnd"/>
+      <w:r>
+        <w:t xml:space="preserve"> métodos;</w:t>
       </w:r>
     </w:p>
     <w:p>
@@ -8163,7 +8403,15 @@
       </w:r>
       <w:proofErr w:type="spellEnd"/>
       <w:r>
-        <w:t>: Variável foi alocada mas não recebeu nenhum valor ou não aponta pra ninguém;</w:t>
+        <w:t xml:space="preserve">: Variável foi </w:t>
+      </w:r>
+      <w:proofErr w:type="gramStart"/>
+      <w:r>
+        <w:t>alocada</w:t>
+      </w:r>
+      <w:proofErr w:type="gramEnd"/>
+      <w:r>
+        <w:t xml:space="preserve"> mas não recebeu nenhum valor ou não aponta pra ninguém;</w:t>
       </w:r>
     </w:p>
     <w:p>
@@ -8590,10 +8838,6 @@
     <w:p>
       <w:pPr>
         <w:pStyle w:val="Commarcadores"/>
-        <w:numPr>
-          <w:ilvl w:val="0"/>
-          <w:numId w:val="1"/>
-        </w:numPr>
       </w:pPr>
       <w:r>
         <w:t xml:space="preserve">No momento em que um objeto, armazenado no </w:t>
@@ -8908,7 +9152,15 @@
       </w:r>
       <w:proofErr w:type="spellEnd"/>
       <w:r>
-        <w:t xml:space="preserve"> (possui um valor) ou False (</w:t>
+        <w:t xml:space="preserve"> (possui um valor) </w:t>
+      </w:r>
+      <w:proofErr w:type="gramStart"/>
+      <w:r>
+        <w:t>ou False</w:t>
+      </w:r>
+      <w:proofErr w:type="gramEnd"/>
+      <w:r>
+        <w:t xml:space="preserve"> (</w:t>
       </w:r>
       <w:proofErr w:type="spellStart"/>
       <w:r>
@@ -8973,7 +9225,15 @@
         <w:ind w:left="720"/>
       </w:pPr>
       <w:r>
-        <w:t>Double y = x ?? 0.0 //Se x for nula y receberá 0.0.</w:t>
+        <w:t xml:space="preserve">Double y = </w:t>
+      </w:r>
+      <w:proofErr w:type="gramStart"/>
+      <w:r>
+        <w:t>x ??</w:t>
+      </w:r>
+      <w:proofErr w:type="gramEnd"/>
+      <w:r>
+        <w:t xml:space="preserve"> 0.0 //Se x for nula y receberá 0.0.</w:t>
       </w:r>
     </w:p>
     <w:p>
@@ -9045,7 +9305,15 @@
         </w:numPr>
       </w:pPr>
       <w:r>
-        <w:t xml:space="preserve">Desvantagem: Tamanho fixo; inserção e deleção são dificultosos; </w:t>
+        <w:t xml:space="preserve">Desvantagem: Tamanho fixo; inserção e deleção são </w:t>
+      </w:r>
+      <w:proofErr w:type="gramStart"/>
+      <w:r>
+        <w:t>dificultosos</w:t>
+      </w:r>
+      <w:proofErr w:type="gramEnd"/>
+      <w:r>
+        <w:t xml:space="preserve">; </w:t>
       </w:r>
     </w:p>
     <w:p>
@@ -9074,6 +9342,7 @@
         </w:rPr>
       </w:pPr>
       <w:proofErr w:type="spellStart"/>
+      <w:proofErr w:type="gramStart"/>
       <w:r>
         <w:rPr>
           <w:rFonts w:ascii="Consolas" w:eastAsia="Times New Roman" w:hAnsi="Consolas" w:cs="Times New Roman"/>
@@ -9093,7 +9362,18 @@
           <w:szCs w:val="21"/>
           <w:lang w:eastAsia="pt-BR"/>
         </w:rPr>
-        <w:t xml:space="preserve">[] </w:t>
+        <w:t>[</w:t>
+      </w:r>
+      <w:proofErr w:type="gramEnd"/>
+      <w:r>
+        <w:rPr>
+          <w:rFonts w:ascii="Consolas" w:eastAsia="Times New Roman" w:hAnsi="Consolas" w:cs="Times New Roman"/>
+          <w:color w:val="D4D4D4"/>
+          <w:sz w:val="21"/>
+          <w:szCs w:val="21"/>
+          <w:lang w:eastAsia="pt-BR"/>
+        </w:rPr>
+        <w:t xml:space="preserve">] </w:t>
       </w:r>
       <w:r>
         <w:rPr>
@@ -9288,10 +9568,12 @@
         <w:t xml:space="preserve">: </w:t>
       </w:r>
       <w:proofErr w:type="spellStart"/>
+      <w:proofErr w:type="gramStart"/>
       <w:r>
         <w:t>System.Collections.Generic</w:t>
       </w:r>
       <w:proofErr w:type="spellEnd"/>
+      <w:proofErr w:type="gramEnd"/>
     </w:p>
     <w:p>
       <w:pPr>
@@ -9476,10 +9758,12 @@
         <w:t xml:space="preserve">Adicionar elementos: </w:t>
       </w:r>
       <w:proofErr w:type="spellStart"/>
+      <w:proofErr w:type="gramStart"/>
       <w:r>
         <w:t>list.Add</w:t>
       </w:r>
       <w:proofErr w:type="spellEnd"/>
+      <w:proofErr w:type="gramEnd"/>
       <w:r>
         <w:t>(&lt;elemento&gt;);</w:t>
       </w:r>
@@ -9502,10 +9786,12 @@
         <w:t xml:space="preserve">): </w:t>
       </w:r>
       <w:proofErr w:type="spellStart"/>
+      <w:proofErr w:type="gramStart"/>
       <w:r>
         <w:t>list.Insert</w:t>
       </w:r>
       <w:proofErr w:type="spellEnd"/>
+      <w:proofErr w:type="gramEnd"/>
       <w:r>
         <w:t>(</w:t>
       </w:r>
@@ -9530,10 +9816,12 @@
         <w:t xml:space="preserve">Tamanho da lista: </w:t>
       </w:r>
       <w:proofErr w:type="spellStart"/>
+      <w:proofErr w:type="gramStart"/>
       <w:r>
         <w:t>list.Count</w:t>
       </w:r>
       <w:proofErr w:type="spellEnd"/>
+      <w:proofErr w:type="gramEnd"/>
       <w:r>
         <w:t>;</w:t>
       </w:r>
@@ -9552,7 +9840,15 @@
       </w:r>
       <w:proofErr w:type="spellEnd"/>
       <w:r>
-        <w:t>(x =&gt; x[0] == ‘A’)// -&gt; Expressão lambda</w:t>
+        <w:t xml:space="preserve">(x =&gt; </w:t>
+      </w:r>
+      <w:proofErr w:type="gramStart"/>
+      <w:r>
+        <w:t>x[</w:t>
+      </w:r>
+      <w:proofErr w:type="gramEnd"/>
+      <w:r>
+        <w:t>0] == ‘A’)// -&gt; Expressão lambda</w:t>
       </w:r>
     </w:p>
     <w:p>
@@ -9728,7 +10024,15 @@
       </w:r>
       <w:proofErr w:type="spellEnd"/>
       <w:r>
-        <w:t xml:space="preserve"> deve ser passado tanto na implementação do método quanto na chamada do mesmo.</w:t>
+        <w:t xml:space="preserve"> deve ser passado tanto na implementação do método quanto na chamada </w:t>
+      </w:r>
+      <w:proofErr w:type="gramStart"/>
+      <w:r>
+        <w:t>do mesmo</w:t>
+      </w:r>
+      <w:proofErr w:type="gramEnd"/>
+      <w:r>
+        <w:t>.</w:t>
       </w:r>
     </w:p>
     <w:p>
@@ -9930,10 +10234,26 @@
         <w:pStyle w:val="Lista1"/>
       </w:pPr>
       <w:r>
-        <w:t>(&lt;condição&gt;)</w:t>
-      </w:r>
-      <w:r>
-        <w:t xml:space="preserve"> ? &lt;valor se verdadeiro&gt; : &lt;valor se falso&gt;</w:t>
+        <w:t>(&lt;condição&gt;</w:t>
+      </w:r>
+      <w:proofErr w:type="gramStart"/>
+      <w:r>
+        <w:t>)</w:t>
+      </w:r>
+      <w:r>
+        <w:t xml:space="preserve"> ?</w:t>
+      </w:r>
+      <w:proofErr w:type="gramEnd"/>
+      <w:r>
+        <w:t xml:space="preserve"> &lt;valor se verdadeiro</w:t>
+      </w:r>
+      <w:proofErr w:type="gramStart"/>
+      <w:r>
+        <w:t>&gt; :</w:t>
+      </w:r>
+      <w:proofErr w:type="gramEnd"/>
+      <w:r>
+        <w:t xml:space="preserve"> &lt;valor se falso&gt;</w:t>
       </w:r>
     </w:p>
     <w:p>
@@ -9941,7 +10261,15 @@
         <w:pStyle w:val="Ttulo1"/>
       </w:pPr>
       <w:r>
-        <w:t xml:space="preserve">Algumas Funções pra </w:t>
+        <w:t xml:space="preserve">Algumas Funções </w:t>
+      </w:r>
+      <w:proofErr w:type="gramStart"/>
+      <w:r>
+        <w:t>pra</w:t>
+      </w:r>
+      <w:proofErr w:type="gramEnd"/>
+      <w:r>
+        <w:t xml:space="preserve"> </w:t>
       </w:r>
       <w:proofErr w:type="spellStart"/>
       <w:r>
@@ -9957,23 +10285,28 @@
         <w:t xml:space="preserve">Formatar: </w:t>
       </w:r>
       <w:proofErr w:type="spellStart"/>
+      <w:proofErr w:type="gramStart"/>
       <w:r>
         <w:t>ToLower</w:t>
       </w:r>
       <w:proofErr w:type="spellEnd"/>
       <w:r>
+        <w:t>(</w:t>
+      </w:r>
+      <w:proofErr w:type="gramEnd"/>
+      <w:r>
+        <w:t xml:space="preserve">), </w:t>
+      </w:r>
+      <w:proofErr w:type="spellStart"/>
+      <w:r>
+        <w:t>ToUpper</w:t>
+      </w:r>
+      <w:proofErr w:type="spellEnd"/>
+      <w:r>
         <w:t xml:space="preserve">(), </w:t>
       </w:r>
       <w:proofErr w:type="spellStart"/>
       <w:r>
-        <w:t>ToUpper</w:t>
-      </w:r>
-      <w:proofErr w:type="spellEnd"/>
-      <w:r>
-        <w:t xml:space="preserve">(), </w:t>
-      </w:r>
-      <w:proofErr w:type="spellStart"/>
-      <w:r>
         <w:t>Trim</w:t>
       </w:r>
       <w:proofErr w:type="spellEnd"/>
@@ -10000,6 +10333,7 @@
         <w:t xml:space="preserve">, </w:t>
       </w:r>
       <w:proofErr w:type="spellStart"/>
+      <w:proofErr w:type="gramStart"/>
       <w:r>
         <w:t>LastIndexOf</w:t>
       </w:r>
@@ -10007,6 +10341,7 @@
       <w:r>
         <w:t xml:space="preserve"> ;</w:t>
       </w:r>
+      <w:proofErr w:type="gramEnd"/>
     </w:p>
     <w:p>
       <w:pPr>
@@ -10024,6 +10359,7 @@
         <w:t xml:space="preserve">(inicio), </w:t>
       </w:r>
       <w:proofErr w:type="spellStart"/>
+      <w:proofErr w:type="gramStart"/>
       <w:r>
         <w:t>Substring</w:t>
       </w:r>
@@ -10032,6 +10368,7 @@
         <w:t>(</w:t>
       </w:r>
       <w:proofErr w:type="spellStart"/>
+      <w:proofErr w:type="gramEnd"/>
       <w:r>
         <w:t>inicio</w:t>
       </w:r>
@@ -10048,12 +10385,17 @@
         <w:t xml:space="preserve">Substituir: </w:t>
       </w:r>
       <w:proofErr w:type="spellStart"/>
+      <w:proofErr w:type="gramStart"/>
       <w:r>
         <w:t>Replace</w:t>
       </w:r>
       <w:proofErr w:type="spellEnd"/>
       <w:r>
-        <w:t xml:space="preserve">(char, char), </w:t>
+        <w:t>(</w:t>
+      </w:r>
+      <w:proofErr w:type="gramEnd"/>
+      <w:r>
+        <w:t xml:space="preserve">char, char), </w:t>
       </w:r>
       <w:proofErr w:type="spellStart"/>
       <w:r>
@@ -10122,10 +10464,12 @@
         <w:pStyle w:val="Lista1"/>
       </w:pPr>
       <w:proofErr w:type="spellStart"/>
+      <w:proofErr w:type="gramStart"/>
       <w:r>
         <w:t>str.Split</w:t>
       </w:r>
       <w:proofErr w:type="spellEnd"/>
+      <w:proofErr w:type="gramEnd"/>
       <w:r>
         <w:t>(' ');</w:t>
       </w:r>
@@ -10154,10 +10498,12 @@
         <w:t xml:space="preserve"> x = </w:t>
       </w:r>
       <w:proofErr w:type="spellStart"/>
+      <w:proofErr w:type="gramStart"/>
       <w:r>
         <w:t>int.Parse</w:t>
       </w:r>
       <w:proofErr w:type="spellEnd"/>
+      <w:proofErr w:type="gramEnd"/>
       <w:r>
         <w:t>(</w:t>
       </w:r>
@@ -10202,10 +10548,12 @@
         <w:t xml:space="preserve"> = </w:t>
       </w:r>
       <w:proofErr w:type="spellStart"/>
+      <w:proofErr w:type="gramStart"/>
       <w:r>
         <w:t>x.ToString</w:t>
       </w:r>
       <w:proofErr w:type="spellEnd"/>
+      <w:proofErr w:type="gramEnd"/>
       <w:r>
         <w:t xml:space="preserve">(), </w:t>
       </w:r>
@@ -10510,6 +10858,7 @@
         <w:t>(</w:t>
       </w:r>
       <w:proofErr w:type="spellStart"/>
+      <w:proofErr w:type="gramStart"/>
       <w:r>
         <w:t>typeof</w:t>
       </w:r>
@@ -10518,6 +10867,7 @@
         <w:t>(</w:t>
       </w:r>
       <w:proofErr w:type="spellStart"/>
+      <w:proofErr w:type="gramEnd"/>
       <w:r>
         <w:t>OrderStatus</w:t>
       </w:r>
@@ -10766,10 +11116,18 @@
     </w:p>
     <w:p>
       <w:pPr>
+        <w:pStyle w:val="Ttulo"/>
+      </w:pPr>
+      <w:r>
+        <w:lastRenderedPageBreak/>
+        <w:t>Herança e Polimorfismo</w:t>
+      </w:r>
+    </w:p>
+    <w:p>
+      <w:pPr>
         <w:pStyle w:val="Ttulo1"/>
       </w:pPr>
       <w:r>
-        <w:lastRenderedPageBreak/>
         <w:t>Herança</w:t>
       </w:r>
     </w:p>
@@ -10829,10 +11187,12 @@
         <w:t xml:space="preserve">base (referência para a </w:t>
       </w:r>
       <w:proofErr w:type="spellStart"/>
+      <w:proofErr w:type="gramStart"/>
       <w:r>
         <w:t>super-classe</w:t>
       </w:r>
       <w:proofErr w:type="spellEnd"/>
+      <w:proofErr w:type="gramEnd"/>
       <w:r>
         <w:t>).</w:t>
       </w:r>
@@ -11007,6 +11367,7 @@
         <w:rPr>
           <w:noProof/>
         </w:rPr>
+        <w:lastRenderedPageBreak/>
         <w:drawing>
           <wp:inline distT="0" distB="0" distL="0" distR="0" wp14:anchorId="541CB8C9" wp14:editId="1ABA3271">
             <wp:extent cx="4991100" cy="2127394"/>
@@ -11050,7 +11411,6 @@
       </w:pPr>
       <w:proofErr w:type="spellStart"/>
       <w:r>
-        <w:lastRenderedPageBreak/>
         <w:t>Upcasting</w:t>
       </w:r>
       <w:proofErr w:type="spellEnd"/>
@@ -11146,12 +11506,17 @@
         <w:t>A conversão não pode ser feita implicitamente (</w:t>
       </w:r>
       <w:proofErr w:type="spellStart"/>
+      <w:proofErr w:type="gramStart"/>
       <w:r>
         <w:t>SubClasse</w:t>
       </w:r>
       <w:proofErr w:type="spellEnd"/>
       <w:r>
-        <w:t xml:space="preserve"> ).</w:t>
+        <w:t xml:space="preserve"> )</w:t>
+      </w:r>
+      <w:proofErr w:type="gramEnd"/>
+      <w:r>
+        <w:t>.</w:t>
       </w:r>
     </w:p>
     <w:p>
@@ -11287,6 +11652,7 @@
         <w:rPr>
           <w:noProof/>
         </w:rPr>
+        <w:lastRenderedPageBreak/>
         <w:drawing>
           <wp:inline distT="0" distB="0" distL="0" distR="0" wp14:anchorId="357E95A8" wp14:editId="7EFE8B35">
             <wp:extent cx="4395519" cy="3078480"/>
@@ -11388,7 +11754,6 @@
         <w:pStyle w:val="Ttulo1"/>
       </w:pPr>
       <w:r>
-        <w:lastRenderedPageBreak/>
         <w:t>Classe e Métodos Selados</w:t>
       </w:r>
     </w:p>
@@ -11623,31 +11988,16 @@
         <w:pStyle w:val="Lista1"/>
       </w:pPr>
       <w:r>
-        <w:t>Em Programação Orientada a Objetos, polimorfismo é recurso que permite</w:t>
-      </w:r>
-      <w:r>
-        <w:t xml:space="preserve"> </w:t>
-      </w:r>
-      <w:r>
-        <w:t>que variáveis de um mesmo tipo mais genérico</w:t>
+        <w:t>Em Programação Orientada a Objetos, polimorfismo é recurso que permite que variáveis de um mesmo tipo mais genérico</w:t>
       </w:r>
       <w:r>
         <w:t xml:space="preserve"> (1)</w:t>
       </w:r>
       <w:r>
-        <w:t xml:space="preserve"> </w:t>
-      </w:r>
-      <w:r>
-        <w:t>possam apontar para objetos de tipos específicos diferentes</w:t>
-      </w:r>
-      <w:r>
-        <w:t xml:space="preserve"> </w:t>
-      </w:r>
-      <w:r>
-        <w:t>(</w:t>
-      </w:r>
-      <w:r>
-        <w:t xml:space="preserve">2; </w:t>
+        <w:t xml:space="preserve"> possam apontar para objetos de tipos específicos diferentes</w:t>
+      </w:r>
+      <w:r>
+        <w:t xml:space="preserve"> (2; </w:t>
       </w:r>
       <w:proofErr w:type="spellStart"/>
       <w:r>
@@ -11658,13 +12008,7 @@
         <w:t>)</w:t>
       </w:r>
       <w:r>
-        <w:t>, tendo assim comportamentos diferentes</w:t>
-      </w:r>
-      <w:r>
-        <w:t xml:space="preserve"> </w:t>
-      </w:r>
-      <w:r>
-        <w:t>conforme cada tipo específico</w:t>
+        <w:t>, tendo assim comportamentos diferentes conforme cada tipo específico</w:t>
       </w:r>
       <w:r>
         <w:t xml:space="preserve"> (3)</w:t>
@@ -11687,6 +12031,7 @@
         <w:rPr>
           <w:noProof/>
         </w:rPr>
+        <w:lastRenderedPageBreak/>
         <w:drawing>
           <wp:inline distT="0" distB="0" distL="0" distR="0" wp14:anchorId="7D6102D0" wp14:editId="7EB16BFD">
             <wp:extent cx="5745480" cy="3102559"/>
@@ -11780,8 +12125,13 @@
       <w:r>
         <w:t xml:space="preserve"> possível criar uma lista do tipo das classes </w:t>
       </w:r>
-      <w:r>
-        <w:t>abstratas mas com objetos das subclasses (exemplo abaixo).</w:t>
+      <w:proofErr w:type="gramStart"/>
+      <w:r>
+        <w:t>abstratas</w:t>
+      </w:r>
+      <w:proofErr w:type="gramEnd"/>
+      <w:r>
+        <w:t xml:space="preserve"> mas com objetos das subclasses (exemplo abaixo).</w:t>
       </w:r>
     </w:p>
     <w:p>
@@ -11840,7 +12190,6 @@
         <w:pStyle w:val="Ttulo1"/>
       </w:pPr>
       <w:r>
-        <w:lastRenderedPageBreak/>
         <w:t>Métodos Abstratos</w:t>
       </w:r>
     </w:p>
@@ -11859,6 +12208,127 @@
       <w:r>
         <w:t>Se a classe possuir pelo menos um método abstrato, então ela é uma classe abstrata;</w:t>
       </w:r>
+    </w:p>
+    <w:p>
+      <w:pPr>
+        <w:pStyle w:val="Lista1"/>
+        <w:numPr>
+          <w:ilvl w:val="0"/>
+          <w:numId w:val="0"/>
+        </w:numPr>
+        <w:ind w:left="360" w:hanging="360"/>
+      </w:pPr>
+    </w:p>
+    <w:p>
+      <w:pPr>
+        <w:pStyle w:val="Ttulo"/>
+      </w:pPr>
+      <w:r>
+        <w:t>Interfaces</w:t>
+      </w:r>
+    </w:p>
+    <w:p/>
+    <w:p>
+      <w:pPr>
+        <w:pStyle w:val="Ttulo1"/>
+      </w:pPr>
+      <w:r>
+        <w:t>Interfaces</w:t>
+      </w:r>
+    </w:p>
+    <w:p>
+      <w:pPr>
+        <w:pStyle w:val="Lista1"/>
+      </w:pPr>
+      <w:r>
+        <w:t>Tipo que define o conjunto de operações que uma classe tem que implementar, estabelecendo um tipo de contrato;</w:t>
+      </w:r>
+    </w:p>
+    <w:p>
+      <w:pPr>
+        <w:pStyle w:val="Lista1"/>
+      </w:pPr>
+      <w:r>
+        <w:t>Suas vantagens são garantir o baixo acoplamento e flexibilidade (inicia-se com I em C# por padronização):</w:t>
+      </w:r>
+    </w:p>
+    <w:p>
+      <w:pPr>
+        <w:pStyle w:val="Lista1"/>
+        <w:numPr>
+          <w:ilvl w:val="0"/>
+          <w:numId w:val="0"/>
+        </w:numPr>
+        <w:ind w:left="360" w:hanging="360"/>
+        <w:jc w:val="center"/>
+      </w:pPr>
+      <w:r>
+        <w:rPr>
+          <w:noProof/>
+        </w:rPr>
+        <w:drawing>
+          <wp:inline distT="0" distB="0" distL="0" distR="0" wp14:anchorId="3F044D15" wp14:editId="230E00C9">
+            <wp:extent cx="2771775" cy="1276350"/>
+            <wp:effectExtent l="0" t="0" r="9525" b="0"/>
+            <wp:docPr id="35" name="Imagem 35" descr="Texto&#10;&#10;Descrição gerada automaticamente"/>
+            <wp:cNvGraphicFramePr>
+              <a:graphicFrameLocks xmlns:a="http://schemas.openxmlformats.org/drawingml/2006/main" noChangeAspect="1"/>
+            </wp:cNvGraphicFramePr>
+            <a:graphic xmlns:a="http://schemas.openxmlformats.org/drawingml/2006/main">
+              <a:graphicData uri="http://schemas.openxmlformats.org/drawingml/2006/picture">
+                <pic:pic xmlns:pic="http://schemas.openxmlformats.org/drawingml/2006/picture">
+                  <pic:nvPicPr>
+                    <pic:cNvPr id="35" name="Imagem 35" descr="Texto&#10;&#10;Descrição gerada automaticamente"/>
+                    <pic:cNvPicPr/>
+                  </pic:nvPicPr>
+                  <pic:blipFill>
+                    <a:blip r:embed="rId47"/>
+                    <a:stretch>
+                      <a:fillRect/>
+                    </a:stretch>
+                  </pic:blipFill>
+                  <pic:spPr>
+                    <a:xfrm>
+                      <a:off x="0" y="0"/>
+                      <a:ext cx="2771775" cy="1276350"/>
+                    </a:xfrm>
+                    <a:prstGeom prst="rect">
+                      <a:avLst/>
+                    </a:prstGeom>
+                  </pic:spPr>
+                </pic:pic>
+              </a:graphicData>
+            </a:graphic>
+          </wp:inline>
+        </w:drawing>
+      </w:r>
+    </w:p>
+    <w:p>
+      <w:pPr>
+        <w:pStyle w:val="Lista1"/>
+        <w:numPr>
+          <w:ilvl w:val="0"/>
+          <w:numId w:val="0"/>
+        </w:numPr>
+        <w:ind w:left="360" w:hanging="360"/>
+        <w:jc w:val="center"/>
+      </w:pPr>
+    </w:p>
+    <w:p>
+      <w:pPr>
+        <w:pStyle w:val="Lista1"/>
+      </w:pPr>
+    </w:p>
+    <w:p>
+      <w:pPr>
+        <w:pStyle w:val="Lista1"/>
+        <w:numPr>
+          <w:ilvl w:val="0"/>
+          <w:numId w:val="0"/>
+        </w:numPr>
+        <w:ind w:left="360" w:hanging="360"/>
+        <w:jc w:val="center"/>
+      </w:pPr>
     </w:p>
     <w:sectPr>
       <w:pgSz w:w="11906" w:h="16838"/>
